--- a/Sep2022/Research Methods and Professional Practice Sep2022/Unit 12.docx
+++ b/Sep2022/Research Methods and Professional Practice Sep2022/Unit 12.docx
@@ -1,6 +1,6 @@
 
 <file path=word/document.xml><?xml version="1.0" encoding="utf-8"?>
-<w:document xmlns:wpc="http://schemas.microsoft.com/office/word/2010/wordprocessingCanvas" xmlns:cx="http://schemas.microsoft.com/office/drawing/2014/chartex" xmlns:cx1="http://schemas.microsoft.com/office/drawing/2015/9/8/chartex" xmlns:cx2="http://schemas.microsoft.com/office/drawing/2015/10/21/chartex" xmlns:cx3="http://schemas.microsoft.com/office/drawing/2016/5/9/chartex" xmlns:cx4="http://schemas.microsoft.com/office/drawing/2016/5/10/chartex" xmlns:cx5="http://schemas.microsoft.com/office/drawing/2016/5/11/chartex" xmlns:cx6="http://schemas.microsoft.com/office/drawing/2016/5/12/chartex" xmlns:cx7="http://schemas.microsoft.com/office/drawing/2016/5/13/chartex" xmlns:cx8="http://schemas.microsoft.com/office/drawing/2016/5/14/chartex" xmlns:mc="http://schemas.openxmlformats.org/markup-compatibility/2006" xmlns:aink="http://schemas.microsoft.com/office/drawing/2016/ink" xmlns:am3d="http://schemas.microsoft.com/office/drawing/2017/model3d" xmlns:o="urn:schemas-microsoft-com:office:office" xmlns:oel="http://schemas.microsoft.com/office/2019/extlst" xmlns:r="http://schemas.openxmlformats.org/officeDocument/2006/relationships" xmlns:m="http://schemas.openxmlformats.org/officeDocument/2006/math" xmlns:v="urn:schemas-microsoft-com:vml" xmlns:wp14="http://schemas.microsoft.com/office/word/2010/wordprocessingDrawing" xmlns:wp="http://schemas.openxmlformats.org/drawingml/2006/wordprocessingDrawing" xmlns:w10="urn:schemas-microsoft-com:office:word" xmlns:w="http://schemas.openxmlformats.org/wordprocessingml/2006/main" xmlns:w14="http://schemas.microsoft.com/office/word/2010/wordml" xmlns:w15="http://schemas.microsoft.com/office/word/2012/wordml" xmlns:w16cex="http://schemas.microsoft.com/office/word/2018/wordml/cex" xmlns:w16cid="http://schemas.microsoft.com/office/word/2016/wordml/cid" xmlns:w16="http://schemas.microsoft.com/office/word/2018/wordml" xmlns:w16sdtdh="http://schemas.microsoft.com/office/word/2020/wordml/sdtdatahash" xmlns:w16se="http://schemas.microsoft.com/office/word/2015/wordml/symex" xmlns:wpg="http://schemas.microsoft.com/office/word/2010/wordprocessingGroup" xmlns:wpi="http://schemas.microsoft.com/office/word/2010/wordprocessingInk" xmlns:wne="http://schemas.microsoft.com/office/word/2006/wordml" xmlns:wps="http://schemas.microsoft.com/office/word/2010/wordprocessingShape" mc:Ignorable="w14 w15 w16se w16cid w16 w16cex w16sdtdh wp14">
+<w:document xmlns:wpc="http://schemas.microsoft.com/office/word/2010/wordprocessingCanvas" xmlns:cx="http://schemas.microsoft.com/office/drawing/2014/chartex" xmlns:mc="http://schemas.openxmlformats.org/markup-compatibility/2006" xmlns:o="urn:schemas-microsoft-com:office:office" xmlns:r="http://schemas.openxmlformats.org/officeDocument/2006/relationships" xmlns:m="http://schemas.openxmlformats.org/officeDocument/2006/math" xmlns:v="urn:schemas-microsoft-com:vml" xmlns:wp14="http://schemas.microsoft.com/office/word/2010/wordprocessingDrawing" xmlns:wp="http://schemas.openxmlformats.org/drawingml/2006/wordprocessingDrawing" xmlns:w10="urn:schemas-microsoft-com:office:word" xmlns:w="http://schemas.openxmlformats.org/wordprocessingml/2006/main" xmlns:w14="http://schemas.microsoft.com/office/word/2010/wordml" xmlns:w15="http://schemas.microsoft.com/office/word/2012/wordml" xmlns:w16se="http://schemas.microsoft.com/office/word/2015/wordml/symex" xmlns:wpg="http://schemas.microsoft.com/office/word/2010/wordprocessingGroup" xmlns:wpi="http://schemas.microsoft.com/office/word/2010/wordprocessingInk" xmlns:wne="http://schemas.microsoft.com/office/word/2006/wordml" xmlns:wps="http://schemas.microsoft.com/office/word/2010/wordprocessingShape" mc:Ignorable="w14 w15 w16se wp14">
   <w:body>
     <w:p>
       <w:pPr>
@@ -9,7 +9,7 @@
         <w:jc w:val="both"/>
         <w:outlineLvl w:val="1"/>
         <w:rPr>
-          <w:rFonts w:ascii="Arial" w:eastAsia="Times New Roman" w:hAnsi="Arial" w:cs="Arial"/>
+          <w:rFonts w:asciiTheme="minorBidi" w:eastAsia="Times New Roman" w:hAnsiTheme="minorBidi"/>
           <w:b/>
           <w:bCs/>
           <w:sz w:val="24"/>
@@ -18,7 +18,7 @@
       </w:pPr>
       <w:r>
         <w:rPr>
-          <w:rFonts w:ascii="Arial" w:eastAsia="Times New Roman" w:hAnsi="Arial" w:cs="Arial"/>
+          <w:rFonts w:asciiTheme="minorBidi" w:eastAsia="Times New Roman" w:hAnsiTheme="minorBidi"/>
           <w:b/>
           <w:bCs/>
           <w:sz w:val="24"/>
@@ -33,14 +33,14 @@
         <w:spacing w:after="100" w:afterAutospacing="1" w:line="240" w:lineRule="auto"/>
         <w:jc w:val="both"/>
         <w:rPr>
-          <w:rFonts w:ascii="Arial" w:eastAsia="Times New Roman" w:hAnsi="Arial" w:cs="Arial"/>
-          <w:sz w:val="24"/>
-          <w:szCs w:val="24"/>
-        </w:rPr>
-      </w:pPr>
-      <w:r>
-        <w:rPr>
-          <w:rFonts w:ascii="Arial" w:eastAsia="Times New Roman" w:hAnsi="Arial" w:cs="Arial"/>
+          <w:rFonts w:asciiTheme="minorBidi" w:eastAsia="Times New Roman" w:hAnsiTheme="minorBidi"/>
+          <w:sz w:val="24"/>
+          <w:szCs w:val="24"/>
+        </w:rPr>
+      </w:pPr>
+      <w:r>
+        <w:rPr>
+          <w:rFonts w:asciiTheme="minorBidi" w:eastAsia="Times New Roman" w:hAnsiTheme="minorBidi"/>
           <w:sz w:val="24"/>
           <w:szCs w:val="24"/>
         </w:rPr>
@@ -53,14 +53,14 @@
         <w:spacing w:after="100" w:afterAutospacing="1" w:line="240" w:lineRule="auto"/>
         <w:jc w:val="both"/>
         <w:rPr>
-          <w:rFonts w:ascii="Arial" w:eastAsia="Times New Roman" w:hAnsi="Arial" w:cs="Arial"/>
-          <w:sz w:val="24"/>
-          <w:szCs w:val="24"/>
-        </w:rPr>
-      </w:pPr>
-      <w:r>
-        <w:rPr>
-          <w:rFonts w:ascii="Arial" w:eastAsia="Times New Roman" w:hAnsi="Arial" w:cs="Arial"/>
+          <w:rFonts w:asciiTheme="minorBidi" w:eastAsia="Times New Roman" w:hAnsiTheme="minorBidi"/>
+          <w:sz w:val="24"/>
+          <w:szCs w:val="24"/>
+        </w:rPr>
+      </w:pPr>
+      <w:r>
+        <w:rPr>
+          <w:rFonts w:asciiTheme="minorBidi" w:eastAsia="Times New Roman" w:hAnsiTheme="minorBidi"/>
           <w:sz w:val="24"/>
           <w:szCs w:val="24"/>
         </w:rPr>
@@ -73,14 +73,14 @@
         <w:spacing w:after="100" w:afterAutospacing="1" w:line="240" w:lineRule="auto"/>
         <w:jc w:val="both"/>
         <w:rPr>
-          <w:rFonts w:ascii="Arial" w:eastAsia="Times New Roman" w:hAnsi="Arial" w:cs="Arial"/>
-          <w:sz w:val="24"/>
-          <w:szCs w:val="24"/>
-        </w:rPr>
-      </w:pPr>
-      <w:r>
-        <w:rPr>
-          <w:rFonts w:ascii="Arial" w:eastAsia="Times New Roman" w:hAnsi="Arial" w:cs="Arial"/>
+          <w:rFonts w:asciiTheme="minorBidi" w:eastAsia="Times New Roman" w:hAnsiTheme="minorBidi"/>
+          <w:sz w:val="24"/>
+          <w:szCs w:val="24"/>
+        </w:rPr>
+      </w:pPr>
+      <w:r>
+        <w:rPr>
+          <w:rFonts w:asciiTheme="minorBidi" w:eastAsia="Times New Roman" w:hAnsiTheme="minorBidi"/>
           <w:sz w:val="24"/>
           <w:szCs w:val="24"/>
         </w:rPr>
@@ -93,14 +93,14 @@
         <w:spacing w:after="100" w:afterAutospacing="1" w:line="240" w:lineRule="auto"/>
         <w:jc w:val="both"/>
         <w:rPr>
-          <w:rFonts w:ascii="Arial" w:eastAsia="Times New Roman" w:hAnsi="Arial" w:cs="Arial"/>
-          <w:sz w:val="24"/>
-          <w:szCs w:val="24"/>
-        </w:rPr>
-      </w:pPr>
-      <w:r>
-        <w:rPr>
-          <w:rFonts w:ascii="Arial" w:eastAsia="Times New Roman" w:hAnsi="Arial" w:cs="Arial"/>
+          <w:rFonts w:asciiTheme="minorBidi" w:eastAsia="Times New Roman" w:hAnsiTheme="minorBidi"/>
+          <w:sz w:val="24"/>
+          <w:szCs w:val="24"/>
+        </w:rPr>
+      </w:pPr>
+      <w:r>
+        <w:rPr>
+          <w:rFonts w:asciiTheme="minorBidi" w:eastAsia="Times New Roman" w:hAnsiTheme="minorBidi"/>
           <w:sz w:val="24"/>
           <w:szCs w:val="24"/>
         </w:rPr>
@@ -109,7 +109,7 @@
       <w:proofErr w:type="spellStart"/>
       <w:r>
         <w:rPr>
-          <w:rFonts w:ascii="Arial" w:eastAsia="Times New Roman" w:hAnsi="Arial" w:cs="Arial"/>
+          <w:rFonts w:asciiTheme="minorBidi" w:eastAsia="Times New Roman" w:hAnsiTheme="minorBidi"/>
           <w:sz w:val="24"/>
           <w:szCs w:val="24"/>
         </w:rPr>
@@ -118,7 +118,7 @@
       <w:proofErr w:type="spellEnd"/>
       <w:r>
         <w:rPr>
-          <w:rFonts w:ascii="Arial" w:eastAsia="Times New Roman" w:hAnsi="Arial" w:cs="Arial"/>
+          <w:rFonts w:asciiTheme="minorBidi" w:eastAsia="Times New Roman" w:hAnsiTheme="minorBidi"/>
           <w:sz w:val="24"/>
           <w:szCs w:val="24"/>
         </w:rPr>
@@ -127,7 +127,7 @@
       <w:proofErr w:type="spellStart"/>
       <w:r>
         <w:rPr>
-          <w:rFonts w:ascii="Arial" w:eastAsia="Times New Roman" w:hAnsi="Arial" w:cs="Arial"/>
+          <w:rFonts w:asciiTheme="minorBidi" w:eastAsia="Times New Roman" w:hAnsiTheme="minorBidi"/>
           <w:sz w:val="24"/>
           <w:szCs w:val="24"/>
         </w:rPr>
@@ -136,7 +136,7 @@
       <w:proofErr w:type="spellEnd"/>
       <w:r>
         <w:rPr>
-          <w:rFonts w:ascii="Arial" w:eastAsia="Times New Roman" w:hAnsi="Arial" w:cs="Arial"/>
+          <w:rFonts w:asciiTheme="minorBidi" w:eastAsia="Times New Roman" w:hAnsiTheme="minorBidi"/>
           <w:sz w:val="24"/>
           <w:szCs w:val="24"/>
         </w:rPr>
@@ -149,14 +149,14 @@
         <w:spacing w:after="100" w:afterAutospacing="1" w:line="240" w:lineRule="auto"/>
         <w:jc w:val="both"/>
         <w:rPr>
-          <w:rFonts w:ascii="Arial" w:eastAsia="Times New Roman" w:hAnsi="Arial" w:cs="Arial"/>
-          <w:sz w:val="24"/>
-          <w:szCs w:val="24"/>
-        </w:rPr>
-      </w:pPr>
-      <w:r>
-        <w:rPr>
-          <w:rFonts w:ascii="Arial" w:eastAsia="Times New Roman" w:hAnsi="Arial" w:cs="Arial"/>
+          <w:rFonts w:asciiTheme="minorBidi" w:eastAsia="Times New Roman" w:hAnsiTheme="minorBidi"/>
+          <w:sz w:val="24"/>
+          <w:szCs w:val="24"/>
+        </w:rPr>
+      </w:pPr>
+      <w:r>
+        <w:rPr>
+          <w:rFonts w:asciiTheme="minorBidi" w:eastAsia="Times New Roman" w:hAnsiTheme="minorBidi"/>
           <w:sz w:val="24"/>
           <w:szCs w:val="24"/>
         </w:rPr>
@@ -170,7 +170,7 @@
         <w:jc w:val="both"/>
         <w:outlineLvl w:val="3"/>
         <w:rPr>
-          <w:rFonts w:ascii="Arial" w:eastAsia="Times New Roman" w:hAnsi="Arial" w:cs="Arial"/>
+          <w:rFonts w:asciiTheme="minorBidi" w:eastAsia="Times New Roman" w:hAnsiTheme="minorBidi"/>
           <w:b/>
           <w:bCs/>
           <w:sz w:val="24"/>
@@ -179,7 +179,7 @@
       </w:pPr>
       <w:r>
         <w:rPr>
-          <w:rFonts w:ascii="Arial" w:eastAsia="Times New Roman" w:hAnsi="Arial" w:cs="Arial"/>
+          <w:rFonts w:asciiTheme="minorBidi" w:eastAsia="Times New Roman" w:hAnsiTheme="minorBidi"/>
           <w:b/>
           <w:bCs/>
           <w:sz w:val="24"/>
@@ -199,14 +199,14 @@
         <w:ind w:left="300"/>
         <w:jc w:val="both"/>
         <w:rPr>
-          <w:rFonts w:ascii="Arial" w:eastAsia="Times New Roman" w:hAnsi="Arial" w:cs="Arial"/>
-          <w:sz w:val="24"/>
-          <w:szCs w:val="24"/>
-        </w:rPr>
-      </w:pPr>
-      <w:r>
-        <w:rPr>
-          <w:rFonts w:ascii="Arial" w:eastAsia="Times New Roman" w:hAnsi="Arial" w:cs="Arial"/>
+          <w:rFonts w:asciiTheme="minorBidi" w:eastAsia="Times New Roman" w:hAnsiTheme="minorBidi"/>
+          <w:sz w:val="24"/>
+          <w:szCs w:val="24"/>
+        </w:rPr>
+      </w:pPr>
+      <w:r>
+        <w:rPr>
+          <w:rFonts w:asciiTheme="minorBidi" w:eastAsia="Times New Roman" w:hAnsiTheme="minorBidi"/>
           <w:sz w:val="24"/>
           <w:szCs w:val="24"/>
         </w:rPr>
@@ -224,14 +224,14 @@
         <w:ind w:left="300"/>
         <w:jc w:val="both"/>
         <w:rPr>
-          <w:rFonts w:ascii="Arial" w:eastAsia="Times New Roman" w:hAnsi="Arial" w:cs="Arial"/>
-          <w:sz w:val="24"/>
-          <w:szCs w:val="24"/>
-        </w:rPr>
-      </w:pPr>
-      <w:r>
-        <w:rPr>
-          <w:rFonts w:ascii="Arial" w:eastAsia="Times New Roman" w:hAnsi="Arial" w:cs="Arial"/>
+          <w:rFonts w:asciiTheme="minorBidi" w:eastAsia="Times New Roman" w:hAnsiTheme="minorBidi"/>
+          <w:sz w:val="24"/>
+          <w:szCs w:val="24"/>
+        </w:rPr>
+      </w:pPr>
+      <w:r>
+        <w:rPr>
+          <w:rFonts w:asciiTheme="minorBidi" w:eastAsia="Times New Roman" w:hAnsiTheme="minorBidi"/>
           <w:sz w:val="24"/>
           <w:szCs w:val="24"/>
         </w:rPr>
@@ -249,14 +249,14 @@
         <w:ind w:left="300"/>
         <w:jc w:val="both"/>
         <w:rPr>
-          <w:rFonts w:ascii="Arial" w:eastAsia="Times New Roman" w:hAnsi="Arial" w:cs="Arial"/>
-          <w:sz w:val="24"/>
-          <w:szCs w:val="24"/>
-        </w:rPr>
-      </w:pPr>
-      <w:r>
-        <w:rPr>
-          <w:rFonts w:ascii="Arial" w:eastAsia="Times New Roman" w:hAnsi="Arial" w:cs="Arial"/>
+          <w:rFonts w:asciiTheme="minorBidi" w:eastAsia="Times New Roman" w:hAnsiTheme="minorBidi"/>
+          <w:sz w:val="24"/>
+          <w:szCs w:val="24"/>
+        </w:rPr>
+      </w:pPr>
+      <w:r>
+        <w:rPr>
+          <w:rFonts w:asciiTheme="minorBidi" w:eastAsia="Times New Roman" w:hAnsiTheme="minorBidi"/>
           <w:sz w:val="24"/>
           <w:szCs w:val="24"/>
         </w:rPr>
@@ -274,14 +274,14 @@
         <w:ind w:left="300"/>
         <w:jc w:val="both"/>
         <w:rPr>
-          <w:rFonts w:ascii="Arial" w:eastAsia="Times New Roman" w:hAnsi="Arial" w:cs="Arial"/>
-          <w:sz w:val="24"/>
-          <w:szCs w:val="24"/>
-        </w:rPr>
-      </w:pPr>
-      <w:r>
-        <w:rPr>
-          <w:rFonts w:ascii="Arial" w:eastAsia="Times New Roman" w:hAnsi="Arial" w:cs="Arial"/>
+          <w:rFonts w:asciiTheme="minorBidi" w:eastAsia="Times New Roman" w:hAnsiTheme="minorBidi"/>
+          <w:sz w:val="24"/>
+          <w:szCs w:val="24"/>
+        </w:rPr>
+      </w:pPr>
+      <w:r>
+        <w:rPr>
+          <w:rFonts w:asciiTheme="minorBidi" w:eastAsia="Times New Roman" w:hAnsiTheme="minorBidi"/>
           <w:sz w:val="24"/>
           <w:szCs w:val="24"/>
         </w:rPr>
@@ -299,14 +299,14 @@
         <w:ind w:left="300"/>
         <w:jc w:val="both"/>
         <w:rPr>
-          <w:rFonts w:ascii="Arial" w:eastAsia="Times New Roman" w:hAnsi="Arial" w:cs="Arial"/>
-          <w:sz w:val="24"/>
-          <w:szCs w:val="24"/>
-        </w:rPr>
-      </w:pPr>
-      <w:r>
-        <w:rPr>
-          <w:rFonts w:ascii="Arial" w:eastAsia="Times New Roman" w:hAnsi="Arial" w:cs="Arial"/>
+          <w:rFonts w:asciiTheme="minorBidi" w:eastAsia="Times New Roman" w:hAnsiTheme="minorBidi"/>
+          <w:sz w:val="24"/>
+          <w:szCs w:val="24"/>
+        </w:rPr>
+      </w:pPr>
+      <w:r>
+        <w:rPr>
+          <w:rFonts w:asciiTheme="minorBidi" w:eastAsia="Times New Roman" w:hAnsiTheme="minorBidi"/>
           <w:sz w:val="24"/>
           <w:szCs w:val="24"/>
         </w:rPr>
@@ -320,7 +320,7 @@
         <w:jc w:val="both"/>
         <w:outlineLvl w:val="3"/>
         <w:rPr>
-          <w:rFonts w:ascii="Arial" w:eastAsia="Times New Roman" w:hAnsi="Arial" w:cs="Arial"/>
+          <w:rFonts w:asciiTheme="minorBidi" w:eastAsia="Times New Roman" w:hAnsiTheme="minorBidi"/>
           <w:b/>
           <w:bCs/>
           <w:sz w:val="24"/>
@@ -329,7 +329,7 @@
       </w:pPr>
       <w:r>
         <w:rPr>
-          <w:rFonts w:ascii="Arial" w:eastAsia="Times New Roman" w:hAnsi="Arial" w:cs="Arial"/>
+          <w:rFonts w:asciiTheme="minorBidi" w:eastAsia="Times New Roman" w:hAnsiTheme="minorBidi"/>
           <w:b/>
           <w:bCs/>
           <w:sz w:val="24"/>
@@ -350,14 +350,14 @@
         <w:ind w:left="300"/>
         <w:jc w:val="both"/>
         <w:rPr>
-          <w:rFonts w:ascii="Arial" w:eastAsia="Times New Roman" w:hAnsi="Arial" w:cs="Arial"/>
-          <w:sz w:val="24"/>
-          <w:szCs w:val="24"/>
-        </w:rPr>
-      </w:pPr>
-      <w:r>
-        <w:rPr>
-          <w:rFonts w:ascii="Arial" w:eastAsia="Times New Roman" w:hAnsi="Arial" w:cs="Arial"/>
+          <w:rFonts w:asciiTheme="minorBidi" w:eastAsia="Times New Roman" w:hAnsiTheme="minorBidi"/>
+          <w:sz w:val="24"/>
+          <w:szCs w:val="24"/>
+        </w:rPr>
+      </w:pPr>
+      <w:r>
+        <w:rPr>
+          <w:rFonts w:asciiTheme="minorBidi" w:eastAsia="Times New Roman" w:hAnsiTheme="minorBidi"/>
           <w:sz w:val="24"/>
           <w:szCs w:val="24"/>
         </w:rPr>
@@ -375,14 +375,14 @@
         <w:ind w:left="300"/>
         <w:jc w:val="both"/>
         <w:rPr>
-          <w:rFonts w:ascii="Arial" w:eastAsia="Times New Roman" w:hAnsi="Arial" w:cs="Arial"/>
-          <w:sz w:val="24"/>
-          <w:szCs w:val="24"/>
-        </w:rPr>
-      </w:pPr>
-      <w:r>
-        <w:rPr>
-          <w:rFonts w:ascii="Arial" w:eastAsia="Times New Roman" w:hAnsi="Arial" w:cs="Arial"/>
+          <w:rFonts w:asciiTheme="minorBidi" w:eastAsia="Times New Roman" w:hAnsiTheme="minorBidi"/>
+          <w:sz w:val="24"/>
+          <w:szCs w:val="24"/>
+        </w:rPr>
+      </w:pPr>
+      <w:r>
+        <w:rPr>
+          <w:rFonts w:asciiTheme="minorBidi" w:eastAsia="Times New Roman" w:hAnsiTheme="minorBidi"/>
           <w:sz w:val="24"/>
           <w:szCs w:val="24"/>
         </w:rPr>
@@ -400,14 +400,14 @@
         <w:ind w:left="300"/>
         <w:jc w:val="both"/>
         <w:rPr>
-          <w:rFonts w:ascii="Arial" w:eastAsia="Times New Roman" w:hAnsi="Arial" w:cs="Arial"/>
-          <w:sz w:val="24"/>
-          <w:szCs w:val="24"/>
-        </w:rPr>
-      </w:pPr>
-      <w:r>
-        <w:rPr>
-          <w:rFonts w:ascii="Arial" w:eastAsia="Times New Roman" w:hAnsi="Arial" w:cs="Arial"/>
+          <w:rFonts w:asciiTheme="minorBidi" w:eastAsia="Times New Roman" w:hAnsiTheme="minorBidi"/>
+          <w:sz w:val="24"/>
+          <w:szCs w:val="24"/>
+        </w:rPr>
+      </w:pPr>
+      <w:r>
+        <w:rPr>
+          <w:rFonts w:asciiTheme="minorBidi" w:eastAsia="Times New Roman" w:hAnsiTheme="minorBidi"/>
           <w:sz w:val="24"/>
           <w:szCs w:val="24"/>
         </w:rPr>
@@ -425,14 +425,14 @@
         <w:ind w:left="300"/>
         <w:jc w:val="both"/>
         <w:rPr>
-          <w:rFonts w:ascii="Arial" w:eastAsia="Times New Roman" w:hAnsi="Arial" w:cs="Arial"/>
-          <w:sz w:val="24"/>
-          <w:szCs w:val="24"/>
-        </w:rPr>
-      </w:pPr>
-      <w:r>
-        <w:rPr>
-          <w:rFonts w:ascii="Arial" w:eastAsia="Times New Roman" w:hAnsi="Arial" w:cs="Arial"/>
+          <w:rFonts w:asciiTheme="minorBidi" w:eastAsia="Times New Roman" w:hAnsiTheme="minorBidi"/>
+          <w:sz w:val="24"/>
+          <w:szCs w:val="24"/>
+        </w:rPr>
+      </w:pPr>
+      <w:r>
+        <w:rPr>
+          <w:rFonts w:asciiTheme="minorBidi" w:eastAsia="Times New Roman" w:hAnsiTheme="minorBidi"/>
           <w:sz w:val="24"/>
           <w:szCs w:val="24"/>
         </w:rPr>
@@ -450,14 +450,14 @@
         <w:ind w:left="300"/>
         <w:jc w:val="both"/>
         <w:rPr>
-          <w:rFonts w:ascii="Arial" w:eastAsia="Times New Roman" w:hAnsi="Arial" w:cs="Arial"/>
-          <w:sz w:val="24"/>
-          <w:szCs w:val="24"/>
-        </w:rPr>
-      </w:pPr>
-      <w:r>
-        <w:rPr>
-          <w:rFonts w:ascii="Arial" w:eastAsia="Times New Roman" w:hAnsi="Arial" w:cs="Arial"/>
+          <w:rFonts w:asciiTheme="minorBidi" w:eastAsia="Times New Roman" w:hAnsiTheme="minorBidi"/>
+          <w:sz w:val="24"/>
+          <w:szCs w:val="24"/>
+        </w:rPr>
+      </w:pPr>
+      <w:r>
+        <w:rPr>
+          <w:rFonts w:asciiTheme="minorBidi" w:eastAsia="Times New Roman" w:hAnsiTheme="minorBidi"/>
           <w:sz w:val="24"/>
           <w:szCs w:val="24"/>
         </w:rPr>
@@ -475,14 +475,14 @@
         <w:ind w:left="300"/>
         <w:jc w:val="both"/>
         <w:rPr>
-          <w:rFonts w:ascii="Arial" w:eastAsia="Times New Roman" w:hAnsi="Arial" w:cs="Arial"/>
-          <w:sz w:val="24"/>
-          <w:szCs w:val="24"/>
-        </w:rPr>
-      </w:pPr>
-      <w:r>
-        <w:rPr>
-          <w:rFonts w:ascii="Arial" w:eastAsia="Times New Roman" w:hAnsi="Arial" w:cs="Arial"/>
+          <w:rFonts w:asciiTheme="minorBidi" w:eastAsia="Times New Roman" w:hAnsiTheme="minorBidi"/>
+          <w:sz w:val="24"/>
+          <w:szCs w:val="24"/>
+        </w:rPr>
+      </w:pPr>
+      <w:r>
+        <w:rPr>
+          <w:rFonts w:asciiTheme="minorBidi" w:eastAsia="Times New Roman" w:hAnsiTheme="minorBidi"/>
           <w:sz w:val="24"/>
           <w:szCs w:val="24"/>
         </w:rPr>
@@ -495,7 +495,7 @@
         <w:spacing w:before="100" w:beforeAutospacing="1" w:after="100" w:afterAutospacing="1" w:line="240" w:lineRule="auto"/>
         <w:jc w:val="both"/>
         <w:rPr>
-          <w:rFonts w:ascii="Arial" w:eastAsia="Times New Roman" w:hAnsi="Arial" w:cs="Arial"/>
+          <w:rFonts w:asciiTheme="minorBidi" w:eastAsia="Times New Roman" w:hAnsiTheme="minorBidi"/>
           <w:b/>
           <w:bCs/>
           <w:sz w:val="24"/>
@@ -505,7 +505,7 @@
       </w:pPr>
       <w:r>
         <w:rPr>
-          <w:rFonts w:ascii="Arial" w:eastAsia="Times New Roman" w:hAnsi="Arial" w:cs="Arial"/>
+          <w:rFonts w:asciiTheme="minorBidi" w:eastAsia="Times New Roman" w:hAnsiTheme="minorBidi"/>
           <w:b/>
           <w:bCs/>
           <w:sz w:val="24"/>
@@ -521,7 +521,7 @@
         <w:spacing w:before="100" w:beforeAutospacing="1" w:after="100" w:afterAutospacing="1" w:line="240" w:lineRule="auto"/>
         <w:jc w:val="both"/>
         <w:rPr>
-          <w:rFonts w:ascii="Arial" w:eastAsia="Times New Roman" w:hAnsi="Arial" w:cs="Arial"/>
+          <w:rFonts w:asciiTheme="minorBidi" w:eastAsia="Times New Roman" w:hAnsiTheme="minorBidi"/>
           <w:b/>
           <w:bCs/>
           <w:sz w:val="24"/>
@@ -531,7 +531,7 @@
       </w:pPr>
       <w:r>
         <w:rPr>
-          <w:rFonts w:ascii="Arial" w:eastAsia="Times New Roman" w:hAnsi="Arial" w:cs="Arial"/>
+          <w:rFonts w:asciiTheme="minorBidi" w:eastAsia="Times New Roman" w:hAnsiTheme="minorBidi"/>
           <w:b/>
           <w:bCs/>
           <w:sz w:val="24"/>
@@ -547,7 +547,7 @@
         <w:spacing w:before="100" w:beforeAutospacing="1" w:after="100" w:afterAutospacing="1" w:line="240" w:lineRule="auto"/>
         <w:jc w:val="both"/>
         <w:rPr>
-          <w:rFonts w:ascii="Arial" w:hAnsi="Arial" w:cs="Arial"/>
+          <w:rFonts w:asciiTheme="minorBidi" w:hAnsiTheme="minorBidi"/>
           <w:sz w:val="24"/>
           <w:szCs w:val="24"/>
           <w:shd w:val="clear" w:color="auto" w:fill="FFFFFF"/>
@@ -555,7 +555,7 @@
       </w:pPr>
       <w:r>
         <w:rPr>
-          <w:rFonts w:ascii="Arial" w:hAnsi="Arial" w:cs="Arial"/>
+          <w:rFonts w:asciiTheme="minorBidi" w:hAnsiTheme="minorBidi"/>
           <w:sz w:val="24"/>
           <w:szCs w:val="24"/>
           <w:shd w:val="clear" w:color="auto" w:fill="FFFFFF"/>
@@ -564,50 +564,32 @@
       </w:r>
       <w:r>
         <w:rPr>
-          <w:rFonts w:ascii="Arial" w:hAnsi="Arial" w:cs="Arial"/>
+          <w:rFonts w:asciiTheme="minorBidi" w:hAnsiTheme="minorBidi"/>
           <w:sz w:val="24"/>
           <w:szCs w:val="24"/>
           <w:shd w:val="clear" w:color="auto" w:fill="FFFFFF"/>
         </w:rPr>
-        <w:t xml:space="preserve"> </w:t>
-      </w:r>
-      <w:r>
-        <w:rPr>
-          <w:rFonts w:ascii="Arial" w:hAnsi="Arial" w:cs="Arial"/>
+        <w:t xml:space="preserve"> (</w:t>
+      </w:r>
+      <w:proofErr w:type="spellStart"/>
+      <w:r>
+        <w:rPr>
+          <w:rFonts w:asciiTheme="minorBidi" w:hAnsiTheme="minorBidi"/>
           <w:sz w:val="24"/>
           <w:szCs w:val="24"/>
           <w:shd w:val="clear" w:color="auto" w:fill="FFFFFF"/>
         </w:rPr>
-        <w:t>(</w:t>
-      </w:r>
-      <w:proofErr w:type="spellStart"/>
-      <w:r>
-        <w:rPr>
-          <w:rFonts w:ascii="Arial" w:hAnsi="Arial" w:cs="Arial"/>
+        <w:t>apm</w:t>
+      </w:r>
+      <w:proofErr w:type="spellEnd"/>
+      <w:r>
+        <w:rPr>
+          <w:rFonts w:asciiTheme="minorBidi" w:hAnsiTheme="minorBidi"/>
           <w:sz w:val="24"/>
           <w:szCs w:val="24"/>
           <w:shd w:val="clear" w:color="auto" w:fill="FFFFFF"/>
         </w:rPr>
-        <w:t>apm</w:t>
-      </w:r>
-      <w:proofErr w:type="spellEnd"/>
-      <w:r>
-        <w:rPr>
-          <w:rFonts w:ascii="Arial" w:hAnsi="Arial" w:cs="Arial"/>
-          <w:sz w:val="24"/>
-          <w:szCs w:val="24"/>
-          <w:shd w:val="clear" w:color="auto" w:fill="FFFFFF"/>
-        </w:rPr>
-        <w:t>, 2017)</w:t>
-      </w:r>
-      <w:r>
-        <w:rPr>
-          <w:rFonts w:ascii="Arial" w:hAnsi="Arial" w:cs="Arial"/>
-          <w:sz w:val="24"/>
-          <w:szCs w:val="24"/>
-          <w:shd w:val="clear" w:color="auto" w:fill="FFFFFF"/>
-        </w:rPr>
-        <w:t>.</w:t>
+        <w:t>, 2017).</w:t>
       </w:r>
     </w:p>
     <w:p>
@@ -616,7 +598,7 @@
         <w:spacing w:before="100" w:beforeAutospacing="1" w:after="100" w:afterAutospacing="1" w:line="240" w:lineRule="auto"/>
         <w:jc w:val="both"/>
         <w:rPr>
-          <w:rFonts w:ascii="Arial" w:hAnsi="Arial" w:cs="Arial"/>
+          <w:rFonts w:asciiTheme="minorBidi" w:hAnsiTheme="minorBidi"/>
           <w:sz w:val="24"/>
           <w:szCs w:val="24"/>
           <w:shd w:val="clear" w:color="auto" w:fill="FFFFFF"/>
@@ -624,7 +606,7 @@
       </w:pPr>
       <w:r>
         <w:rPr>
-          <w:rFonts w:ascii="Arial" w:eastAsia="Times New Roman" w:hAnsi="Arial" w:cs="Arial"/>
+          <w:rFonts w:asciiTheme="minorBidi" w:eastAsia="Times New Roman" w:hAnsiTheme="minorBidi"/>
           <w:spacing w:val="-3"/>
           <w:sz w:val="24"/>
           <w:szCs w:val="24"/>
@@ -633,7 +615,7 @@
       </w:r>
       <w:r>
         <w:rPr>
-          <w:rFonts w:ascii="Arial" w:eastAsia="Times New Roman" w:hAnsi="Arial" w:cs="Arial"/>
+          <w:rFonts w:asciiTheme="minorBidi" w:eastAsia="Times New Roman" w:hAnsiTheme="minorBidi"/>
           <w:spacing w:val="-3"/>
           <w:sz w:val="24"/>
           <w:szCs w:val="24"/>
@@ -642,7 +624,7 @@
       </w:r>
       <w:r>
         <w:rPr>
-          <w:rFonts w:ascii="Arial" w:eastAsia="Times New Roman" w:hAnsi="Arial" w:cs="Arial"/>
+          <w:rFonts w:asciiTheme="minorBidi" w:eastAsia="Times New Roman" w:hAnsiTheme="minorBidi"/>
           <w:spacing w:val="-3"/>
           <w:sz w:val="24"/>
           <w:szCs w:val="24"/>
@@ -661,7 +643,7 @@
         <w:spacing w:after="300" w:line="450" w:lineRule="atLeast"/>
         <w:jc w:val="both"/>
         <w:rPr>
-          <w:rFonts w:ascii="Arial" w:eastAsia="Times New Roman" w:hAnsi="Arial" w:cs="Arial"/>
+          <w:rFonts w:asciiTheme="minorBidi" w:eastAsia="Times New Roman" w:hAnsiTheme="minorBidi"/>
           <w:spacing w:val="-3"/>
           <w:sz w:val="24"/>
           <w:szCs w:val="24"/>
@@ -669,7 +651,7 @@
       </w:pPr>
       <w:r>
         <w:rPr>
-          <w:rFonts w:ascii="Arial" w:eastAsia="Times New Roman" w:hAnsi="Arial" w:cs="Arial"/>
+          <w:rFonts w:asciiTheme="minorBidi" w:eastAsia="Times New Roman" w:hAnsiTheme="minorBidi"/>
           <w:spacing w:val="-3"/>
           <w:sz w:val="24"/>
           <w:szCs w:val="24"/>
@@ -688,7 +670,7 @@
         <w:spacing w:after="300" w:line="450" w:lineRule="atLeast"/>
         <w:jc w:val="both"/>
         <w:rPr>
-          <w:rFonts w:ascii="Arial" w:eastAsia="Times New Roman" w:hAnsi="Arial" w:cs="Arial"/>
+          <w:rFonts w:asciiTheme="minorBidi" w:eastAsia="Times New Roman" w:hAnsiTheme="minorBidi"/>
           <w:spacing w:val="-3"/>
           <w:sz w:val="24"/>
           <w:szCs w:val="24"/>
@@ -696,7 +678,7 @@
       </w:pPr>
       <w:r>
         <w:rPr>
-          <w:rFonts w:ascii="Arial" w:eastAsia="Times New Roman" w:hAnsi="Arial" w:cs="Arial"/>
+          <w:rFonts w:asciiTheme="minorBidi" w:eastAsia="Times New Roman" w:hAnsiTheme="minorBidi"/>
           <w:spacing w:val="-3"/>
           <w:sz w:val="24"/>
           <w:szCs w:val="24"/>
@@ -715,14 +697,14 @@
         <w:spacing w:after="300" w:line="450" w:lineRule="atLeast"/>
         <w:jc w:val="both"/>
         <w:rPr>
-          <w:rFonts w:ascii="Arial" w:hAnsi="Arial" w:cs="Arial"/>
-          <w:sz w:val="24"/>
-          <w:szCs w:val="24"/>
-        </w:rPr>
-      </w:pPr>
-      <w:r>
-        <w:rPr>
-          <w:rFonts w:ascii="Arial" w:hAnsi="Arial" w:cs="Arial"/>
+          <w:rFonts w:asciiTheme="minorBidi" w:hAnsiTheme="minorBidi"/>
+          <w:sz w:val="24"/>
+          <w:szCs w:val="24"/>
+        </w:rPr>
+      </w:pPr>
+      <w:r>
+        <w:rPr>
+          <w:rFonts w:asciiTheme="minorBidi" w:hAnsiTheme="minorBidi"/>
           <w:sz w:val="24"/>
           <w:szCs w:val="24"/>
         </w:rPr>
@@ -730,24 +712,16 @@
       </w:r>
       <w:r>
         <w:rPr>
-          <w:rFonts w:ascii="Arial" w:hAnsi="Arial" w:cs="Arial"/>
-          <w:sz w:val="24"/>
-          <w:szCs w:val="24"/>
-        </w:rPr>
-        <w:t xml:space="preserve"> </w:t>
-      </w:r>
-      <w:r>
-        <w:rPr>
-          <w:rFonts w:ascii="Arial" w:hAnsi="Arial" w:cs="Arial"/>
-          <w:sz w:val="24"/>
-          <w:szCs w:val="24"/>
-        </w:rPr>
-        <w:t>(</w:t>
+          <w:rFonts w:asciiTheme="minorBidi" w:hAnsiTheme="minorBidi"/>
+          <w:sz w:val="24"/>
+          <w:szCs w:val="24"/>
+        </w:rPr>
+        <w:t xml:space="preserve"> (</w:t>
       </w:r>
       <w:proofErr w:type="spellStart"/>
       <w:r>
         <w:rPr>
-          <w:rFonts w:ascii="Arial" w:hAnsi="Arial" w:cs="Arial"/>
+          <w:rFonts w:asciiTheme="minorBidi" w:hAnsiTheme="minorBidi"/>
           <w:sz w:val="24"/>
           <w:szCs w:val="24"/>
         </w:rPr>
@@ -756,7 +730,7 @@
       <w:proofErr w:type="spellEnd"/>
       <w:r>
         <w:rPr>
-          <w:rFonts w:ascii="Arial" w:hAnsi="Arial" w:cs="Arial"/>
+          <w:rFonts w:asciiTheme="minorBidi" w:hAnsiTheme="minorBidi"/>
           <w:sz w:val="24"/>
           <w:szCs w:val="24"/>
         </w:rPr>
@@ -764,7 +738,7 @@
       </w:r>
       <w:r>
         <w:rPr>
-          <w:rFonts w:ascii="Arial" w:hAnsi="Arial" w:cs="Arial"/>
+          <w:rFonts w:asciiTheme="minorBidi" w:hAnsiTheme="minorBidi"/>
           <w:sz w:val="24"/>
           <w:szCs w:val="24"/>
         </w:rPr>
@@ -778,7 +752,7 @@
         <w:jc w:val="both"/>
         <w:rPr>
           <w:rStyle w:val="mntl-sc-block-headingtext"/>
-          <w:rFonts w:ascii="Arial" w:hAnsi="Arial" w:cs="Arial"/>
+          <w:rFonts w:asciiTheme="minorBidi" w:hAnsiTheme="minorBidi" w:cstheme="minorBidi"/>
           <w:spacing w:val="1"/>
           <w:sz w:val="24"/>
           <w:szCs w:val="24"/>
@@ -788,7 +762,7 @@
       <w:r>
         <w:rPr>
           <w:rStyle w:val="mntl-sc-block-headingtext"/>
-          <w:rFonts w:ascii="Arial" w:hAnsi="Arial" w:cs="Arial"/>
+          <w:rFonts w:asciiTheme="minorBidi" w:hAnsiTheme="minorBidi" w:cstheme="minorBidi"/>
           <w:spacing w:val="1"/>
           <w:sz w:val="24"/>
           <w:szCs w:val="24"/>
@@ -804,7 +778,7 @@
         <w:jc w:val="both"/>
         <w:rPr>
           <w:rStyle w:val="mntl-sc-block-subheadingtext"/>
-          <w:rFonts w:ascii="Arial" w:hAnsi="Arial" w:cs="Arial"/>
+          <w:rFonts w:asciiTheme="minorBidi" w:hAnsiTheme="minorBidi" w:cstheme="minorBidi"/>
           <w:b w:val="0"/>
           <w:bCs w:val="0"/>
           <w:spacing w:val="1"/>
@@ -815,14 +789,40 @@
       <w:r>
         <w:rPr>
           <w:rStyle w:val="mntl-sc-block-subheadingtext"/>
-          <w:rFonts w:ascii="Arial" w:hAnsi="Arial" w:cs="Arial"/>
+          <w:rFonts w:asciiTheme="minorBidi" w:hAnsiTheme="minorBidi" w:cstheme="minorBidi"/>
           <w:b w:val="0"/>
           <w:bCs w:val="0"/>
           <w:spacing w:val="1"/>
           <w:sz w:val="24"/>
           <w:szCs w:val="24"/>
         </w:rPr>
-        <w:t>There are many distinct approaches to project management, each tailored to the requirements of a distinct field or set of tasks. The follows is a list of some of them:</w:t>
+        <w:t xml:space="preserve">There are many distinct approaches to project management, each tailored to the requirements of a distinct field or set of tasks. The follows </w:t>
+      </w:r>
+      <w:proofErr w:type="gramStart"/>
+      <w:r>
+        <w:rPr>
+          <w:rStyle w:val="mntl-sc-block-subheadingtext"/>
+          <w:rFonts w:asciiTheme="minorBidi" w:hAnsiTheme="minorBidi" w:cstheme="minorBidi"/>
+          <w:b w:val="0"/>
+          <w:bCs w:val="0"/>
+          <w:spacing w:val="1"/>
+          <w:sz w:val="24"/>
+          <w:szCs w:val="24"/>
+        </w:rPr>
+        <w:t>is</w:t>
+      </w:r>
+      <w:proofErr w:type="gramEnd"/>
+      <w:r>
+        <w:rPr>
+          <w:rStyle w:val="mntl-sc-block-subheadingtext"/>
+          <w:rFonts w:asciiTheme="minorBidi" w:hAnsiTheme="minorBidi" w:cstheme="minorBidi"/>
+          <w:b w:val="0"/>
+          <w:bCs w:val="0"/>
+          <w:spacing w:val="1"/>
+          <w:sz w:val="24"/>
+          <w:szCs w:val="24"/>
+        </w:rPr>
+        <w:t xml:space="preserve"> a list of some of them:</w:t>
       </w:r>
     </w:p>
     <w:p>
@@ -835,7 +835,7 @@
         <w:shd w:val="clear" w:color="auto" w:fill="FFFFFF"/>
         <w:jc w:val="both"/>
         <w:rPr>
-          <w:rFonts w:ascii="Arial" w:hAnsi="Arial" w:cs="Arial"/>
+          <w:rFonts w:asciiTheme="minorBidi" w:hAnsiTheme="minorBidi" w:cstheme="minorBidi"/>
           <w:b w:val="0"/>
           <w:bCs w:val="0"/>
           <w:spacing w:val="1"/>
@@ -846,7 +846,7 @@
       </w:pPr>
       <w:r>
         <w:rPr>
-          <w:rFonts w:ascii="Arial" w:hAnsi="Arial" w:cs="Arial"/>
+          <w:rFonts w:asciiTheme="minorBidi" w:hAnsiTheme="minorBidi" w:cstheme="minorBidi"/>
           <w:sz w:val="24"/>
           <w:szCs w:val="24"/>
           <w:u w:val="single"/>
@@ -860,7 +860,7 @@
         <w:shd w:val="clear" w:color="auto" w:fill="FFFFFF"/>
         <w:jc w:val="both"/>
         <w:rPr>
-          <w:rFonts w:ascii="Arial" w:hAnsi="Arial" w:cs="Arial"/>
+          <w:rFonts w:asciiTheme="minorBidi" w:hAnsiTheme="minorBidi" w:cstheme="minorBidi"/>
           <w:b w:val="0"/>
           <w:bCs w:val="0"/>
           <w:spacing w:val="1"/>
@@ -870,7 +870,7 @@
       </w:pPr>
       <w:r>
         <w:rPr>
-          <w:rFonts w:ascii="Arial" w:hAnsi="Arial" w:cs="Arial"/>
+          <w:rFonts w:asciiTheme="minorBidi" w:hAnsiTheme="minorBidi" w:cstheme="minorBidi"/>
           <w:b w:val="0"/>
           <w:bCs w:val="0"/>
           <w:sz w:val="24"/>
@@ -880,7 +880,7 @@
       </w:r>
       <w:r>
         <w:rPr>
-          <w:rFonts w:ascii="Arial" w:hAnsi="Arial" w:cs="Arial"/>
+          <w:rFonts w:asciiTheme="minorBidi" w:hAnsiTheme="minorBidi" w:cstheme="minorBidi"/>
           <w:b w:val="0"/>
           <w:bCs w:val="0"/>
           <w:sz w:val="24"/>
@@ -890,7 +890,7 @@
       </w:r>
       <w:r>
         <w:rPr>
-          <w:rFonts w:ascii="Arial" w:hAnsi="Arial" w:cs="Arial"/>
+          <w:rFonts w:asciiTheme="minorBidi" w:hAnsiTheme="minorBidi" w:cstheme="minorBidi"/>
           <w:b w:val="0"/>
           <w:bCs w:val="0"/>
           <w:sz w:val="24"/>
@@ -908,7 +908,7 @@
         </w:numPr>
         <w:jc w:val="both"/>
         <w:rPr>
-          <w:rFonts w:ascii="Arial" w:hAnsi="Arial" w:cs="Arial"/>
+          <w:rFonts w:asciiTheme="minorBidi" w:hAnsiTheme="minorBidi"/>
           <w:b/>
           <w:bCs/>
           <w:sz w:val="24"/>
@@ -918,7 +918,7 @@
       </w:pPr>
       <w:r>
         <w:rPr>
-          <w:rFonts w:ascii="Arial" w:hAnsi="Arial" w:cs="Arial"/>
+          <w:rFonts w:asciiTheme="minorBidi" w:hAnsiTheme="minorBidi"/>
           <w:b/>
           <w:bCs/>
           <w:sz w:val="24"/>
@@ -932,18 +932,17 @@
       <w:pPr>
         <w:jc w:val="both"/>
         <w:rPr>
-          <w:rFonts w:ascii="Arial" w:hAnsi="Arial" w:cs="Arial"/>
-          <w:sz w:val="24"/>
-          <w:szCs w:val="24"/>
-        </w:rPr>
-      </w:pPr>
-      <w:r>
-        <w:rPr>
-          <w:rFonts w:ascii="Arial" w:hAnsi="Arial" w:cs="Arial"/>
-          <w:sz w:val="24"/>
-          <w:szCs w:val="24"/>
-        </w:rPr>
-        <w:lastRenderedPageBreak/>
+          <w:rFonts w:asciiTheme="minorBidi" w:hAnsiTheme="minorBidi"/>
+          <w:sz w:val="24"/>
+          <w:szCs w:val="24"/>
+        </w:rPr>
+      </w:pPr>
+      <w:r>
+        <w:rPr>
+          <w:rFonts w:asciiTheme="minorBidi" w:hAnsiTheme="minorBidi"/>
+          <w:sz w:val="24"/>
+          <w:szCs w:val="24"/>
+        </w:rPr>
         <w:t>Unlike traditional project management methods, agile methods do not involve a linear progression of steps. Different people on the team work on different parts of the project at the same time. With this method, mistakes may be isolated and fixed without having to begin the process from scratch.</w:t>
       </w:r>
     </w:p>
@@ -957,7 +956,7 @@
         <w:shd w:val="clear" w:color="auto" w:fill="FFFFFF"/>
         <w:jc w:val="both"/>
         <w:rPr>
-          <w:rFonts w:ascii="Arial" w:hAnsi="Arial" w:cs="Arial"/>
+          <w:rFonts w:asciiTheme="minorBidi" w:hAnsiTheme="minorBidi" w:cstheme="minorBidi"/>
           <w:color w:val="auto"/>
           <w:spacing w:val="1"/>
           <w:u w:val="single"/>
@@ -966,7 +965,7 @@
       <w:r>
         <w:rPr>
           <w:rStyle w:val="mntl-sc-block-subheadingtext"/>
-          <w:rFonts w:ascii="Arial" w:hAnsi="Arial" w:cs="Arial"/>
+          <w:rFonts w:asciiTheme="minorBidi" w:hAnsiTheme="minorBidi" w:cstheme="minorBidi"/>
           <w:b/>
           <w:bCs/>
           <w:color w:val="auto"/>
@@ -977,7 +976,7 @@
       <w:r>
         <w:rPr>
           <w:rStyle w:val="mntl-sc-block-subheadingtext"/>
-          <w:rFonts w:ascii="Arial" w:hAnsi="Arial" w:cs="Arial"/>
+          <w:rFonts w:asciiTheme="minorBidi" w:hAnsiTheme="minorBidi" w:cstheme="minorBidi"/>
           <w:b/>
           <w:bCs/>
           <w:color w:val="auto"/>
@@ -994,50 +993,43 @@
         <w:spacing w:before="0" w:beforeAutospacing="0"/>
         <w:jc w:val="both"/>
         <w:rPr>
-          <w:rFonts w:ascii="Arial" w:hAnsi="Arial" w:cs="Arial"/>
+          <w:rFonts w:asciiTheme="minorBidi" w:hAnsiTheme="minorBidi" w:cstheme="minorBidi"/>
           <w:spacing w:val="1"/>
         </w:rPr>
       </w:pPr>
       <w:r>
         <w:rPr>
-          <w:rFonts w:ascii="Arial" w:hAnsi="Arial" w:cs="Arial"/>
+          <w:rFonts w:asciiTheme="minorBidi" w:hAnsiTheme="minorBidi" w:cstheme="minorBidi"/>
           <w:spacing w:val="1"/>
         </w:rPr>
         <w:t>Reduced time and material expenditures are crucial to this approach. Japanese production methods served as inspiration for this approach. Their fundamental goal is to maximize consumer value while minimizing costs</w:t>
       </w:r>
       <w:r>
         <w:rPr>
-          <w:rFonts w:ascii="Arial" w:hAnsi="Arial" w:cs="Arial"/>
+          <w:rFonts w:asciiTheme="minorBidi" w:hAnsiTheme="minorBidi" w:cstheme="minorBidi"/>
           <w:spacing w:val="1"/>
         </w:rPr>
-        <w:t xml:space="preserve"> </w:t>
-      </w:r>
-      <w:r>
-        <w:rPr>
-          <w:rFonts w:ascii="Arial" w:hAnsi="Arial" w:cs="Arial"/>
+        <w:t xml:space="preserve"> (</w:t>
+      </w:r>
+      <w:proofErr w:type="spellStart"/>
+      <w:r>
+        <w:rPr>
+          <w:rFonts w:asciiTheme="minorBidi" w:hAnsiTheme="minorBidi" w:cstheme="minorBidi"/>
           <w:spacing w:val="1"/>
         </w:rPr>
-        <w:t>(</w:t>
-      </w:r>
-      <w:proofErr w:type="spellStart"/>
-      <w:r>
-        <w:rPr>
-          <w:rFonts w:ascii="Arial" w:hAnsi="Arial" w:cs="Arial"/>
+        <w:t>Labarre</w:t>
+      </w:r>
+      <w:proofErr w:type="spellEnd"/>
+      <w:r>
+        <w:rPr>
+          <w:rFonts w:asciiTheme="minorBidi" w:hAnsiTheme="minorBidi" w:cstheme="minorBidi"/>
           <w:spacing w:val="1"/>
         </w:rPr>
-        <w:t>Labarre</w:t>
-      </w:r>
-      <w:proofErr w:type="spellEnd"/>
-      <w:r>
-        <w:rPr>
-          <w:rFonts w:ascii="Arial" w:hAnsi="Arial" w:cs="Arial"/>
-          <w:spacing w:val="1"/>
-        </w:rPr>
         <w:t>, 2021)</w:t>
       </w:r>
       <w:r>
         <w:rPr>
-          <w:rFonts w:ascii="Arial" w:hAnsi="Arial" w:cs="Arial"/>
+          <w:rFonts w:asciiTheme="minorBidi" w:hAnsiTheme="minorBidi" w:cstheme="minorBidi"/>
           <w:spacing w:val="1"/>
         </w:rPr>
         <w:t>.</w:t>
@@ -1050,7 +1042,7 @@
         <w:spacing w:before="0" w:beforeAutospacing="0"/>
         <w:jc w:val="both"/>
         <w:rPr>
-          <w:rFonts w:ascii="Arial" w:hAnsi="Arial" w:cs="Arial"/>
+          <w:rFonts w:asciiTheme="minorBidi" w:hAnsiTheme="minorBidi" w:cstheme="minorBidi"/>
           <w:spacing w:val="1"/>
           <w:u w:val="single"/>
         </w:rPr>
@@ -1058,7 +1050,7 @@
       <w:r>
         <w:rPr>
           <w:rStyle w:val="Strong"/>
-          <w:rFonts w:ascii="Arial" w:hAnsi="Arial" w:cs="Arial"/>
+          <w:rFonts w:asciiTheme="minorBidi" w:hAnsiTheme="minorBidi" w:cstheme="minorBidi"/>
           <w:u w:val="single"/>
         </w:rPr>
         <w:t>Project Management Life Cycle</w:t>
@@ -1071,24 +1063,24 @@
         <w:spacing w:after="390" w:line="276" w:lineRule="auto"/>
         <w:jc w:val="both"/>
         <w:rPr>
-          <w:rFonts w:ascii="Arial" w:hAnsi="Arial" w:cs="Arial"/>
-        </w:rPr>
-      </w:pPr>
-      <w:r>
-        <w:rPr>
-          <w:rFonts w:ascii="Arial" w:hAnsi="Arial" w:cs="Arial"/>
+          <w:rFonts w:asciiTheme="minorBidi" w:hAnsiTheme="minorBidi" w:cstheme="minorBidi"/>
+        </w:rPr>
+      </w:pPr>
+      <w:r>
+        <w:rPr>
+          <w:rFonts w:asciiTheme="minorBidi" w:hAnsiTheme="minorBidi" w:cstheme="minorBidi"/>
         </w:rPr>
         <w:t xml:space="preserve">The five-stage structure known as the "Project Management life cycle" is designed to help managers of such </w:t>
       </w:r>
       <w:r>
         <w:rPr>
-          <w:rFonts w:ascii="Arial" w:hAnsi="Arial" w:cs="Arial"/>
+          <w:rFonts w:asciiTheme="minorBidi" w:hAnsiTheme="minorBidi" w:cstheme="minorBidi"/>
         </w:rPr>
         <w:t>endeavors</w:t>
       </w:r>
       <w:r>
         <w:rPr>
-          <w:rFonts w:ascii="Arial" w:hAnsi="Arial" w:cs="Arial"/>
+          <w:rFonts w:asciiTheme="minorBidi" w:hAnsiTheme="minorBidi" w:cstheme="minorBidi"/>
         </w:rPr>
         <w:t xml:space="preserve"> bring their initiatives to fruition.</w:t>
       </w:r>
@@ -1100,30 +1092,24 @@
         <w:spacing w:after="390" w:line="276" w:lineRule="auto"/>
         <w:jc w:val="both"/>
         <w:rPr>
-          <w:rFonts w:ascii="Arial" w:hAnsi="Arial" w:cs="Arial"/>
-        </w:rPr>
-      </w:pPr>
-      <w:r>
-        <w:rPr>
-          <w:rFonts w:ascii="Arial" w:hAnsi="Arial" w:cs="Arial"/>
+          <w:rFonts w:asciiTheme="minorBidi" w:hAnsiTheme="minorBidi" w:cstheme="minorBidi"/>
+        </w:rPr>
+      </w:pPr>
+      <w:r>
+        <w:rPr>
+          <w:rFonts w:asciiTheme="minorBidi" w:hAnsiTheme="minorBidi" w:cstheme="minorBidi"/>
         </w:rPr>
         <w:t>A project manager's most important skill is learning everything they can about the different phases of a project. Having familiarity with the five phases of project management will assist you arrange your projects and ensure they run smoothly</w:t>
       </w:r>
       <w:r>
         <w:rPr>
-          <w:rFonts w:ascii="Arial" w:hAnsi="Arial" w:cs="Arial"/>
-        </w:rPr>
-        <w:t xml:space="preserve"> </w:t>
-      </w:r>
-      <w:r>
-        <w:rPr>
-          <w:rFonts w:ascii="Arial" w:hAnsi="Arial" w:cs="Arial"/>
-        </w:rPr>
-        <w:t>(Brown, 2019)</w:t>
-      </w:r>
-      <w:r>
-        <w:rPr>
-          <w:rFonts w:ascii="Arial" w:hAnsi="Arial" w:cs="Arial"/>
+          <w:rFonts w:asciiTheme="minorBidi" w:hAnsiTheme="minorBidi" w:cstheme="minorBidi"/>
+        </w:rPr>
+        <w:t xml:space="preserve"> (Brown, 2019)</w:t>
+      </w:r>
+      <w:r>
+        <w:rPr>
+          <w:rFonts w:asciiTheme="minorBidi" w:hAnsiTheme="minorBidi" w:cstheme="minorBidi"/>
         </w:rPr>
         <w:t xml:space="preserve">. </w:t>
       </w:r>
@@ -1134,14 +1120,14 @@
         <w:spacing w:before="100" w:beforeAutospacing="1" w:after="100" w:afterAutospacing="1" w:line="240" w:lineRule="auto"/>
         <w:jc w:val="both"/>
         <w:rPr>
-          <w:rFonts w:ascii="Arial" w:eastAsia="Times New Roman" w:hAnsi="Arial" w:cs="Arial"/>
-          <w:sz w:val="24"/>
-          <w:szCs w:val="24"/>
-        </w:rPr>
-      </w:pPr>
-      <w:r>
-        <w:rPr>
-          <w:rFonts w:ascii="Arial" w:eastAsia="Times New Roman" w:hAnsi="Arial" w:cs="Arial"/>
+          <w:rFonts w:asciiTheme="minorBidi" w:eastAsia="Times New Roman" w:hAnsiTheme="minorBidi"/>
+          <w:sz w:val="24"/>
+          <w:szCs w:val="24"/>
+        </w:rPr>
+      </w:pPr>
+      <w:r>
+        <w:rPr>
+          <w:rFonts w:asciiTheme="minorBidi" w:eastAsia="Times New Roman" w:hAnsiTheme="minorBidi"/>
           <w:sz w:val="24"/>
           <w:szCs w:val="24"/>
         </w:rPr>
@@ -1159,14 +1145,14 @@
         <w:spacing w:before="100" w:beforeAutospacing="1" w:after="100" w:afterAutospacing="1" w:line="240" w:lineRule="auto"/>
         <w:jc w:val="both"/>
         <w:rPr>
-          <w:rFonts w:ascii="Arial" w:eastAsia="Times New Roman" w:hAnsi="Arial" w:cs="Arial"/>
-          <w:sz w:val="24"/>
-          <w:szCs w:val="24"/>
-        </w:rPr>
-      </w:pPr>
-      <w:r>
-        <w:rPr>
-          <w:rFonts w:ascii="Arial" w:eastAsia="Times New Roman" w:hAnsi="Arial" w:cs="Arial"/>
+          <w:rFonts w:asciiTheme="minorBidi" w:eastAsia="Times New Roman" w:hAnsiTheme="minorBidi"/>
+          <w:sz w:val="24"/>
+          <w:szCs w:val="24"/>
+        </w:rPr>
+      </w:pPr>
+      <w:r>
+        <w:rPr>
+          <w:rFonts w:asciiTheme="minorBidi" w:eastAsia="Times New Roman" w:hAnsiTheme="minorBidi"/>
           <w:sz w:val="24"/>
           <w:szCs w:val="24"/>
         </w:rPr>
@@ -1174,7 +1160,7 @@
       </w:r>
       <w:r>
         <w:rPr>
-          <w:rFonts w:ascii="Arial" w:eastAsia="Times New Roman" w:hAnsi="Arial" w:cs="Arial"/>
+          <w:rFonts w:asciiTheme="minorBidi" w:eastAsia="Times New Roman" w:hAnsiTheme="minorBidi"/>
           <w:sz w:val="24"/>
           <w:szCs w:val="24"/>
         </w:rPr>
@@ -1182,7 +1168,7 @@
       </w:r>
       <w:r>
         <w:rPr>
-          <w:rFonts w:ascii="Arial" w:eastAsia="Times New Roman" w:hAnsi="Arial" w:cs="Arial"/>
+          <w:rFonts w:asciiTheme="minorBidi" w:eastAsia="Times New Roman" w:hAnsiTheme="minorBidi"/>
           <w:sz w:val="24"/>
           <w:szCs w:val="24"/>
         </w:rPr>
@@ -1190,7 +1176,7 @@
       </w:r>
       <w:r>
         <w:rPr>
-          <w:rFonts w:ascii="Arial" w:eastAsia="Times New Roman" w:hAnsi="Arial" w:cs="Arial"/>
+          <w:rFonts w:asciiTheme="minorBidi" w:eastAsia="Times New Roman" w:hAnsiTheme="minorBidi"/>
           <w:b/>
           <w:bCs/>
           <w:sz w:val="24"/>
@@ -1200,7 +1186,7 @@
       </w:r>
       <w:r>
         <w:rPr>
-          <w:rFonts w:ascii="Arial" w:eastAsia="Times New Roman" w:hAnsi="Arial" w:cs="Arial"/>
+          <w:rFonts w:asciiTheme="minorBidi" w:eastAsia="Times New Roman" w:hAnsiTheme="minorBidi"/>
           <w:sz w:val="24"/>
           <w:szCs w:val="24"/>
         </w:rPr>
@@ -1218,14 +1204,14 @@
         <w:spacing w:before="100" w:beforeAutospacing="1" w:after="100" w:afterAutospacing="1" w:line="240" w:lineRule="auto"/>
         <w:jc w:val="both"/>
         <w:rPr>
-          <w:rFonts w:ascii="Arial" w:eastAsia="Times New Roman" w:hAnsi="Arial" w:cs="Arial"/>
-          <w:sz w:val="24"/>
-          <w:szCs w:val="24"/>
-        </w:rPr>
-      </w:pPr>
-      <w:r>
-        <w:rPr>
-          <w:rFonts w:ascii="Arial" w:eastAsia="Times New Roman" w:hAnsi="Arial" w:cs="Arial"/>
+          <w:rFonts w:asciiTheme="minorBidi" w:eastAsia="Times New Roman" w:hAnsiTheme="minorBidi"/>
+          <w:sz w:val="24"/>
+          <w:szCs w:val="24"/>
+        </w:rPr>
+      </w:pPr>
+      <w:r>
+        <w:rPr>
+          <w:rFonts w:asciiTheme="minorBidi" w:eastAsia="Times New Roman" w:hAnsiTheme="minorBidi"/>
           <w:sz w:val="24"/>
           <w:szCs w:val="24"/>
         </w:rPr>
@@ -1233,7 +1219,7 @@
       </w:r>
       <w:r>
         <w:rPr>
-          <w:rFonts w:ascii="Arial" w:eastAsia="Times New Roman" w:hAnsi="Arial" w:cs="Arial"/>
+          <w:rFonts w:asciiTheme="minorBidi" w:eastAsia="Times New Roman" w:hAnsiTheme="minorBidi"/>
           <w:b/>
           <w:bCs/>
           <w:sz w:val="24"/>
@@ -1243,7 +1229,7 @@
       </w:r>
       <w:r>
         <w:rPr>
-          <w:rFonts w:ascii="Arial" w:eastAsia="Times New Roman" w:hAnsi="Arial" w:cs="Arial"/>
+          <w:rFonts w:asciiTheme="minorBidi" w:eastAsia="Times New Roman" w:hAnsiTheme="minorBidi"/>
           <w:sz w:val="24"/>
           <w:szCs w:val="24"/>
         </w:rPr>
@@ -1261,14 +1247,14 @@
         <w:spacing w:before="100" w:beforeAutospacing="1" w:after="100" w:afterAutospacing="1" w:line="240" w:lineRule="auto"/>
         <w:jc w:val="both"/>
         <w:rPr>
-          <w:rFonts w:ascii="Arial" w:eastAsia="Times New Roman" w:hAnsi="Arial" w:cs="Arial"/>
-          <w:sz w:val="24"/>
-          <w:szCs w:val="24"/>
-        </w:rPr>
-      </w:pPr>
-      <w:r>
-        <w:rPr>
-          <w:rFonts w:ascii="Arial" w:eastAsia="Times New Roman" w:hAnsi="Arial" w:cs="Arial"/>
+          <w:rFonts w:asciiTheme="minorBidi" w:eastAsia="Times New Roman" w:hAnsiTheme="minorBidi"/>
+          <w:sz w:val="24"/>
+          <w:szCs w:val="24"/>
+        </w:rPr>
+      </w:pPr>
+      <w:r>
+        <w:rPr>
+          <w:rFonts w:asciiTheme="minorBidi" w:eastAsia="Times New Roman" w:hAnsiTheme="minorBidi"/>
           <w:sz w:val="24"/>
           <w:szCs w:val="24"/>
         </w:rPr>
@@ -1276,7 +1262,7 @@
       </w:r>
       <w:r>
         <w:rPr>
-          <w:rFonts w:ascii="Arial" w:eastAsia="Times New Roman" w:hAnsi="Arial" w:cs="Arial"/>
+          <w:rFonts w:asciiTheme="minorBidi" w:eastAsia="Times New Roman" w:hAnsiTheme="minorBidi"/>
           <w:b/>
           <w:bCs/>
           <w:sz w:val="24"/>
@@ -1286,7 +1272,7 @@
       </w:r>
       <w:r>
         <w:rPr>
-          <w:rFonts w:ascii="Arial" w:eastAsia="Times New Roman" w:hAnsi="Arial" w:cs="Arial"/>
+          <w:rFonts w:asciiTheme="minorBidi" w:eastAsia="Times New Roman" w:hAnsiTheme="minorBidi"/>
           <w:sz w:val="24"/>
           <w:szCs w:val="24"/>
         </w:rPr>
@@ -1304,14 +1290,14 @@
         <w:spacing w:before="100" w:beforeAutospacing="1" w:after="100" w:afterAutospacing="1" w:line="240" w:lineRule="auto"/>
         <w:jc w:val="both"/>
         <w:rPr>
-          <w:rFonts w:ascii="Arial" w:eastAsia="Times New Roman" w:hAnsi="Arial" w:cs="Arial"/>
-          <w:sz w:val="24"/>
-          <w:szCs w:val="24"/>
-        </w:rPr>
-      </w:pPr>
-      <w:r>
-        <w:rPr>
-          <w:rFonts w:ascii="Arial" w:eastAsia="Times New Roman" w:hAnsi="Arial" w:cs="Arial"/>
+          <w:rFonts w:asciiTheme="minorBidi" w:eastAsia="Times New Roman" w:hAnsiTheme="minorBidi"/>
+          <w:sz w:val="24"/>
+          <w:szCs w:val="24"/>
+        </w:rPr>
+      </w:pPr>
+      <w:r>
+        <w:rPr>
+          <w:rFonts w:asciiTheme="minorBidi" w:eastAsia="Times New Roman" w:hAnsiTheme="minorBidi"/>
           <w:sz w:val="24"/>
           <w:szCs w:val="24"/>
         </w:rPr>
@@ -1319,7 +1305,7 @@
       </w:r>
       <w:r>
         <w:rPr>
-          <w:rFonts w:ascii="Arial" w:eastAsia="Times New Roman" w:hAnsi="Arial" w:cs="Arial"/>
+          <w:rFonts w:asciiTheme="minorBidi" w:eastAsia="Times New Roman" w:hAnsiTheme="minorBidi"/>
           <w:b/>
           <w:bCs/>
           <w:sz w:val="24"/>
@@ -1329,7 +1315,7 @@
       </w:r>
       <w:r>
         <w:rPr>
-          <w:rFonts w:ascii="Arial" w:eastAsia="Times New Roman" w:hAnsi="Arial" w:cs="Arial"/>
+          <w:rFonts w:asciiTheme="minorBidi" w:eastAsia="Times New Roman" w:hAnsiTheme="minorBidi"/>
           <w:sz w:val="24"/>
           <w:szCs w:val="24"/>
         </w:rPr>
@@ -1337,23 +1323,15 @@
       </w:r>
       <w:r>
         <w:rPr>
-          <w:rFonts w:ascii="Arial" w:eastAsia="Times New Roman" w:hAnsi="Arial" w:cs="Arial"/>
-          <w:sz w:val="24"/>
-          <w:szCs w:val="24"/>
-        </w:rPr>
-        <w:t xml:space="preserve"> </w:t>
-      </w:r>
-      <w:r>
-        <w:rPr>
-          <w:rFonts w:ascii="Arial" w:eastAsia="Times New Roman" w:hAnsi="Arial" w:cs="Arial"/>
-          <w:sz w:val="24"/>
-          <w:szCs w:val="24"/>
-        </w:rPr>
-        <w:t>(Project Business Technology Resources, n.d.)</w:t>
-      </w:r>
-      <w:r>
-        <w:rPr>
-          <w:rFonts w:ascii="Arial" w:eastAsia="Times New Roman" w:hAnsi="Arial" w:cs="Arial"/>
+          <w:rFonts w:asciiTheme="minorBidi" w:eastAsia="Times New Roman" w:hAnsiTheme="minorBidi"/>
+          <w:sz w:val="24"/>
+          <w:szCs w:val="24"/>
+        </w:rPr>
+        <w:t xml:space="preserve"> (Project Business Technology Resources, n.d.)</w:t>
+      </w:r>
+      <w:r>
+        <w:rPr>
+          <w:rFonts w:asciiTheme="minorBidi" w:eastAsia="Times New Roman" w:hAnsiTheme="minorBidi"/>
           <w:sz w:val="24"/>
           <w:szCs w:val="24"/>
         </w:rPr>
@@ -1366,7 +1344,7 @@
         <w:spacing w:before="100" w:beforeAutospacing="1" w:after="100" w:afterAutospacing="1" w:line="240" w:lineRule="auto"/>
         <w:jc w:val="both"/>
         <w:rPr>
-          <w:rFonts w:ascii="Arial" w:eastAsia="Times New Roman" w:hAnsi="Arial" w:cs="Arial"/>
+          <w:rFonts w:asciiTheme="minorBidi" w:eastAsia="Times New Roman" w:hAnsiTheme="minorBidi"/>
           <w:sz w:val="24"/>
           <w:szCs w:val="24"/>
         </w:rPr>
@@ -1378,7 +1356,7 @@
         <w:spacing w:before="100" w:beforeAutospacing="1" w:after="100" w:afterAutospacing="1" w:line="240" w:lineRule="auto"/>
         <w:jc w:val="both"/>
         <w:rPr>
-          <w:rFonts w:ascii="Arial" w:eastAsia="Times New Roman" w:hAnsi="Arial" w:cs="Arial"/>
+          <w:rFonts w:asciiTheme="minorBidi" w:eastAsia="Times New Roman" w:hAnsiTheme="minorBidi"/>
           <w:sz w:val="24"/>
           <w:szCs w:val="24"/>
         </w:rPr>
@@ -1390,7 +1368,7 @@
         <w:spacing w:before="100" w:beforeAutospacing="1" w:after="100" w:afterAutospacing="1" w:line="240" w:lineRule="auto"/>
         <w:jc w:val="both"/>
         <w:rPr>
-          <w:rFonts w:ascii="Arial" w:eastAsia="Times New Roman" w:hAnsi="Arial" w:cs="Arial"/>
+          <w:rFonts w:asciiTheme="minorBidi" w:eastAsia="Times New Roman" w:hAnsiTheme="minorBidi"/>
           <w:b/>
           <w:bCs/>
           <w:sz w:val="24"/>
@@ -1400,14 +1378,13 @@
       </w:pPr>
       <w:r>
         <w:rPr>
-          <w:rFonts w:ascii="Arial" w:eastAsia="Times New Roman" w:hAnsi="Arial" w:cs="Arial"/>
+          <w:rFonts w:asciiTheme="minorBidi" w:eastAsia="Times New Roman" w:hAnsiTheme="minorBidi"/>
           <w:b/>
           <w:bCs/>
           <w:sz w:val="24"/>
           <w:szCs w:val="24"/>
           <w:u w:val="single"/>
         </w:rPr>
-        <w:lastRenderedPageBreak/>
         <w:t>Project Management Methodologies:</w:t>
       </w:r>
     </w:p>
@@ -1419,14 +1396,14 @@
         <w:spacing w:line="276" w:lineRule="auto"/>
         <w:jc w:val="both"/>
         <w:rPr>
-          <w:rFonts w:ascii="Arial" w:hAnsi="Arial" w:cs="Arial"/>
-          <w:sz w:val="24"/>
-          <w:szCs w:val="24"/>
-        </w:rPr>
-      </w:pPr>
-      <w:r>
-        <w:rPr>
-          <w:rFonts w:ascii="Arial" w:hAnsi="Arial" w:cs="Arial"/>
+          <w:rFonts w:asciiTheme="minorBidi" w:hAnsiTheme="minorBidi"/>
+          <w:sz w:val="24"/>
+          <w:szCs w:val="24"/>
+        </w:rPr>
+      </w:pPr>
+      <w:r>
+        <w:rPr>
+          <w:rFonts w:asciiTheme="minorBidi" w:hAnsiTheme="minorBidi"/>
           <w:sz w:val="24"/>
           <w:szCs w:val="24"/>
         </w:rPr>
@@ -1434,7 +1411,7 @@
       </w:r>
       <w:r>
         <w:rPr>
-          <w:rFonts w:ascii="Arial" w:hAnsi="Arial" w:cs="Arial"/>
+          <w:rFonts w:asciiTheme="minorBidi" w:hAnsiTheme="minorBidi"/>
           <w:sz w:val="24"/>
           <w:szCs w:val="24"/>
         </w:rPr>
@@ -1442,51 +1419,43 @@
       </w:r>
       <w:r>
         <w:rPr>
-          <w:rFonts w:ascii="Arial" w:hAnsi="Arial" w:cs="Arial"/>
+          <w:rFonts w:asciiTheme="minorBidi" w:hAnsiTheme="minorBidi"/>
+          <w:sz w:val="24"/>
+          <w:szCs w:val="24"/>
+        </w:rPr>
+        <w:t xml:space="preserve"> (</w:t>
+      </w:r>
+      <w:proofErr w:type="spellStart"/>
+      <w:r>
+        <w:rPr>
+          <w:rFonts w:asciiTheme="minorBidi" w:hAnsiTheme="minorBidi"/>
+          <w:sz w:val="24"/>
+          <w:szCs w:val="24"/>
+        </w:rPr>
+        <w:t>Dinnie</w:t>
+      </w:r>
+      <w:proofErr w:type="spellEnd"/>
+      <w:r>
+        <w:rPr>
+          <w:rFonts w:asciiTheme="minorBidi" w:hAnsiTheme="minorBidi"/>
           <w:sz w:val="24"/>
           <w:szCs w:val="24"/>
         </w:rPr>
         <w:t xml:space="preserve"> </w:t>
       </w:r>
-      <w:r>
-        <w:rPr>
-          <w:rFonts w:ascii="Arial" w:hAnsi="Arial" w:cs="Arial"/>
-          <w:sz w:val="24"/>
-          <w:szCs w:val="24"/>
-        </w:rPr>
-        <w:t>(</w:t>
-      </w:r>
       <w:proofErr w:type="spellStart"/>
       <w:r>
         <w:rPr>
-          <w:rFonts w:ascii="Arial" w:hAnsi="Arial" w:cs="Arial"/>
-          <w:sz w:val="24"/>
-          <w:szCs w:val="24"/>
-        </w:rPr>
-        <w:t>Dinnie</w:t>
+          <w:rFonts w:asciiTheme="minorBidi" w:hAnsiTheme="minorBidi"/>
+          <w:sz w:val="24"/>
+          <w:szCs w:val="24"/>
+        </w:rPr>
+        <w:t>Muslihat</w:t>
       </w:r>
       <w:proofErr w:type="spellEnd"/>
       <w:r>
         <w:rPr>
-          <w:rFonts w:ascii="Arial" w:hAnsi="Arial" w:cs="Arial"/>
-          <w:sz w:val="24"/>
-          <w:szCs w:val="24"/>
-        </w:rPr>
-        <w:t xml:space="preserve"> </w:t>
-      </w:r>
-      <w:proofErr w:type="spellStart"/>
-      <w:r>
-        <w:rPr>
-          <w:rFonts w:ascii="Arial" w:hAnsi="Arial" w:cs="Arial"/>
-          <w:sz w:val="24"/>
-          <w:szCs w:val="24"/>
-        </w:rPr>
-        <w:t>Muslihat</w:t>
-      </w:r>
-      <w:proofErr w:type="spellEnd"/>
-      <w:r>
-        <w:rPr>
-          <w:rFonts w:ascii="Arial" w:hAnsi="Arial" w:cs="Arial"/>
+          <w:rFonts w:asciiTheme="minorBidi" w:hAnsiTheme="minorBidi"/>
           <w:sz w:val="24"/>
           <w:szCs w:val="24"/>
         </w:rPr>
@@ -1494,7 +1463,7 @@
       </w:r>
       <w:r>
         <w:rPr>
-          <w:rFonts w:ascii="Arial" w:hAnsi="Arial" w:cs="Arial"/>
+          <w:rFonts w:asciiTheme="minorBidi" w:hAnsiTheme="minorBidi"/>
           <w:sz w:val="24"/>
           <w:szCs w:val="24"/>
         </w:rPr>
@@ -1509,14 +1478,14 @@
         <w:spacing w:line="276" w:lineRule="auto"/>
         <w:jc w:val="both"/>
         <w:rPr>
-          <w:rFonts w:ascii="Arial" w:hAnsi="Arial" w:cs="Arial"/>
-          <w:sz w:val="24"/>
-          <w:szCs w:val="24"/>
-        </w:rPr>
-      </w:pPr>
-      <w:r>
-        <w:rPr>
-          <w:rFonts w:ascii="Arial" w:hAnsi="Arial" w:cs="Arial"/>
+          <w:rFonts w:asciiTheme="minorBidi" w:hAnsiTheme="minorBidi"/>
+          <w:sz w:val="24"/>
+          <w:szCs w:val="24"/>
+        </w:rPr>
+      </w:pPr>
+      <w:r>
+        <w:rPr>
+          <w:rFonts w:asciiTheme="minorBidi" w:hAnsiTheme="minorBidi"/>
           <w:sz w:val="24"/>
           <w:szCs w:val="24"/>
         </w:rPr>
@@ -1524,7 +1493,7 @@
       </w:r>
       <w:r>
         <w:rPr>
-          <w:rFonts w:ascii="Arial" w:hAnsi="Arial" w:cs="Arial"/>
+          <w:rFonts w:asciiTheme="minorBidi" w:hAnsiTheme="minorBidi"/>
           <w:sz w:val="24"/>
           <w:szCs w:val="24"/>
         </w:rPr>
@@ -1532,7 +1501,7 @@
       </w:r>
       <w:r>
         <w:rPr>
-          <w:rFonts w:ascii="Arial" w:hAnsi="Arial" w:cs="Arial"/>
+          <w:rFonts w:asciiTheme="minorBidi" w:hAnsiTheme="minorBidi"/>
           <w:sz w:val="24"/>
           <w:szCs w:val="24"/>
         </w:rPr>
@@ -1547,7 +1516,7 @@
         <w:spacing w:line="276" w:lineRule="auto"/>
         <w:jc w:val="both"/>
         <w:rPr>
-          <w:rFonts w:ascii="Arial" w:hAnsi="Arial" w:cs="Arial"/>
+          <w:rFonts w:asciiTheme="minorBidi" w:hAnsiTheme="minorBidi"/>
           <w:b/>
           <w:bCs/>
           <w:spacing w:val="-5"/>
@@ -1558,7 +1527,7 @@
       </w:pPr>
       <w:r>
         <w:rPr>
-          <w:rFonts w:ascii="Arial" w:hAnsi="Arial" w:cs="Arial"/>
+          <w:rFonts w:asciiTheme="minorBidi" w:hAnsiTheme="minorBidi"/>
           <w:b/>
           <w:bCs/>
           <w:sz w:val="24"/>
@@ -1569,7 +1538,7 @@
       </w:r>
       <w:r>
         <w:rPr>
-          <w:rFonts w:ascii="Arial" w:hAnsi="Arial" w:cs="Arial"/>
+          <w:rFonts w:asciiTheme="minorBidi" w:hAnsiTheme="minorBidi"/>
           <w:b/>
           <w:bCs/>
           <w:spacing w:val="-5"/>
@@ -1588,7 +1557,7 @@
         <w:spacing w:line="276" w:lineRule="auto"/>
         <w:jc w:val="both"/>
         <w:rPr>
-          <w:rFonts w:ascii="Arial" w:hAnsi="Arial" w:cs="Arial"/>
+          <w:rFonts w:asciiTheme="minorBidi" w:hAnsiTheme="minorBidi"/>
           <w:spacing w:val="-5"/>
           <w:sz w:val="24"/>
           <w:szCs w:val="24"/>
@@ -1596,7 +1565,7 @@
       </w:pPr>
       <w:r>
         <w:rPr>
-          <w:rFonts w:ascii="Arial" w:hAnsi="Arial" w:cs="Arial"/>
+          <w:rFonts w:asciiTheme="minorBidi" w:hAnsiTheme="minorBidi"/>
           <w:spacing w:val="-5"/>
           <w:sz w:val="24"/>
           <w:szCs w:val="24"/>
@@ -1605,7 +1574,7 @@
       </w:r>
       <w:r>
         <w:rPr>
-          <w:rFonts w:ascii="Arial" w:hAnsi="Arial" w:cs="Arial"/>
+          <w:rFonts w:asciiTheme="minorBidi" w:hAnsiTheme="minorBidi"/>
           <w:spacing w:val="-5"/>
           <w:sz w:val="24"/>
           <w:szCs w:val="24"/>
@@ -1614,7 +1583,7 @@
       </w:r>
       <w:r>
         <w:rPr>
-          <w:rFonts w:ascii="Arial" w:hAnsi="Arial" w:cs="Arial"/>
+          <w:rFonts w:asciiTheme="minorBidi" w:hAnsiTheme="minorBidi"/>
           <w:spacing w:val="-5"/>
           <w:sz w:val="24"/>
           <w:szCs w:val="24"/>
@@ -1630,7 +1599,7 @@
         <w:spacing w:after="0" w:line="276" w:lineRule="auto"/>
         <w:jc w:val="both"/>
         <w:rPr>
-          <w:rFonts w:ascii="Arial" w:hAnsi="Arial" w:cs="Arial"/>
+          <w:rFonts w:asciiTheme="minorBidi" w:hAnsiTheme="minorBidi"/>
           <w:sz w:val="24"/>
           <w:szCs w:val="24"/>
           <w:shd w:val="clear" w:color="auto" w:fill="FFFFFF"/>
@@ -1638,7 +1607,7 @@
       </w:pPr>
       <w:r>
         <w:rPr>
-          <w:rFonts w:ascii="Arial" w:hAnsi="Arial" w:cs="Arial"/>
+          <w:rFonts w:asciiTheme="minorBidi" w:hAnsiTheme="minorBidi"/>
           <w:spacing w:val="-5"/>
           <w:sz w:val="24"/>
           <w:szCs w:val="24"/>
@@ -1652,7 +1621,7 @@
         <w:spacing w:before="0" w:beforeAutospacing="0" w:after="240" w:afterAutospacing="0" w:line="720" w:lineRule="atLeast"/>
         <w:jc w:val="both"/>
         <w:rPr>
-          <w:rFonts w:ascii="Arial" w:hAnsi="Arial" w:cs="Arial"/>
+          <w:rFonts w:asciiTheme="minorBidi" w:hAnsiTheme="minorBidi" w:cstheme="minorBidi"/>
           <w:spacing w:val="-5"/>
           <w:sz w:val="24"/>
           <w:szCs w:val="24"/>
@@ -1661,7 +1630,7 @@
       </w:pPr>
       <w:r>
         <w:rPr>
-          <w:rFonts w:ascii="Arial" w:hAnsi="Arial" w:cs="Arial"/>
+          <w:rFonts w:asciiTheme="minorBidi" w:hAnsiTheme="minorBidi" w:cstheme="minorBidi"/>
           <w:spacing w:val="-5"/>
           <w:sz w:val="24"/>
           <w:szCs w:val="24"/>
@@ -1677,14 +1646,14 @@
         </w:tabs>
         <w:jc w:val="both"/>
         <w:rPr>
-          <w:rFonts w:ascii="Arial" w:hAnsi="Arial" w:cs="Arial"/>
-          <w:sz w:val="24"/>
-          <w:szCs w:val="24"/>
-        </w:rPr>
-      </w:pPr>
-      <w:r>
-        <w:rPr>
-          <w:rFonts w:ascii="Arial" w:hAnsi="Arial" w:cs="Arial"/>
+          <w:rFonts w:asciiTheme="minorBidi" w:hAnsiTheme="minorBidi"/>
+          <w:sz w:val="24"/>
+          <w:szCs w:val="24"/>
+        </w:rPr>
+      </w:pPr>
+      <w:r>
+        <w:rPr>
+          <w:rFonts w:asciiTheme="minorBidi" w:hAnsiTheme="minorBidi"/>
           <w:sz w:val="24"/>
           <w:szCs w:val="24"/>
         </w:rPr>
@@ -1692,19 +1661,11 @@
       </w:r>
       <w:r>
         <w:rPr>
-          <w:rFonts w:ascii="Arial" w:hAnsi="Arial" w:cs="Arial"/>
-          <w:sz w:val="24"/>
-          <w:szCs w:val="24"/>
-        </w:rPr>
-        <w:t xml:space="preserve"> </w:t>
-      </w:r>
-      <w:r>
-        <w:rPr>
-          <w:rFonts w:ascii="Arial" w:hAnsi="Arial" w:cs="Arial"/>
-          <w:sz w:val="24"/>
-          <w:szCs w:val="24"/>
-        </w:rPr>
-        <w:t>(Asana, 2021)</w:t>
+          <w:rFonts w:asciiTheme="minorBidi" w:hAnsiTheme="minorBidi"/>
+          <w:sz w:val="24"/>
+          <w:szCs w:val="24"/>
+        </w:rPr>
+        <w:t xml:space="preserve"> (Asana, 2021)</w:t>
       </w:r>
     </w:p>
     <w:p>
@@ -1719,14 +1680,14 @@
         </w:tabs>
         <w:jc w:val="both"/>
         <w:rPr>
-          <w:rFonts w:ascii="Arial" w:hAnsi="Arial" w:cs="Arial"/>
-          <w:sz w:val="24"/>
-          <w:szCs w:val="24"/>
-        </w:rPr>
-      </w:pPr>
-      <w:r>
-        <w:rPr>
-          <w:rFonts w:ascii="Arial" w:hAnsi="Arial" w:cs="Arial"/>
+          <w:rFonts w:asciiTheme="minorBidi" w:hAnsiTheme="minorBidi"/>
+          <w:sz w:val="24"/>
+          <w:szCs w:val="24"/>
+        </w:rPr>
+      </w:pPr>
+      <w:r>
+        <w:rPr>
+          <w:rFonts w:asciiTheme="minorBidi" w:hAnsiTheme="minorBidi"/>
           <w:b/>
           <w:bCs/>
           <w:sz w:val="24"/>
@@ -1737,7 +1698,7 @@
       </w:r>
       <w:r>
         <w:rPr>
-          <w:rFonts w:ascii="Arial" w:hAnsi="Arial" w:cs="Arial"/>
+          <w:rFonts w:asciiTheme="minorBidi" w:hAnsiTheme="minorBidi"/>
           <w:sz w:val="24"/>
           <w:szCs w:val="24"/>
         </w:rPr>
@@ -1751,7 +1712,7 @@
         </w:tabs>
         <w:jc w:val="both"/>
         <w:rPr>
-          <w:rFonts w:ascii="Arial" w:hAnsi="Arial" w:cs="Arial"/>
+          <w:rFonts w:asciiTheme="minorBidi" w:hAnsiTheme="minorBidi"/>
           <w:sz w:val="24"/>
           <w:szCs w:val="24"/>
           <w:shd w:val="clear" w:color="auto" w:fill="FFFFFF"/>
@@ -1759,7 +1720,7 @@
       </w:pPr>
       <w:r>
         <w:rPr>
-          <w:rFonts w:ascii="Arial" w:hAnsi="Arial" w:cs="Arial"/>
+          <w:rFonts w:asciiTheme="minorBidi" w:hAnsiTheme="minorBidi"/>
           <w:sz w:val="24"/>
           <w:szCs w:val="24"/>
         </w:rPr>
@@ -1767,7 +1728,7 @@
       </w:r>
       <w:r>
         <w:rPr>
-          <w:rFonts w:ascii="Arial" w:hAnsi="Arial" w:cs="Arial"/>
+          <w:rFonts w:asciiTheme="minorBidi" w:hAnsiTheme="minorBidi"/>
           <w:sz w:val="24"/>
           <w:szCs w:val="24"/>
         </w:rPr>
@@ -1775,7 +1736,7 @@
       </w:r>
       <w:r>
         <w:rPr>
-          <w:rFonts w:ascii="Arial" w:hAnsi="Arial" w:cs="Arial"/>
+          <w:rFonts w:asciiTheme="minorBidi" w:hAnsiTheme="minorBidi"/>
           <w:sz w:val="24"/>
           <w:szCs w:val="24"/>
         </w:rPr>
@@ -1783,7 +1744,7 @@
       </w:r>
       <w:r>
         <w:rPr>
-          <w:rFonts w:ascii="Arial" w:hAnsi="Arial" w:cs="Arial"/>
+          <w:rFonts w:asciiTheme="minorBidi" w:hAnsiTheme="minorBidi"/>
           <w:sz w:val="24"/>
           <w:szCs w:val="24"/>
         </w:rPr>
@@ -1791,27 +1752,11 @@
       </w:r>
       <w:r>
         <w:rPr>
-          <w:rFonts w:ascii="Arial" w:hAnsi="Arial" w:cs="Arial"/>
-          <w:sz w:val="24"/>
-          <w:szCs w:val="24"/>
-        </w:rPr>
-        <w:t xml:space="preserve"> </w:t>
-      </w:r>
-      <w:r>
-        <w:rPr>
-          <w:rFonts w:ascii="Arial" w:hAnsi="Arial" w:cs="Arial"/>
-          <w:sz w:val="24"/>
-          <w:szCs w:val="24"/>
-        </w:rPr>
-        <w:t>(Cote, 2019)</w:t>
-      </w:r>
-      <w:r>
-        <w:rPr>
-          <w:rFonts w:ascii="Arial" w:hAnsi="Arial" w:cs="Arial"/>
-          <w:sz w:val="24"/>
-          <w:szCs w:val="24"/>
-        </w:rPr>
-        <w:t>.</w:t>
+          <w:rFonts w:asciiTheme="minorBidi" w:hAnsiTheme="minorBidi"/>
+          <w:sz w:val="24"/>
+          <w:szCs w:val="24"/>
+        </w:rPr>
+        <w:t xml:space="preserve"> (Cote, 2019).</w:t>
       </w:r>
     </w:p>
     <w:p>
@@ -1821,7 +1766,7 @@
         <w:spacing w:after="180" w:line="660" w:lineRule="atLeast"/>
         <w:jc w:val="both"/>
         <w:rPr>
-          <w:rFonts w:ascii="Arial" w:hAnsi="Arial" w:cs="Arial"/>
+          <w:rFonts w:asciiTheme="minorBidi" w:hAnsiTheme="minorBidi" w:cstheme="minorBidi"/>
           <w:b/>
           <w:bCs/>
           <w:color w:val="auto"/>
@@ -1830,7 +1775,7 @@
       </w:pPr>
       <w:r>
         <w:rPr>
-          <w:rFonts w:ascii="Arial" w:hAnsi="Arial" w:cs="Arial"/>
+          <w:rFonts w:asciiTheme="minorBidi" w:hAnsiTheme="minorBidi" w:cstheme="minorBidi"/>
           <w:b/>
           <w:bCs/>
           <w:color w:val="auto"/>
@@ -1840,7 +1785,7 @@
       </w:r>
       <w:r>
         <w:rPr>
-          <w:rFonts w:ascii="Arial" w:hAnsi="Arial" w:cs="Arial"/>
+          <w:rFonts w:asciiTheme="minorBidi" w:hAnsiTheme="minorBidi" w:cstheme="minorBidi"/>
           <w:b/>
           <w:bCs/>
           <w:color w:val="auto"/>
@@ -1850,7 +1795,7 @@
       </w:r>
       <w:r>
         <w:rPr>
-          <w:rFonts w:ascii="Arial" w:hAnsi="Arial" w:cs="Arial"/>
+          <w:rFonts w:asciiTheme="minorBidi" w:hAnsiTheme="minorBidi" w:cstheme="minorBidi"/>
           <w:b/>
           <w:bCs/>
           <w:color w:val="auto"/>
@@ -1866,14 +1811,14 @@
         </w:tabs>
         <w:jc w:val="both"/>
         <w:rPr>
-          <w:rFonts w:ascii="Arial" w:hAnsi="Arial" w:cs="Arial"/>
-          <w:sz w:val="24"/>
-          <w:szCs w:val="24"/>
-        </w:rPr>
-      </w:pPr>
-      <w:r>
-        <w:rPr>
-          <w:rFonts w:ascii="Arial" w:hAnsi="Arial" w:cs="Arial"/>
+          <w:rFonts w:asciiTheme="minorBidi" w:hAnsiTheme="minorBidi"/>
+          <w:sz w:val="24"/>
+          <w:szCs w:val="24"/>
+        </w:rPr>
+      </w:pPr>
+      <w:r>
+        <w:rPr>
+          <w:rFonts w:asciiTheme="minorBidi" w:hAnsiTheme="minorBidi"/>
           <w:sz w:val="24"/>
           <w:szCs w:val="24"/>
         </w:rPr>
@@ -1881,7 +1826,7 @@
       </w:r>
       <w:r>
         <w:rPr>
-          <w:rFonts w:ascii="Arial" w:hAnsi="Arial" w:cs="Arial"/>
+          <w:rFonts w:asciiTheme="minorBidi" w:hAnsiTheme="minorBidi"/>
           <w:sz w:val="24"/>
           <w:szCs w:val="24"/>
         </w:rPr>
@@ -1889,7 +1834,7 @@
       </w:r>
       <w:r>
         <w:rPr>
-          <w:rFonts w:ascii="Arial" w:hAnsi="Arial" w:cs="Arial"/>
+          <w:rFonts w:asciiTheme="minorBidi" w:hAnsiTheme="minorBidi"/>
           <w:sz w:val="24"/>
           <w:szCs w:val="24"/>
         </w:rPr>
@@ -1903,14 +1848,14 @@
         </w:tabs>
         <w:jc w:val="both"/>
         <w:rPr>
-          <w:rFonts w:ascii="Arial" w:hAnsi="Arial" w:cs="Arial"/>
-          <w:sz w:val="24"/>
-          <w:szCs w:val="24"/>
-        </w:rPr>
-      </w:pPr>
-      <w:r>
-        <w:rPr>
-          <w:rFonts w:ascii="Arial" w:hAnsi="Arial" w:cs="Arial"/>
+          <w:rFonts w:asciiTheme="minorBidi" w:hAnsiTheme="minorBidi"/>
+          <w:sz w:val="24"/>
+          <w:szCs w:val="24"/>
+        </w:rPr>
+      </w:pPr>
+      <w:r>
+        <w:rPr>
+          <w:rFonts w:asciiTheme="minorBidi" w:hAnsiTheme="minorBidi"/>
           <w:sz w:val="24"/>
           <w:szCs w:val="24"/>
         </w:rPr>
@@ -1918,44 +1863,28 @@
       </w:r>
       <w:r>
         <w:rPr>
-          <w:rFonts w:ascii="Arial" w:hAnsi="Arial" w:cs="Arial"/>
-          <w:sz w:val="24"/>
-          <w:szCs w:val="24"/>
-        </w:rPr>
-        <w:t xml:space="preserve"> </w:t>
-      </w:r>
-      <w:r>
-        <w:rPr>
-          <w:rFonts w:ascii="Arial" w:hAnsi="Arial" w:cs="Arial"/>
-          <w:sz w:val="24"/>
-          <w:szCs w:val="24"/>
-        </w:rPr>
-        <w:t>(www.wrike.com, n.d.)</w:t>
-      </w:r>
-      <w:r>
-        <w:rPr>
-          <w:rFonts w:ascii="Arial" w:hAnsi="Arial" w:cs="Arial"/>
-          <w:sz w:val="24"/>
-          <w:szCs w:val="24"/>
-        </w:rPr>
-        <w:t>.</w:t>
-      </w:r>
-    </w:p>
-    <w:p>
-      <w:pPr>
-        <w:jc w:val="both"/>
-        <w:rPr>
-          <w:rFonts w:ascii="Arial" w:hAnsi="Arial" w:cs="Arial"/>
-          <w:sz w:val="24"/>
-          <w:szCs w:val="24"/>
-        </w:rPr>
-      </w:pPr>
-    </w:p>
-    <w:p>
-      <w:pPr>
-        <w:jc w:val="both"/>
-        <w:rPr>
-          <w:rFonts w:ascii="Arial" w:hAnsi="Arial" w:cs="Arial"/>
+          <w:rFonts w:asciiTheme="minorBidi" w:hAnsiTheme="minorBidi"/>
+          <w:sz w:val="24"/>
+          <w:szCs w:val="24"/>
+        </w:rPr>
+        <w:t xml:space="preserve"> (www.wrike.com, n.d.).</w:t>
+      </w:r>
+    </w:p>
+    <w:p>
+      <w:pPr>
+        <w:jc w:val="both"/>
+        <w:rPr>
+          <w:rFonts w:asciiTheme="minorBidi" w:hAnsiTheme="minorBidi"/>
+          <w:sz w:val="24"/>
+          <w:szCs w:val="24"/>
+        </w:rPr>
+      </w:pPr>
+    </w:p>
+    <w:p>
+      <w:pPr>
+        <w:jc w:val="both"/>
+        <w:rPr>
+          <w:rFonts w:asciiTheme="minorBidi" w:hAnsiTheme="minorBidi"/>
           <w:sz w:val="24"/>
           <w:szCs w:val="24"/>
         </w:rPr>
@@ -1968,7 +1897,7 @@
         <w:spacing w:before="0" w:after="120"/>
         <w:jc w:val="both"/>
         <w:rPr>
-          <w:rFonts w:ascii="Arial" w:hAnsi="Arial" w:cs="Arial"/>
+          <w:rFonts w:asciiTheme="minorBidi" w:hAnsiTheme="minorBidi" w:cstheme="minorBidi"/>
           <w:b/>
           <w:bCs/>
           <w:color w:val="auto"/>
@@ -1977,7 +1906,7 @@
       </w:pPr>
       <w:r>
         <w:rPr>
-          <w:rFonts w:ascii="Arial" w:hAnsi="Arial" w:cs="Arial"/>
+          <w:rFonts w:asciiTheme="minorBidi" w:hAnsiTheme="minorBidi" w:cstheme="minorBidi"/>
           <w:b/>
           <w:bCs/>
           <w:color w:val="auto"/>
@@ -1990,14 +1919,14 @@
       <w:pPr>
         <w:jc w:val="both"/>
         <w:rPr>
-          <w:rFonts w:ascii="Arial" w:hAnsi="Arial" w:cs="Arial"/>
-          <w:sz w:val="24"/>
-          <w:szCs w:val="24"/>
-        </w:rPr>
-      </w:pPr>
-      <w:r>
-        <w:rPr>
-          <w:rFonts w:ascii="Arial" w:hAnsi="Arial" w:cs="Arial"/>
+          <w:rFonts w:asciiTheme="minorBidi" w:hAnsiTheme="minorBidi"/>
+          <w:sz w:val="24"/>
+          <w:szCs w:val="24"/>
+        </w:rPr>
+      </w:pPr>
+      <w:r>
+        <w:rPr>
+          <w:rFonts w:asciiTheme="minorBidi" w:hAnsiTheme="minorBidi"/>
           <w:sz w:val="24"/>
           <w:szCs w:val="24"/>
         </w:rPr>
@@ -2005,7 +1934,7 @@
       </w:r>
       <w:r>
         <w:rPr>
-          <w:rFonts w:ascii="Arial" w:hAnsi="Arial" w:cs="Arial"/>
+          <w:rFonts w:asciiTheme="minorBidi" w:hAnsiTheme="minorBidi"/>
           <w:sz w:val="24"/>
           <w:szCs w:val="24"/>
         </w:rPr>
@@ -2013,7 +1942,7 @@
       </w:r>
       <w:r>
         <w:rPr>
-          <w:rFonts w:ascii="Arial" w:hAnsi="Arial" w:cs="Arial"/>
+          <w:rFonts w:asciiTheme="minorBidi" w:hAnsiTheme="minorBidi"/>
           <w:sz w:val="24"/>
           <w:szCs w:val="24"/>
         </w:rPr>
@@ -2024,14 +1953,14 @@
       <w:pPr>
         <w:jc w:val="both"/>
         <w:rPr>
-          <w:rFonts w:ascii="Arial" w:hAnsi="Arial" w:cs="Arial"/>
-          <w:sz w:val="24"/>
-          <w:szCs w:val="24"/>
-        </w:rPr>
-      </w:pPr>
-      <w:r>
-        <w:rPr>
-          <w:rFonts w:ascii="Arial" w:hAnsi="Arial" w:cs="Arial"/>
+          <w:rFonts w:asciiTheme="minorBidi" w:hAnsiTheme="minorBidi"/>
+          <w:sz w:val="24"/>
+          <w:szCs w:val="24"/>
+        </w:rPr>
+      </w:pPr>
+      <w:r>
+        <w:rPr>
+          <w:rFonts w:asciiTheme="minorBidi" w:hAnsiTheme="minorBidi"/>
           <w:sz w:val="24"/>
           <w:szCs w:val="24"/>
         </w:rPr>
@@ -2039,7 +1968,7 @@
       </w:r>
       <w:r>
         <w:rPr>
-          <w:rFonts w:ascii="Arial" w:hAnsi="Arial" w:cs="Arial"/>
+          <w:rFonts w:asciiTheme="minorBidi" w:hAnsiTheme="minorBidi"/>
           <w:sz w:val="24"/>
           <w:szCs w:val="24"/>
         </w:rPr>
@@ -2047,7 +1976,7 @@
       </w:r>
       <w:r>
         <w:rPr>
-          <w:rFonts w:ascii="Arial" w:hAnsi="Arial" w:cs="Arial"/>
+          <w:rFonts w:asciiTheme="minorBidi" w:hAnsiTheme="minorBidi"/>
           <w:sz w:val="24"/>
           <w:szCs w:val="24"/>
         </w:rPr>
@@ -2058,14 +1987,14 @@
       <w:pPr>
         <w:jc w:val="both"/>
         <w:rPr>
-          <w:rFonts w:ascii="Arial" w:hAnsi="Arial" w:cs="Arial"/>
-          <w:sz w:val="24"/>
-          <w:szCs w:val="24"/>
-        </w:rPr>
-      </w:pPr>
-      <w:r>
-        <w:rPr>
-          <w:rFonts w:ascii="Arial" w:hAnsi="Arial" w:cs="Arial"/>
+          <w:rFonts w:asciiTheme="minorBidi" w:hAnsiTheme="minorBidi"/>
+          <w:sz w:val="24"/>
+          <w:szCs w:val="24"/>
+        </w:rPr>
+      </w:pPr>
+      <w:r>
+        <w:rPr>
+          <w:rFonts w:asciiTheme="minorBidi" w:hAnsiTheme="minorBidi"/>
           <w:sz w:val="24"/>
           <w:szCs w:val="24"/>
         </w:rPr>
@@ -2079,7 +2008,7 @@
         <w:spacing w:before="0" w:after="120"/>
         <w:jc w:val="both"/>
         <w:rPr>
-          <w:rFonts w:ascii="Arial" w:hAnsi="Arial" w:cs="Arial"/>
+          <w:rFonts w:asciiTheme="minorBidi" w:hAnsiTheme="minorBidi" w:cstheme="minorBidi"/>
           <w:b/>
           <w:bCs/>
           <w:color w:val="auto"/>
@@ -2088,7 +2017,7 @@
       </w:pPr>
       <w:r>
         <w:rPr>
-          <w:rFonts w:ascii="Arial" w:hAnsi="Arial" w:cs="Arial"/>
+          <w:rFonts w:asciiTheme="minorBidi" w:hAnsiTheme="minorBidi" w:cstheme="minorBidi"/>
           <w:b/>
           <w:bCs/>
           <w:color w:val="auto"/>
@@ -2101,32 +2030,34 @@
       <w:pPr>
         <w:jc w:val="both"/>
         <w:rPr>
-          <w:rFonts w:ascii="Arial" w:hAnsi="Arial" w:cs="Arial"/>
-          <w:sz w:val="24"/>
-          <w:szCs w:val="24"/>
-        </w:rPr>
-      </w:pPr>
-      <w:r>
-        <w:rPr>
-          <w:rFonts w:ascii="Arial" w:hAnsi="Arial" w:cs="Arial"/>
+          <w:rFonts w:asciiTheme="minorBidi" w:hAnsiTheme="minorBidi"/>
+          <w:sz w:val="24"/>
+          <w:szCs w:val="24"/>
+        </w:rPr>
+      </w:pPr>
+      <w:r>
+        <w:rPr>
+          <w:rFonts w:asciiTheme="minorBidi" w:hAnsiTheme="minorBidi"/>
           <w:sz w:val="24"/>
           <w:szCs w:val="24"/>
         </w:rPr>
         <w:t xml:space="preserve">When there isn't 100% assurance, we call that "uncertainty." When faced with ambiguity, you have no way of knowing how something will turn out because you lack all relevant </w:t>
       </w:r>
       <w:proofErr w:type="spellStart"/>
-      <w:r>
-        <w:rPr>
-          <w:rFonts w:ascii="Arial" w:hAnsi="Arial" w:cs="Arial"/>
+      <w:proofErr w:type="gramStart"/>
+      <w:r>
+        <w:rPr>
+          <w:rFonts w:asciiTheme="minorBidi" w:hAnsiTheme="minorBidi"/>
           <w:sz w:val="24"/>
           <w:szCs w:val="24"/>
         </w:rPr>
         <w:t>knowledge.The</w:t>
       </w:r>
       <w:proofErr w:type="spellEnd"/>
-      <w:r>
-        <w:rPr>
-          <w:rFonts w:ascii="Arial" w:hAnsi="Arial" w:cs="Arial"/>
+      <w:proofErr w:type="gramEnd"/>
+      <w:r>
+        <w:rPr>
+          <w:rFonts w:asciiTheme="minorBidi" w:hAnsiTheme="minorBidi"/>
           <w:sz w:val="24"/>
           <w:szCs w:val="24"/>
         </w:rPr>
@@ -2137,14 +2068,14 @@
       <w:pPr>
         <w:jc w:val="both"/>
         <w:rPr>
-          <w:rFonts w:ascii="Arial" w:hAnsi="Arial" w:cs="Arial"/>
-          <w:sz w:val="24"/>
-          <w:szCs w:val="24"/>
-        </w:rPr>
-      </w:pPr>
-      <w:r>
-        <w:rPr>
-          <w:rFonts w:ascii="Arial" w:hAnsi="Arial" w:cs="Arial"/>
+          <w:rFonts w:asciiTheme="minorBidi" w:hAnsiTheme="minorBidi"/>
+          <w:sz w:val="24"/>
+          <w:szCs w:val="24"/>
+        </w:rPr>
+      </w:pPr>
+      <w:r>
+        <w:rPr>
+          <w:rFonts w:asciiTheme="minorBidi" w:hAnsiTheme="minorBidi"/>
           <w:sz w:val="24"/>
           <w:szCs w:val="24"/>
         </w:rPr>
@@ -2152,7 +2083,7 @@
       </w:r>
       <w:r>
         <w:rPr>
-          <w:rFonts w:ascii="Arial" w:hAnsi="Arial" w:cs="Arial"/>
+          <w:rFonts w:asciiTheme="minorBidi" w:hAnsiTheme="minorBidi"/>
           <w:sz w:val="24"/>
           <w:szCs w:val="24"/>
         </w:rPr>
@@ -2160,7 +2091,7 @@
       </w:r>
       <w:r>
         <w:rPr>
-          <w:rFonts w:ascii="Arial" w:hAnsi="Arial" w:cs="Arial"/>
+          <w:rFonts w:asciiTheme="minorBidi" w:hAnsiTheme="minorBidi"/>
           <w:sz w:val="24"/>
           <w:szCs w:val="24"/>
         </w:rPr>
@@ -2168,44 +2099,28 @@
       </w:r>
       <w:r>
         <w:rPr>
-          <w:rFonts w:ascii="Arial" w:hAnsi="Arial" w:cs="Arial"/>
-          <w:sz w:val="24"/>
-          <w:szCs w:val="24"/>
-        </w:rPr>
-        <w:t xml:space="preserve"> </w:t>
-      </w:r>
-      <w:r>
-        <w:rPr>
-          <w:rFonts w:ascii="Arial" w:hAnsi="Arial" w:cs="Arial"/>
-          <w:sz w:val="24"/>
-          <w:szCs w:val="24"/>
-        </w:rPr>
-        <w:t>(Anon, n.d.)</w:t>
-      </w:r>
-      <w:r>
-        <w:rPr>
-          <w:rFonts w:ascii="Arial" w:hAnsi="Arial" w:cs="Arial"/>
-          <w:sz w:val="24"/>
-          <w:szCs w:val="24"/>
-        </w:rPr>
-        <w:t>.</w:t>
-      </w:r>
-    </w:p>
-    <w:p>
-      <w:pPr>
-        <w:jc w:val="both"/>
-        <w:rPr>
-          <w:rFonts w:ascii="Arial" w:hAnsi="Arial" w:cs="Arial"/>
-          <w:sz w:val="24"/>
-          <w:szCs w:val="24"/>
-        </w:rPr>
-      </w:pPr>
-    </w:p>
-    <w:p>
-      <w:pPr>
-        <w:jc w:val="both"/>
-        <w:rPr>
-          <w:rFonts w:ascii="Arial" w:hAnsi="Arial" w:cs="Arial"/>
+          <w:rFonts w:asciiTheme="minorBidi" w:hAnsiTheme="minorBidi"/>
+          <w:sz w:val="24"/>
+          <w:szCs w:val="24"/>
+        </w:rPr>
+        <w:t xml:space="preserve"> (Anon, n.d.).</w:t>
+      </w:r>
+    </w:p>
+    <w:p>
+      <w:pPr>
+        <w:jc w:val="both"/>
+        <w:rPr>
+          <w:rFonts w:asciiTheme="minorBidi" w:hAnsiTheme="minorBidi"/>
+          <w:sz w:val="24"/>
+          <w:szCs w:val="24"/>
+        </w:rPr>
+      </w:pPr>
+    </w:p>
+    <w:p>
+      <w:pPr>
+        <w:jc w:val="both"/>
+        <w:rPr>
+          <w:rFonts w:asciiTheme="minorBidi" w:hAnsiTheme="minorBidi"/>
           <w:b/>
           <w:bCs/>
           <w:sz w:val="24"/>
@@ -2215,7 +2130,7 @@
       </w:pPr>
       <w:r>
         <w:rPr>
-          <w:rFonts w:ascii="Arial" w:hAnsi="Arial" w:cs="Arial"/>
+          <w:rFonts w:asciiTheme="minorBidi" w:hAnsiTheme="minorBidi"/>
           <w:b/>
           <w:bCs/>
           <w:sz w:val="24"/>
@@ -2229,14 +2144,14 @@
       <w:pPr>
         <w:jc w:val="both"/>
         <w:rPr>
-          <w:rFonts w:ascii="Arial" w:hAnsi="Arial" w:cs="Arial"/>
-          <w:sz w:val="24"/>
-          <w:szCs w:val="24"/>
-        </w:rPr>
-      </w:pPr>
-      <w:r>
-        <w:rPr>
-          <w:rFonts w:ascii="Arial" w:hAnsi="Arial" w:cs="Arial"/>
+          <w:rFonts w:asciiTheme="minorBidi" w:hAnsiTheme="minorBidi"/>
+          <w:sz w:val="24"/>
+          <w:szCs w:val="24"/>
+        </w:rPr>
+      </w:pPr>
+      <w:r>
+        <w:rPr>
+          <w:rFonts w:asciiTheme="minorBidi" w:hAnsiTheme="minorBidi"/>
           <w:sz w:val="24"/>
           <w:szCs w:val="24"/>
         </w:rPr>
@@ -2247,14 +2162,14 @@
       <w:pPr>
         <w:jc w:val="both"/>
         <w:rPr>
-          <w:rFonts w:ascii="Arial" w:hAnsi="Arial" w:cs="Arial"/>
-          <w:sz w:val="24"/>
-          <w:szCs w:val="24"/>
-        </w:rPr>
-      </w:pPr>
-      <w:r>
-        <w:rPr>
-          <w:rFonts w:ascii="Arial" w:hAnsi="Arial" w:cs="Arial"/>
+          <w:rFonts w:asciiTheme="minorBidi" w:hAnsiTheme="minorBidi"/>
+          <w:sz w:val="24"/>
+          <w:szCs w:val="24"/>
+        </w:rPr>
+      </w:pPr>
+      <w:r>
+        <w:rPr>
+          <w:rFonts w:asciiTheme="minorBidi" w:hAnsiTheme="minorBidi"/>
           <w:sz w:val="24"/>
           <w:szCs w:val="24"/>
         </w:rPr>
@@ -2270,14 +2185,14 @@
         </w:numPr>
         <w:jc w:val="both"/>
         <w:rPr>
-          <w:rFonts w:ascii="Arial" w:hAnsi="Arial" w:cs="Arial"/>
-          <w:sz w:val="24"/>
-          <w:szCs w:val="24"/>
-        </w:rPr>
-      </w:pPr>
-      <w:r>
-        <w:rPr>
-          <w:rFonts w:ascii="Arial" w:hAnsi="Arial" w:cs="Arial"/>
+          <w:rFonts w:asciiTheme="minorBidi" w:hAnsiTheme="minorBidi"/>
+          <w:sz w:val="24"/>
+          <w:szCs w:val="24"/>
+        </w:rPr>
+      </w:pPr>
+      <w:r>
+        <w:rPr>
+          <w:rFonts w:asciiTheme="minorBidi" w:hAnsiTheme="minorBidi"/>
           <w:sz w:val="24"/>
           <w:szCs w:val="24"/>
         </w:rPr>
@@ -2285,7 +2200,7 @@
       </w:r>
       <w:r>
         <w:rPr>
-          <w:rFonts w:ascii="Arial" w:hAnsi="Arial" w:cs="Arial"/>
+          <w:rFonts w:asciiTheme="minorBidi" w:hAnsiTheme="minorBidi"/>
           <w:b/>
           <w:bCs/>
           <w:sz w:val="24"/>
@@ -2295,7 +2210,7 @@
       </w:r>
       <w:r>
         <w:rPr>
-          <w:rFonts w:ascii="Arial" w:hAnsi="Arial" w:cs="Arial"/>
+          <w:rFonts w:asciiTheme="minorBidi" w:hAnsiTheme="minorBidi"/>
           <w:sz w:val="24"/>
           <w:szCs w:val="24"/>
         </w:rPr>
@@ -2311,14 +2226,14 @@
         </w:numPr>
         <w:jc w:val="both"/>
         <w:rPr>
-          <w:rFonts w:ascii="Arial" w:hAnsi="Arial" w:cs="Arial"/>
-          <w:sz w:val="24"/>
-          <w:szCs w:val="24"/>
-        </w:rPr>
-      </w:pPr>
-      <w:r>
-        <w:rPr>
-          <w:rFonts w:ascii="Arial" w:hAnsi="Arial" w:cs="Arial"/>
+          <w:rFonts w:asciiTheme="minorBidi" w:hAnsiTheme="minorBidi"/>
+          <w:sz w:val="24"/>
+          <w:szCs w:val="24"/>
+        </w:rPr>
+      </w:pPr>
+      <w:r>
+        <w:rPr>
+          <w:rFonts w:asciiTheme="minorBidi" w:hAnsiTheme="minorBidi"/>
           <w:sz w:val="24"/>
           <w:szCs w:val="24"/>
         </w:rPr>
@@ -2326,7 +2241,7 @@
       </w:r>
       <w:r>
         <w:rPr>
-          <w:rFonts w:ascii="Arial" w:hAnsi="Arial" w:cs="Arial"/>
+          <w:rFonts w:asciiTheme="minorBidi" w:hAnsiTheme="minorBidi"/>
           <w:b/>
           <w:bCs/>
           <w:sz w:val="24"/>
@@ -2336,7 +2251,7 @@
       </w:r>
       <w:r>
         <w:rPr>
-          <w:rFonts w:ascii="Arial" w:hAnsi="Arial" w:cs="Arial"/>
+          <w:rFonts w:asciiTheme="minorBidi" w:hAnsiTheme="minorBidi"/>
           <w:sz w:val="24"/>
           <w:szCs w:val="24"/>
         </w:rPr>
@@ -2352,23 +2267,22 @@
         </w:numPr>
         <w:jc w:val="both"/>
         <w:rPr>
-          <w:rFonts w:ascii="Arial" w:hAnsi="Arial" w:cs="Arial"/>
-          <w:sz w:val="24"/>
-          <w:szCs w:val="24"/>
-        </w:rPr>
-      </w:pPr>
-      <w:r>
-        <w:rPr>
-          <w:rFonts w:ascii="Arial" w:hAnsi="Arial" w:cs="Arial"/>
-          <w:sz w:val="24"/>
-          <w:szCs w:val="24"/>
-        </w:rPr>
-        <w:lastRenderedPageBreak/>
+          <w:rFonts w:asciiTheme="minorBidi" w:hAnsiTheme="minorBidi"/>
+          <w:sz w:val="24"/>
+          <w:szCs w:val="24"/>
+        </w:rPr>
+      </w:pPr>
+      <w:r>
+        <w:rPr>
+          <w:rFonts w:asciiTheme="minorBidi" w:hAnsiTheme="minorBidi"/>
+          <w:sz w:val="24"/>
+          <w:szCs w:val="24"/>
+        </w:rPr>
         <w:t xml:space="preserve">Risk </w:t>
       </w:r>
       <w:r>
         <w:rPr>
-          <w:rFonts w:ascii="Arial" w:hAnsi="Arial" w:cs="Arial"/>
+          <w:rFonts w:asciiTheme="minorBidi" w:hAnsiTheme="minorBidi"/>
           <w:b/>
           <w:bCs/>
           <w:sz w:val="24"/>
@@ -2378,7 +2292,7 @@
       </w:r>
       <w:r>
         <w:rPr>
-          <w:rFonts w:ascii="Arial" w:hAnsi="Arial" w:cs="Arial"/>
+          <w:rFonts w:asciiTheme="minorBidi" w:hAnsiTheme="minorBidi"/>
           <w:sz w:val="24"/>
           <w:szCs w:val="24"/>
         </w:rPr>
@@ -2394,14 +2308,14 @@
         </w:numPr>
         <w:jc w:val="both"/>
         <w:rPr>
-          <w:rFonts w:ascii="Arial" w:hAnsi="Arial" w:cs="Arial"/>
-          <w:sz w:val="24"/>
-          <w:szCs w:val="24"/>
-        </w:rPr>
-      </w:pPr>
-      <w:r>
-        <w:rPr>
-          <w:rFonts w:ascii="Arial" w:hAnsi="Arial" w:cs="Arial"/>
+          <w:rFonts w:asciiTheme="minorBidi" w:hAnsiTheme="minorBidi"/>
+          <w:sz w:val="24"/>
+          <w:szCs w:val="24"/>
+        </w:rPr>
+      </w:pPr>
+      <w:r>
+        <w:rPr>
+          <w:rFonts w:asciiTheme="minorBidi" w:hAnsiTheme="minorBidi"/>
           <w:sz w:val="24"/>
           <w:szCs w:val="24"/>
         </w:rPr>
@@ -2409,32 +2323,34 @@
       </w:r>
       <w:r>
         <w:rPr>
-          <w:rFonts w:ascii="Arial" w:hAnsi="Arial" w:cs="Arial"/>
-          <w:sz w:val="24"/>
-          <w:szCs w:val="24"/>
-        </w:rPr>
-        <w:t xml:space="preserve"> keep risks under control, it is important to keep an eye on them throughout the project's life cycle through a risk monitoring strategy</w:t>
-      </w:r>
-      <w:r>
-        <w:rPr>
-          <w:rFonts w:ascii="Arial" w:hAnsi="Arial" w:cs="Arial"/>
-          <w:sz w:val="24"/>
-          <w:szCs w:val="24"/>
-        </w:rPr>
-        <w:t xml:space="preserve"> </w:t>
-      </w:r>
-      <w:r>
-        <w:rPr>
-          <w:rFonts w:ascii="Arial" w:hAnsi="Arial" w:cs="Arial"/>
-          <w:sz w:val="24"/>
-          <w:szCs w:val="24"/>
-        </w:rPr>
-        <w:t>(</w:t>
+          <w:rFonts w:asciiTheme="minorBidi" w:hAnsiTheme="minorBidi"/>
+          <w:sz w:val="24"/>
+          <w:szCs w:val="24"/>
+        </w:rPr>
+        <w:t xml:space="preserve"> keep risks under control, it is important to keep an eye on them throughout the project's life cycl</w:t>
+      </w:r>
+      <w:bookmarkStart w:id="0" w:name="_GoBack"/>
+      <w:bookmarkEnd w:id="0"/>
+      <w:r>
+        <w:rPr>
+          <w:rFonts w:asciiTheme="minorBidi" w:hAnsiTheme="minorBidi"/>
+          <w:sz w:val="24"/>
+          <w:szCs w:val="24"/>
+        </w:rPr>
+        <w:t>e through a risk monitoring strategy</w:t>
+      </w:r>
+      <w:r>
+        <w:rPr>
+          <w:rFonts w:asciiTheme="minorBidi" w:hAnsiTheme="minorBidi"/>
+          <w:sz w:val="24"/>
+          <w:szCs w:val="24"/>
+        </w:rPr>
+        <w:t xml:space="preserve"> (</w:t>
       </w:r>
       <w:proofErr w:type="spellStart"/>
       <w:r>
         <w:rPr>
-          <w:rFonts w:ascii="Arial" w:hAnsi="Arial" w:cs="Arial"/>
+          <w:rFonts w:asciiTheme="minorBidi" w:hAnsiTheme="minorBidi"/>
           <w:sz w:val="24"/>
           <w:szCs w:val="24"/>
         </w:rPr>
@@ -2443,7 +2359,7 @@
       <w:proofErr w:type="spellEnd"/>
       <w:r>
         <w:rPr>
-          <w:rFonts w:ascii="Arial" w:hAnsi="Arial" w:cs="Arial"/>
+          <w:rFonts w:asciiTheme="minorBidi" w:hAnsiTheme="minorBidi"/>
           <w:sz w:val="24"/>
           <w:szCs w:val="24"/>
         </w:rPr>
@@ -2451,7 +2367,7 @@
       </w:r>
       <w:r>
         <w:rPr>
-          <w:rFonts w:ascii="Arial" w:hAnsi="Arial" w:cs="Arial"/>
+          <w:rFonts w:asciiTheme="minorBidi" w:hAnsiTheme="minorBidi"/>
           <w:sz w:val="24"/>
           <w:szCs w:val="24"/>
         </w:rPr>
@@ -2462,7 +2378,7 @@
       <w:pPr>
         <w:jc w:val="both"/>
         <w:rPr>
-          <w:rFonts w:ascii="Arial" w:hAnsi="Arial" w:cs="Arial"/>
+          <w:rFonts w:asciiTheme="minorBidi" w:hAnsiTheme="minorBidi"/>
           <w:b/>
           <w:bCs/>
           <w:sz w:val="24"/>
@@ -2472,7 +2388,7 @@
       </w:pPr>
       <w:r>
         <w:rPr>
-          <w:rFonts w:ascii="Arial" w:hAnsi="Arial" w:cs="Arial"/>
+          <w:rFonts w:asciiTheme="minorBidi" w:hAnsiTheme="minorBidi"/>
           <w:b/>
           <w:bCs/>
           <w:sz w:val="24"/>
@@ -2486,34 +2402,95 @@
       <w:pPr>
         <w:pStyle w:val="NormalWeb"/>
         <w:spacing w:before="0" w:beforeAutospacing="0" w:after="240" w:afterAutospacing="0" w:line="360" w:lineRule="auto"/>
-      </w:pPr>
-      <w:proofErr w:type="spellStart"/>
-      <w:r>
-        <w:t>apm</w:t>
-      </w:r>
-      <w:proofErr w:type="spellEnd"/>
-      <w:r>
-        <w:t xml:space="preserve"> (2017). </w:t>
-      </w:r>
-      <w:r>
-        <w:rPr>
+        <w:rPr>
+          <w:rFonts w:asciiTheme="minorBidi" w:hAnsiTheme="minorBidi" w:cstheme="minorBidi"/>
+        </w:rPr>
+      </w:pPr>
+      <w:r>
+        <w:rPr>
+          <w:rFonts w:asciiTheme="minorBidi" w:hAnsiTheme="minorBidi" w:cstheme="minorBidi"/>
+        </w:rPr>
+        <w:t xml:space="preserve">Anon, (n.d.). </w:t>
+      </w:r>
+      <w:r>
+        <w:rPr>
+          <w:rFonts w:asciiTheme="minorBidi" w:hAnsiTheme="minorBidi" w:cstheme="minorBidi"/>
           <w:i/>
           <w:iCs/>
         </w:rPr>
-        <w:t>What is project management?</w:t>
-      </w:r>
-      <w:r>
-        <w:t xml:space="preserve"> [online] www.apm.org.uk. Available at: </w:t>
+        <w:t>Risk vs Uncertainty in Project Management | PM Study Circle</w:t>
+      </w:r>
+      <w:r>
+        <w:rPr>
+          <w:rFonts w:asciiTheme="minorBidi" w:hAnsiTheme="minorBidi" w:cstheme="minorBidi"/>
+        </w:rPr>
+        <w:t xml:space="preserve">. [online] Available at: </w:t>
       </w:r>
       <w:hyperlink r:id="rId5" w:history="1">
         <w:r>
           <w:rPr>
             <w:rStyle w:val="Hyperlink"/>
+            <w:rFonts w:asciiTheme="minorBidi" w:hAnsiTheme="minorBidi" w:cstheme="minorBidi"/>
+          </w:rPr>
+          <w:t>https://pmstudycircle.com/risk-vs-uncertainty/</w:t>
+        </w:r>
+      </w:hyperlink>
+      <w:r>
+        <w:rPr>
+          <w:rFonts w:asciiTheme="minorBidi" w:hAnsiTheme="minorBidi" w:cstheme="minorBidi"/>
+        </w:rPr>
+        <w:t>.</w:t>
+      </w:r>
+    </w:p>
+    <w:p>
+      <w:pPr>
+        <w:pStyle w:val="NormalWeb"/>
+        <w:spacing w:before="0" w:beforeAutospacing="0" w:after="240" w:afterAutospacing="0" w:line="360" w:lineRule="auto"/>
+        <w:rPr>
+          <w:rFonts w:asciiTheme="minorBidi" w:hAnsiTheme="minorBidi" w:cstheme="minorBidi"/>
+        </w:rPr>
+      </w:pPr>
+      <w:proofErr w:type="spellStart"/>
+      <w:r>
+        <w:rPr>
+          <w:rFonts w:asciiTheme="minorBidi" w:hAnsiTheme="minorBidi" w:cstheme="minorBidi"/>
+        </w:rPr>
+        <w:t>apm</w:t>
+      </w:r>
+      <w:proofErr w:type="spellEnd"/>
+      <w:r>
+        <w:rPr>
+          <w:rFonts w:asciiTheme="minorBidi" w:hAnsiTheme="minorBidi" w:cstheme="minorBidi"/>
+        </w:rPr>
+        <w:t xml:space="preserve"> (2017). </w:t>
+      </w:r>
+      <w:r>
+        <w:rPr>
+          <w:rFonts w:asciiTheme="minorBidi" w:hAnsiTheme="minorBidi" w:cstheme="minorBidi"/>
+          <w:i/>
+          <w:iCs/>
+        </w:rPr>
+        <w:t>What is project management?</w:t>
+      </w:r>
+      <w:r>
+        <w:rPr>
+          <w:rFonts w:asciiTheme="minorBidi" w:hAnsiTheme="minorBidi" w:cstheme="minorBidi"/>
+        </w:rPr>
+        <w:t xml:space="preserve"> [online] www.apm.org.uk. Available at: </w:t>
+      </w:r>
+      <w:hyperlink r:id="rId6" w:anchor=":~:text=Project%20management%20is%20the%20application" w:history="1">
+        <w:r>
+          <w:rPr>
+            <w:rStyle w:val="Hyperlink"/>
+            <w:rFonts w:asciiTheme="minorBidi" w:hAnsiTheme="minorBidi" w:cstheme="minorBidi"/>
           </w:rPr>
           <w:t>https://www.apm.org.uk/resources/what-is-project-management/#:~:text=Project%20management%20is%20the%20application</w:t>
         </w:r>
       </w:hyperlink>
       <w:r>
+        <w:rPr>
+          <w:rFonts w:asciiTheme="minorBidi" w:hAnsiTheme="minorBidi" w:cstheme="minorBidi"/>
+        </w:rPr>
         <w:t>.</w:t>
       </w:r>
     </w:p>
@@ -2521,34 +2498,327 @@
       <w:pPr>
         <w:pStyle w:val="NormalWeb"/>
         <w:spacing w:before="0" w:beforeAutospacing="0" w:after="240" w:afterAutospacing="0" w:line="360" w:lineRule="auto"/>
-      </w:pPr>
-      <w:proofErr w:type="spellStart"/>
-      <w:r>
-        <w:t>Harned</w:t>
-      </w:r>
-      <w:proofErr w:type="spellEnd"/>
-      <w:r>
-        <w:t xml:space="preserve">, B. (2022). </w:t>
-      </w:r>
-      <w:r>
-        <w:rPr>
+        <w:rPr>
+          <w:rFonts w:asciiTheme="minorBidi" w:hAnsiTheme="minorBidi" w:cstheme="minorBidi"/>
+        </w:rPr>
+      </w:pPr>
+      <w:r>
+        <w:rPr>
+          <w:rFonts w:asciiTheme="minorBidi" w:hAnsiTheme="minorBidi" w:cstheme="minorBidi"/>
+        </w:rPr>
+        <w:t xml:space="preserve">Asana (2021). </w:t>
+      </w:r>
+      <w:r>
+        <w:rPr>
+          <w:rFonts w:asciiTheme="minorBidi" w:hAnsiTheme="minorBidi" w:cstheme="minorBidi"/>
           <w:i/>
           <w:iCs/>
         </w:rPr>
-        <w:t>What is project management: Definition and terms | project management guide</w:t>
-      </w:r>
-      <w:r>
-        <w:t xml:space="preserve">. [online] www.teamgantt.com. Available at: </w:t>
-      </w:r>
-      <w:hyperlink r:id="rId6" w:history="1">
+        <w:t>Project Management Methodologies: 12 Popular Frameworks • Asana</w:t>
+      </w:r>
+      <w:r>
+        <w:rPr>
+          <w:rFonts w:asciiTheme="minorBidi" w:hAnsiTheme="minorBidi" w:cstheme="minorBidi"/>
+        </w:rPr>
+        <w:t xml:space="preserve">. [online] Asana. Available at: </w:t>
+      </w:r>
+      <w:hyperlink r:id="rId7" w:history="1">
         <w:r>
           <w:rPr>
             <w:rStyle w:val="Hyperlink"/>
+            <w:rFonts w:asciiTheme="minorBidi" w:hAnsiTheme="minorBidi" w:cstheme="minorBidi"/>
+          </w:rPr>
+          <w:t>https://asana.com/resources/project-management-methodologies</w:t>
+        </w:r>
+      </w:hyperlink>
+      <w:r>
+        <w:rPr>
+          <w:rFonts w:asciiTheme="minorBidi" w:hAnsiTheme="minorBidi" w:cstheme="minorBidi"/>
+        </w:rPr>
+        <w:t>.</w:t>
+      </w:r>
+    </w:p>
+    <w:p>
+      <w:pPr>
+        <w:pStyle w:val="NormalWeb"/>
+        <w:spacing w:before="0" w:beforeAutospacing="0" w:after="240" w:afterAutospacing="0" w:line="360" w:lineRule="auto"/>
+        <w:rPr>
+          <w:rFonts w:asciiTheme="minorBidi" w:hAnsiTheme="minorBidi" w:cstheme="minorBidi"/>
+        </w:rPr>
+      </w:pPr>
+      <w:r>
+        <w:rPr>
+          <w:rFonts w:asciiTheme="minorBidi" w:hAnsiTheme="minorBidi" w:cstheme="minorBidi"/>
+        </w:rPr>
+        <w:t xml:space="preserve">Brown, L. (2019). </w:t>
+      </w:r>
+      <w:r>
+        <w:rPr>
+          <w:rFonts w:asciiTheme="minorBidi" w:hAnsiTheme="minorBidi" w:cstheme="minorBidi"/>
+          <w:i/>
+          <w:iCs/>
+        </w:rPr>
+        <w:t xml:space="preserve">5 Phases of Project Management Life Cycle You Need to Know - </w:t>
+      </w:r>
+      <w:proofErr w:type="spellStart"/>
+      <w:r>
+        <w:rPr>
+          <w:rFonts w:asciiTheme="minorBidi" w:hAnsiTheme="minorBidi" w:cstheme="minorBidi"/>
+          <w:i/>
+          <w:iCs/>
+        </w:rPr>
+        <w:t>Invensis</w:t>
+      </w:r>
+      <w:proofErr w:type="spellEnd"/>
+      <w:r>
+        <w:rPr>
+          <w:rFonts w:asciiTheme="minorBidi" w:hAnsiTheme="minorBidi" w:cstheme="minorBidi"/>
+          <w:i/>
+          <w:iCs/>
+        </w:rPr>
+        <w:t xml:space="preserve"> Learning Blog</w:t>
+      </w:r>
+      <w:r>
+        <w:rPr>
+          <w:rFonts w:asciiTheme="minorBidi" w:hAnsiTheme="minorBidi" w:cstheme="minorBidi"/>
+        </w:rPr>
+        <w:t xml:space="preserve">. [online] </w:t>
+      </w:r>
+      <w:proofErr w:type="spellStart"/>
+      <w:r>
+        <w:rPr>
+          <w:rFonts w:asciiTheme="minorBidi" w:hAnsiTheme="minorBidi" w:cstheme="minorBidi"/>
+        </w:rPr>
+        <w:t>Invensis</w:t>
+      </w:r>
+      <w:proofErr w:type="spellEnd"/>
+      <w:r>
+        <w:rPr>
+          <w:rFonts w:asciiTheme="minorBidi" w:hAnsiTheme="minorBidi" w:cstheme="minorBidi"/>
+        </w:rPr>
+        <w:t xml:space="preserve"> Learning Blog. Available at: </w:t>
+      </w:r>
+      <w:hyperlink r:id="rId8" w:history="1">
+        <w:r>
+          <w:rPr>
+            <w:rStyle w:val="Hyperlink"/>
+            <w:rFonts w:asciiTheme="minorBidi" w:hAnsiTheme="minorBidi" w:cstheme="minorBidi"/>
+          </w:rPr>
+          <w:t>https://www.invensislearning.com/blog/5-phases-project-management-lifecycle/</w:t>
+        </w:r>
+      </w:hyperlink>
+      <w:r>
+        <w:rPr>
+          <w:rFonts w:asciiTheme="minorBidi" w:hAnsiTheme="minorBidi" w:cstheme="minorBidi"/>
+        </w:rPr>
+        <w:t>.</w:t>
+      </w:r>
+    </w:p>
+    <w:p>
+      <w:pPr>
+        <w:pStyle w:val="NormalWeb"/>
+        <w:spacing w:before="0" w:beforeAutospacing="0" w:after="240" w:afterAutospacing="0" w:line="360" w:lineRule="auto"/>
+        <w:rPr>
+          <w:rFonts w:asciiTheme="minorBidi" w:hAnsiTheme="minorBidi" w:cstheme="minorBidi"/>
+        </w:rPr>
+      </w:pPr>
+      <w:r>
+        <w:rPr>
+          <w:rFonts w:asciiTheme="minorBidi" w:hAnsiTheme="minorBidi" w:cstheme="minorBidi"/>
+        </w:rPr>
+        <w:t xml:space="preserve">Cote, A. (2019). </w:t>
+      </w:r>
+      <w:r>
+        <w:rPr>
+          <w:rFonts w:asciiTheme="minorBidi" w:hAnsiTheme="minorBidi" w:cstheme="minorBidi"/>
+          <w:i/>
+          <w:iCs/>
+        </w:rPr>
+        <w:t>Project Management Methods, Methodologies, and Frameworks</w:t>
+      </w:r>
+      <w:r>
+        <w:rPr>
+          <w:rFonts w:asciiTheme="minorBidi" w:hAnsiTheme="minorBidi" w:cstheme="minorBidi"/>
+        </w:rPr>
+        <w:t xml:space="preserve">. [online] </w:t>
+      </w:r>
+      <w:proofErr w:type="spellStart"/>
+      <w:r>
+        <w:rPr>
+          <w:rFonts w:asciiTheme="minorBidi" w:hAnsiTheme="minorBidi" w:cstheme="minorBidi"/>
+        </w:rPr>
+        <w:t>Paymo</w:t>
+      </w:r>
+      <w:proofErr w:type="spellEnd"/>
+      <w:r>
+        <w:rPr>
+          <w:rFonts w:asciiTheme="minorBidi" w:hAnsiTheme="minorBidi" w:cstheme="minorBidi"/>
+        </w:rPr>
+        <w:t xml:space="preserve">. Available at: </w:t>
+      </w:r>
+      <w:hyperlink r:id="rId9" w:history="1">
+        <w:r>
+          <w:rPr>
+            <w:rStyle w:val="Hyperlink"/>
+            <w:rFonts w:asciiTheme="minorBidi" w:hAnsiTheme="minorBidi" w:cstheme="minorBidi"/>
+          </w:rPr>
+          <w:t>https://www.paymoapp.com/blog/project-management-methodologies/</w:t>
+        </w:r>
+      </w:hyperlink>
+      <w:r>
+        <w:rPr>
+          <w:rFonts w:asciiTheme="minorBidi" w:hAnsiTheme="minorBidi" w:cstheme="minorBidi"/>
+        </w:rPr>
+        <w:t>.</w:t>
+      </w:r>
+    </w:p>
+    <w:p>
+      <w:pPr>
+        <w:pStyle w:val="NormalWeb"/>
+        <w:spacing w:before="0" w:beforeAutospacing="0" w:after="240" w:afterAutospacing="0" w:line="360" w:lineRule="auto"/>
+        <w:rPr>
+          <w:rFonts w:asciiTheme="minorBidi" w:hAnsiTheme="minorBidi" w:cstheme="minorBidi"/>
+        </w:rPr>
+      </w:pPr>
+      <w:proofErr w:type="spellStart"/>
+      <w:r>
+        <w:rPr>
+          <w:rFonts w:asciiTheme="minorBidi" w:hAnsiTheme="minorBidi" w:cstheme="minorBidi"/>
+        </w:rPr>
+        <w:t>Dinnie</w:t>
+      </w:r>
+      <w:proofErr w:type="spellEnd"/>
+      <w:r>
+        <w:rPr>
+          <w:rFonts w:asciiTheme="minorBidi" w:hAnsiTheme="minorBidi" w:cstheme="minorBidi"/>
+        </w:rPr>
+        <w:t xml:space="preserve"> </w:t>
+      </w:r>
+      <w:proofErr w:type="spellStart"/>
+      <w:r>
+        <w:rPr>
+          <w:rFonts w:asciiTheme="minorBidi" w:hAnsiTheme="minorBidi" w:cstheme="minorBidi"/>
+        </w:rPr>
+        <w:t>Muslihat</w:t>
+      </w:r>
+      <w:proofErr w:type="spellEnd"/>
+      <w:r>
+        <w:rPr>
+          <w:rFonts w:asciiTheme="minorBidi" w:hAnsiTheme="minorBidi" w:cstheme="minorBidi"/>
+        </w:rPr>
+        <w:t xml:space="preserve"> (2018). </w:t>
+      </w:r>
+      <w:r>
+        <w:rPr>
+          <w:rFonts w:asciiTheme="minorBidi" w:hAnsiTheme="minorBidi" w:cstheme="minorBidi"/>
+          <w:i/>
+          <w:iCs/>
+        </w:rPr>
+        <w:t xml:space="preserve">7 Popular Project Management Methodologies </w:t>
+      </w:r>
+      <w:proofErr w:type="gramStart"/>
+      <w:r>
+        <w:rPr>
+          <w:rFonts w:asciiTheme="minorBidi" w:hAnsiTheme="minorBidi" w:cstheme="minorBidi"/>
+          <w:i/>
+          <w:iCs/>
+        </w:rPr>
+        <w:t>And</w:t>
+      </w:r>
+      <w:proofErr w:type="gramEnd"/>
+      <w:r>
+        <w:rPr>
+          <w:rFonts w:asciiTheme="minorBidi" w:hAnsiTheme="minorBidi" w:cstheme="minorBidi"/>
+          <w:i/>
+          <w:iCs/>
+        </w:rPr>
+        <w:t xml:space="preserve"> What They’re Best Suited For</w:t>
+      </w:r>
+      <w:r>
+        <w:rPr>
+          <w:rFonts w:asciiTheme="minorBidi" w:hAnsiTheme="minorBidi" w:cstheme="minorBidi"/>
+        </w:rPr>
+        <w:t xml:space="preserve">. [online] </w:t>
+      </w:r>
+      <w:proofErr w:type="spellStart"/>
+      <w:r>
+        <w:rPr>
+          <w:rFonts w:asciiTheme="minorBidi" w:hAnsiTheme="minorBidi" w:cstheme="minorBidi"/>
+        </w:rPr>
+        <w:t>Zenkit</w:t>
+      </w:r>
+      <w:proofErr w:type="spellEnd"/>
+      <w:r>
+        <w:rPr>
+          <w:rFonts w:asciiTheme="minorBidi" w:hAnsiTheme="minorBidi" w:cstheme="minorBidi"/>
+        </w:rPr>
+        <w:t xml:space="preserve">. Available at: </w:t>
+      </w:r>
+      <w:hyperlink r:id="rId10" w:history="1">
+        <w:r>
+          <w:rPr>
+            <w:rStyle w:val="Hyperlink"/>
+            <w:rFonts w:asciiTheme="minorBidi" w:hAnsiTheme="minorBidi" w:cstheme="minorBidi"/>
+          </w:rPr>
+          <w:t>https://zenkit.com/en/blog/7-popular-project-management-methodologies-and-what-theyre-best-suited-for/</w:t>
+        </w:r>
+      </w:hyperlink>
+      <w:r>
+        <w:rPr>
+          <w:rFonts w:asciiTheme="minorBidi" w:hAnsiTheme="minorBidi" w:cstheme="minorBidi"/>
+        </w:rPr>
+        <w:t>.</w:t>
+      </w:r>
+    </w:p>
+    <w:p>
+      <w:pPr>
+        <w:pStyle w:val="NormalWeb"/>
+        <w:spacing w:before="0" w:beforeAutospacing="0" w:after="240" w:afterAutospacing="0" w:line="360" w:lineRule="auto"/>
+        <w:rPr>
+          <w:rFonts w:asciiTheme="minorBidi" w:hAnsiTheme="minorBidi" w:cstheme="minorBidi"/>
+        </w:rPr>
+      </w:pPr>
+      <w:proofErr w:type="spellStart"/>
+      <w:r>
+        <w:rPr>
+          <w:rFonts w:asciiTheme="minorBidi" w:hAnsiTheme="minorBidi" w:cstheme="minorBidi"/>
+        </w:rPr>
+        <w:t>Harned</w:t>
+      </w:r>
+      <w:proofErr w:type="spellEnd"/>
+      <w:r>
+        <w:rPr>
+          <w:rFonts w:asciiTheme="minorBidi" w:hAnsiTheme="minorBidi" w:cstheme="minorBidi"/>
+        </w:rPr>
+        <w:t xml:space="preserve">, B. (2022). </w:t>
+      </w:r>
+      <w:r>
+        <w:rPr>
+          <w:rFonts w:asciiTheme="minorBidi" w:hAnsiTheme="minorBidi" w:cstheme="minorBidi"/>
+          <w:i/>
+          <w:iCs/>
+        </w:rPr>
+        <w:t>What is project management: Definition and terms | project management guide</w:t>
+      </w:r>
+      <w:r>
+        <w:rPr>
+          <w:rFonts w:asciiTheme="minorBidi" w:hAnsiTheme="minorBidi" w:cstheme="minorBidi"/>
+        </w:rPr>
+        <w:t xml:space="preserve">. [online] www.teamgantt.com. Available at: </w:t>
+      </w:r>
+      <w:hyperlink r:id="rId11" w:history="1">
+        <w:r>
+          <w:rPr>
+            <w:rStyle w:val="Hyperlink"/>
+            <w:rFonts w:asciiTheme="minorBidi" w:hAnsiTheme="minorBidi" w:cstheme="minorBidi"/>
           </w:rPr>
           <w:t>https://www.teamgantt.com/project-management-guide/what-is-project-management</w:t>
         </w:r>
       </w:hyperlink>
       <w:r>
+        <w:rPr>
+          <w:rFonts w:asciiTheme="minorBidi" w:hAnsiTheme="minorBidi" w:cstheme="minorBidi"/>
+        </w:rPr>
         <w:t>.</w:t>
       </w:r>
     </w:p>
@@ -2556,34 +2826,51 @@
       <w:pPr>
         <w:pStyle w:val="NormalWeb"/>
         <w:spacing w:before="0" w:beforeAutospacing="0" w:after="240" w:afterAutospacing="0" w:line="360" w:lineRule="auto"/>
+        <w:rPr>
+          <w:rFonts w:asciiTheme="minorBidi" w:hAnsiTheme="minorBidi" w:cstheme="minorBidi"/>
+        </w:rPr>
       </w:pPr>
       <w:proofErr w:type="spellStart"/>
       <w:r>
+        <w:rPr>
+          <w:rFonts w:asciiTheme="minorBidi" w:hAnsiTheme="minorBidi" w:cstheme="minorBidi"/>
+        </w:rPr>
         <w:t>Labarre</w:t>
       </w:r>
       <w:proofErr w:type="spellEnd"/>
       <w:r>
+        <w:rPr>
+          <w:rFonts w:asciiTheme="minorBidi" w:hAnsiTheme="minorBidi" w:cstheme="minorBidi"/>
+        </w:rPr>
         <w:t xml:space="preserve">, O. (2021). </w:t>
       </w:r>
       <w:r>
         <w:rPr>
+          <w:rFonts w:asciiTheme="minorBidi" w:hAnsiTheme="minorBidi" w:cstheme="minorBidi"/>
           <w:i/>
           <w:iCs/>
         </w:rPr>
         <w:t>What Is Project Management?</w:t>
       </w:r>
       <w:r>
+        <w:rPr>
+          <w:rFonts w:asciiTheme="minorBidi" w:hAnsiTheme="minorBidi" w:cstheme="minorBidi"/>
+        </w:rPr>
         <w:t xml:space="preserve"> [online] Investopedia. Available at: </w:t>
       </w:r>
-      <w:hyperlink r:id="rId7" w:history="1">
+      <w:hyperlink r:id="rId12" w:history="1">
         <w:r>
           <w:rPr>
             <w:rStyle w:val="Hyperlink"/>
+            <w:rFonts w:asciiTheme="minorBidi" w:hAnsiTheme="minorBidi" w:cstheme="minorBidi"/>
           </w:rPr>
           <w:t>https://www.investopedia.com/terms/p/project-management.asp</w:t>
         </w:r>
       </w:hyperlink>
       <w:r>
+        <w:rPr>
+          <w:rFonts w:asciiTheme="minorBidi" w:hAnsiTheme="minorBidi" w:cstheme="minorBidi"/>
+        </w:rPr>
         <w:t>.</w:t>
       </w:r>
     </w:p>
@@ -2591,333 +2878,208 @@
       <w:pPr>
         <w:pStyle w:val="NormalWeb"/>
         <w:spacing w:before="0" w:beforeAutospacing="0" w:after="240" w:afterAutospacing="0" w:line="360" w:lineRule="auto"/>
-      </w:pPr>
-      <w:r>
-        <w:t xml:space="preserve">Brown, L. (2019). </w:t>
-      </w:r>
-      <w:r>
-        <w:rPr>
+        <w:rPr>
+          <w:rFonts w:asciiTheme="minorBidi" w:hAnsiTheme="minorBidi" w:cstheme="minorBidi"/>
+        </w:rPr>
+      </w:pPr>
+      <w:r>
+        <w:rPr>
+          <w:rFonts w:asciiTheme="minorBidi" w:hAnsiTheme="minorBidi" w:cstheme="minorBidi"/>
+        </w:rPr>
+        <w:t xml:space="preserve">Project Business Technology Resources. (n.d.). </w:t>
+      </w:r>
+      <w:r>
+        <w:rPr>
+          <w:rFonts w:asciiTheme="minorBidi" w:hAnsiTheme="minorBidi" w:cstheme="minorBidi"/>
           <w:i/>
           <w:iCs/>
         </w:rPr>
-        <w:t xml:space="preserve">5 Phases of Project Management Life Cycle You Need to Know - </w:t>
-      </w:r>
+        <w:t>What is the Project Lifecycle?</w:t>
+      </w:r>
+      <w:r>
+        <w:rPr>
+          <w:rFonts w:asciiTheme="minorBidi" w:hAnsiTheme="minorBidi" w:cstheme="minorBidi"/>
+        </w:rPr>
+        <w:t xml:space="preserve"> [online] Available at: https://www.adeaca.com/blog/faq-items/what-is-the-project-lifecycle/) [Accessed 5 Oct. 2022].</w:t>
+      </w:r>
+    </w:p>
+    <w:p>
+      <w:pPr>
+        <w:pStyle w:val="NormalWeb"/>
+        <w:spacing w:before="0" w:beforeAutospacing="0" w:after="240" w:afterAutospacing="0" w:line="360" w:lineRule="auto"/>
+        <w:rPr>
+          <w:rFonts w:asciiTheme="minorBidi" w:hAnsiTheme="minorBidi" w:cstheme="minorBidi"/>
+        </w:rPr>
+      </w:pPr>
       <w:proofErr w:type="spellStart"/>
       <w:r>
         <w:rPr>
+          <w:rFonts w:asciiTheme="minorBidi" w:hAnsiTheme="minorBidi" w:cstheme="minorBidi"/>
+        </w:rPr>
+        <w:t>Scavetta</w:t>
+      </w:r>
+      <w:proofErr w:type="spellEnd"/>
+      <w:r>
+        <w:rPr>
+          <w:rFonts w:asciiTheme="minorBidi" w:hAnsiTheme="minorBidi" w:cstheme="minorBidi"/>
+        </w:rPr>
+        <w:t xml:space="preserve">, A. (2019). </w:t>
+      </w:r>
+      <w:r>
+        <w:rPr>
+          <w:rFonts w:asciiTheme="minorBidi" w:hAnsiTheme="minorBidi" w:cstheme="minorBidi"/>
           <w:i/>
           <w:iCs/>
         </w:rPr>
-        <w:t>Invensis</w:t>
-      </w:r>
-      <w:proofErr w:type="spellEnd"/>
-      <w:r>
-        <w:rPr>
+        <w:t xml:space="preserve">How to Make a Risk Management </w:t>
+      </w:r>
+      <w:proofErr w:type="gramStart"/>
+      <w:r>
+        <w:rPr>
+          <w:rFonts w:asciiTheme="minorBidi" w:hAnsiTheme="minorBidi" w:cstheme="minorBidi"/>
           <w:i/>
           <w:iCs/>
         </w:rPr>
-        <w:t xml:space="preserve"> Learning Blog</w:t>
-      </w:r>
-      <w:r>
-        <w:t xml:space="preserve">. [online] </w:t>
-      </w:r>
-      <w:proofErr w:type="spellStart"/>
-      <w:r>
-        <w:t>Invensis</w:t>
-      </w:r>
-      <w:proofErr w:type="spellEnd"/>
-      <w:r>
-        <w:t xml:space="preserve"> Learning Blog. Available at: </w:t>
-      </w:r>
-      <w:hyperlink r:id="rId8" w:history="1">
-        <w:r>
-          <w:rPr>
-            <w:rStyle w:val="Hyperlink"/>
-          </w:rPr>
-          <w:t>https://www.invensislearning.com/blog/5-phases-project-management-lifecycle/</w:t>
-        </w:r>
-      </w:hyperlink>
-      <w:r>
+        <w:t>Plan</w:t>
+      </w:r>
+      <w:r>
+        <w:rPr>
+          <w:rFonts w:asciiTheme="minorBidi" w:hAnsiTheme="minorBidi" w:cstheme="minorBidi"/>
+        </w:rPr>
         <w:t>.</w:t>
+      </w:r>
+      <w:proofErr w:type="gramEnd"/>
+      <w:r>
+        <w:rPr>
+          <w:rFonts w:asciiTheme="minorBidi" w:hAnsiTheme="minorBidi" w:cstheme="minorBidi"/>
+        </w:rPr>
+        <w:t xml:space="preserve"> [online] ProjectManager.com. Available at: https://www.projectmanager.com/blog/risk-management-plan.</w:t>
       </w:r>
     </w:p>
     <w:p>
       <w:pPr>
         <w:pStyle w:val="NormalWeb"/>
         <w:spacing w:before="0" w:beforeAutospacing="0" w:after="240" w:afterAutospacing="0" w:line="360" w:lineRule="auto"/>
-      </w:pPr>
-      <w:r>
-        <w:t xml:space="preserve">Project Business Technology Resources. (n.d.). </w:t>
-      </w:r>
-      <w:r>
-        <w:rPr>
+        <w:rPr>
+          <w:rFonts w:asciiTheme="minorBidi" w:hAnsiTheme="minorBidi" w:cstheme="minorBidi"/>
+        </w:rPr>
+      </w:pPr>
+      <w:r>
+        <w:rPr>
+          <w:rFonts w:asciiTheme="minorBidi" w:hAnsiTheme="minorBidi" w:cstheme="minorBidi"/>
+        </w:rPr>
+        <w:t xml:space="preserve">www.wrike.com. (n.d.). </w:t>
+      </w:r>
+      <w:r>
+        <w:rPr>
+          <w:rFonts w:asciiTheme="minorBidi" w:hAnsiTheme="minorBidi" w:cstheme="minorBidi"/>
           <w:i/>
           <w:iCs/>
         </w:rPr>
-        <w:t>What is the Project Lifecycle?</w:t>
-      </w:r>
-      <w:r>
-        <w:t xml:space="preserve"> [online] Available at: https://www.adeaca.com/blog/faq-items/what-is-the-project-lifecycle/) [Accessed 5 Oct. 2022].</w:t>
+        <w:t>Choosing Remote Collaboration Tools &amp; Software | Remote Work Guide</w:t>
+      </w:r>
+      <w:r>
+        <w:rPr>
+          <w:rFonts w:asciiTheme="minorBidi" w:hAnsiTheme="minorBidi" w:cstheme="minorBidi"/>
+        </w:rPr>
+        <w:t>. [online] Available at: https://www.wrike.com/remote-work-guide/remote-collaboration-tools-software/ [Accessed 30 May 2022].</w:t>
       </w:r>
     </w:p>
     <w:p>
       <w:pPr>
         <w:pStyle w:val="NormalWeb"/>
         <w:spacing w:before="0" w:beforeAutospacing="0" w:after="240" w:afterAutospacing="0" w:line="360" w:lineRule="auto"/>
-      </w:pPr>
-      <w:proofErr w:type="spellStart"/>
-      <w:r>
-        <w:t>Dinnie</w:t>
-      </w:r>
-      <w:proofErr w:type="spellEnd"/>
-      <w:r>
-        <w:t xml:space="preserve"> </w:t>
-      </w:r>
-      <w:proofErr w:type="spellStart"/>
-      <w:r>
-        <w:t>Muslihat</w:t>
-      </w:r>
-      <w:proofErr w:type="spellEnd"/>
-      <w:r>
-        <w:t xml:space="preserve"> (2018). </w:t>
-      </w:r>
-      <w:r>
-        <w:rPr>
-          <w:i/>
-          <w:iCs/>
-        </w:rPr>
-        <w:t>7 Popular Project Management Methodologies And What They’re Best Suited For</w:t>
-      </w:r>
-      <w:r>
-        <w:t xml:space="preserve">. [online] </w:t>
-      </w:r>
-      <w:proofErr w:type="spellStart"/>
-      <w:r>
-        <w:t>Zenkit</w:t>
-      </w:r>
-      <w:proofErr w:type="spellEnd"/>
-      <w:r>
-        <w:t xml:space="preserve">. Available at: </w:t>
-      </w:r>
-      <w:hyperlink r:id="rId9" w:history="1">
-        <w:r>
-          <w:rPr>
-            <w:rStyle w:val="Hyperlink"/>
-          </w:rPr>
-          <w:t>https://zenkit.com/en/blog/7-popular-project-management-methodologies-and-what-theyre-best-suited-for/</w:t>
-        </w:r>
-      </w:hyperlink>
-      <w:r>
-        <w:t>.</w:t>
-      </w:r>
+        <w:rPr>
+          <w:rFonts w:asciiTheme="minorBidi" w:hAnsiTheme="minorBidi" w:cstheme="minorBidi"/>
+        </w:rPr>
+      </w:pPr>
     </w:p>
     <w:p>
       <w:pPr>
         <w:pStyle w:val="NormalWeb"/>
         <w:spacing w:before="0" w:beforeAutospacing="0" w:after="240" w:afterAutospacing="0" w:line="360" w:lineRule="auto"/>
-      </w:pPr>
-      <w:r>
-        <w:t xml:space="preserve">Asana (2021). </w:t>
-      </w:r>
-      <w:r>
-        <w:rPr>
-          <w:i/>
-          <w:iCs/>
-        </w:rPr>
-        <w:t>Project Management Methodologies: 12 Popular Frameworks • Asana</w:t>
-      </w:r>
-      <w:r>
-        <w:t xml:space="preserve">. [online] Asana. Available at: </w:t>
-      </w:r>
-      <w:hyperlink r:id="rId10" w:history="1">
-        <w:r>
-          <w:rPr>
-            <w:rStyle w:val="Hyperlink"/>
-          </w:rPr>
-          <w:t>https://asana.com/resources/project-management-methodologies</w:t>
-        </w:r>
-      </w:hyperlink>
-      <w:r>
-        <w:t>.</w:t>
-      </w:r>
+        <w:rPr>
+          <w:rFonts w:asciiTheme="minorBidi" w:hAnsiTheme="minorBidi" w:cstheme="minorBidi"/>
+        </w:rPr>
+      </w:pPr>
     </w:p>
     <w:p>
       <w:pPr>
         <w:pStyle w:val="NormalWeb"/>
         <w:spacing w:before="0" w:beforeAutospacing="0" w:after="240" w:afterAutospacing="0" w:line="360" w:lineRule="auto"/>
-      </w:pPr>
-      <w:r>
-        <w:t xml:space="preserve">Cote, A. (2019). </w:t>
-      </w:r>
-      <w:r>
-        <w:rPr>
-          <w:i/>
-          <w:iCs/>
-        </w:rPr>
-        <w:t>Project Management Methods, Methodologies, and Frameworks</w:t>
-      </w:r>
-      <w:r>
-        <w:t xml:space="preserve">. [online] </w:t>
-      </w:r>
-      <w:proofErr w:type="spellStart"/>
-      <w:r>
-        <w:t>Paymo</w:t>
-      </w:r>
-      <w:proofErr w:type="spellEnd"/>
-      <w:r>
-        <w:t xml:space="preserve">. Available at: </w:t>
-      </w:r>
-      <w:hyperlink r:id="rId11" w:history="1">
-        <w:r>
-          <w:rPr>
-            <w:rStyle w:val="Hyperlink"/>
-          </w:rPr>
-          <w:t>https://www.paymoapp.com/blog/project-management-methodologies/</w:t>
-        </w:r>
-      </w:hyperlink>
-      <w:r>
-        <w:t>.</w:t>
-      </w:r>
+        <w:rPr>
+          <w:rFonts w:asciiTheme="minorBidi" w:hAnsiTheme="minorBidi" w:cstheme="minorBidi"/>
+        </w:rPr>
+      </w:pPr>
     </w:p>
     <w:p>
       <w:pPr>
         <w:pStyle w:val="NormalWeb"/>
         <w:spacing w:before="0" w:beforeAutospacing="0" w:after="240" w:afterAutospacing="0" w:line="360" w:lineRule="auto"/>
-      </w:pPr>
-      <w:r>
-        <w:lastRenderedPageBreak/>
-        <w:t xml:space="preserve">www.wrike.com. (n.d.). </w:t>
-      </w:r>
-      <w:r>
-        <w:rPr>
-          <w:i/>
-          <w:iCs/>
-        </w:rPr>
-        <w:t>Choosing Remote Collaboration Tools &amp; Software | Remote Work Guide</w:t>
-      </w:r>
-      <w:r>
-        <w:t>. [online] Available at: https://www.wrike.com/remote-work-guide/remote-collaboration-tools-software/ [Accessed 30 May 2022].</w:t>
-      </w:r>
+        <w:rPr>
+          <w:rFonts w:asciiTheme="minorBidi" w:hAnsiTheme="minorBidi" w:cstheme="minorBidi"/>
+        </w:rPr>
+      </w:pPr>
     </w:p>
     <w:p>
       <w:pPr>
         <w:pStyle w:val="NormalWeb"/>
         <w:spacing w:before="0" w:beforeAutospacing="0" w:after="240" w:afterAutospacing="0" w:line="360" w:lineRule="auto"/>
-      </w:pPr>
-      <w:r>
-        <w:t xml:space="preserve">Anon, (n.d.). </w:t>
-      </w:r>
-      <w:r>
-        <w:rPr>
-          <w:i/>
-          <w:iCs/>
-        </w:rPr>
-        <w:t>Risk vs Uncertainty in Project Management | PM Study Circle</w:t>
-      </w:r>
-      <w:r>
-        <w:t xml:space="preserve">. [online] Available at: </w:t>
-      </w:r>
-      <w:hyperlink r:id="rId12" w:history="1">
-        <w:r>
-          <w:rPr>
-            <w:rStyle w:val="Hyperlink"/>
-          </w:rPr>
-          <w:t>https://pmstudycircle.com/risk-vs-uncertainty/</w:t>
-        </w:r>
-      </w:hyperlink>
-      <w:r>
-        <w:t>.</w:t>
-      </w:r>
+        <w:rPr>
+          <w:rFonts w:asciiTheme="minorBidi" w:hAnsiTheme="minorBidi" w:cstheme="minorBidi"/>
+        </w:rPr>
+      </w:pPr>
     </w:p>
     <w:p>
       <w:pPr>
         <w:pStyle w:val="NormalWeb"/>
         <w:spacing w:before="0" w:beforeAutospacing="0" w:after="240" w:afterAutospacing="0" w:line="360" w:lineRule="auto"/>
-      </w:pPr>
-      <w:proofErr w:type="spellStart"/>
-      <w:r>
-        <w:t>Scavetta</w:t>
-      </w:r>
-      <w:proofErr w:type="spellEnd"/>
-      <w:r>
-        <w:t xml:space="preserve">, A. (2019). </w:t>
-      </w:r>
-      <w:r>
-        <w:rPr>
-          <w:i/>
-          <w:iCs/>
-        </w:rPr>
-        <w:t>How to Make a Risk Management Plan</w:t>
-      </w:r>
-      <w:r>
-        <w:t>. [online] ProjectManager.com. Available at: https://www.projectmanager.com/blog/risk-management-plan.</w:t>
-      </w:r>
+        <w:rPr>
+          <w:rFonts w:asciiTheme="minorBidi" w:hAnsiTheme="minorBidi" w:cstheme="minorBidi"/>
+        </w:rPr>
+      </w:pPr>
     </w:p>
     <w:p>
       <w:pPr>
         <w:pStyle w:val="NormalWeb"/>
         <w:spacing w:before="0" w:beforeAutospacing="0" w:after="240" w:afterAutospacing="0" w:line="360" w:lineRule="auto"/>
+        <w:rPr>
+          <w:rFonts w:asciiTheme="minorBidi" w:hAnsiTheme="minorBidi" w:cstheme="minorBidi"/>
+        </w:rPr>
       </w:pPr>
     </w:p>
     <w:p>
       <w:pPr>
         <w:pStyle w:val="NormalWeb"/>
         <w:spacing w:before="0" w:beforeAutospacing="0" w:after="240" w:afterAutospacing="0" w:line="360" w:lineRule="auto"/>
+        <w:rPr>
+          <w:rFonts w:asciiTheme="minorBidi" w:hAnsiTheme="minorBidi" w:cstheme="minorBidi"/>
+        </w:rPr>
       </w:pPr>
     </w:p>
     <w:p>
       <w:pPr>
         <w:pStyle w:val="NormalWeb"/>
         <w:spacing w:before="0" w:beforeAutospacing="0" w:after="240" w:afterAutospacing="0" w:line="360" w:lineRule="auto"/>
+        <w:rPr>
+          <w:rFonts w:asciiTheme="minorBidi" w:hAnsiTheme="minorBidi" w:cstheme="minorBidi"/>
+        </w:rPr>
       </w:pPr>
     </w:p>
     <w:p>
       <w:pPr>
         <w:pStyle w:val="NormalWeb"/>
         <w:spacing w:before="0" w:beforeAutospacing="0" w:after="240" w:afterAutospacing="0" w:line="360" w:lineRule="auto"/>
-      </w:pPr>
-    </w:p>
-    <w:p>
-      <w:pPr>
-        <w:pStyle w:val="NormalWeb"/>
-        <w:spacing w:before="0" w:beforeAutospacing="0" w:after="240" w:afterAutospacing="0" w:line="360" w:lineRule="auto"/>
-      </w:pPr>
-    </w:p>
-    <w:p>
-      <w:pPr>
-        <w:pStyle w:val="NormalWeb"/>
-        <w:spacing w:before="0" w:beforeAutospacing="0" w:after="240" w:afterAutospacing="0" w:line="360" w:lineRule="auto"/>
-      </w:pPr>
-    </w:p>
-    <w:p>
-      <w:pPr>
-        <w:pStyle w:val="NormalWeb"/>
-        <w:spacing w:before="0" w:beforeAutospacing="0" w:after="240" w:afterAutospacing="0" w:line="360" w:lineRule="auto"/>
-      </w:pPr>
-    </w:p>
-    <w:p>
-      <w:pPr>
-        <w:pStyle w:val="NormalWeb"/>
-        <w:spacing w:before="0" w:beforeAutospacing="0" w:after="240" w:afterAutospacing="0" w:line="360" w:lineRule="auto"/>
-      </w:pPr>
-    </w:p>
-    <w:p>
-      <w:pPr>
-        <w:pStyle w:val="NormalWeb"/>
-        <w:spacing w:before="0" w:beforeAutospacing="0" w:after="240" w:afterAutospacing="0" w:line="360" w:lineRule="auto"/>
-      </w:pPr>
-    </w:p>
-    <w:p>
-      <w:pPr>
-        <w:pStyle w:val="NormalWeb"/>
-        <w:spacing w:before="0" w:beforeAutospacing="0" w:after="240" w:afterAutospacing="0" w:line="360" w:lineRule="auto"/>
-      </w:pPr>
-    </w:p>
-    <w:p>
-      <w:pPr>
-        <w:jc w:val="both"/>
-        <w:rPr>
-          <w:rFonts w:ascii="Arial" w:hAnsi="Arial" w:cs="Arial"/>
+        <w:rPr>
+          <w:rFonts w:asciiTheme="minorBidi" w:hAnsiTheme="minorBidi" w:cstheme="minorBidi"/>
+        </w:rPr>
+      </w:pPr>
+    </w:p>
+    <w:p>
+      <w:pPr>
+        <w:jc w:val="both"/>
+        <w:rPr>
+          <w:rFonts w:asciiTheme="minorBidi" w:hAnsiTheme="minorBidi"/>
           <w:b/>
           <w:bCs/>
           <w:sz w:val="24"/>
@@ -2937,7 +3099,7 @@
 </file>
 
 <file path=word/numbering.xml><?xml version="1.0" encoding="utf-8"?>
-<w:numbering xmlns:wpc="http://schemas.microsoft.com/office/word/2010/wordprocessingCanvas" xmlns:cx="http://schemas.microsoft.com/office/drawing/2014/chartex" xmlns:cx1="http://schemas.microsoft.com/office/drawing/2015/9/8/chartex" xmlns:cx2="http://schemas.microsoft.com/office/drawing/2015/10/21/chartex" xmlns:cx3="http://schemas.microsoft.com/office/drawing/2016/5/9/chartex" xmlns:cx4="http://schemas.microsoft.com/office/drawing/2016/5/10/chartex" xmlns:cx5="http://schemas.microsoft.com/office/drawing/2016/5/11/chartex" xmlns:cx6="http://schemas.microsoft.com/office/drawing/2016/5/12/chartex" xmlns:cx7="http://schemas.microsoft.com/office/drawing/2016/5/13/chartex" xmlns:cx8="http://schemas.microsoft.com/office/drawing/2016/5/14/chartex" xmlns:mc="http://schemas.openxmlformats.org/markup-compatibility/2006" xmlns:aink="http://schemas.microsoft.com/office/drawing/2016/ink" xmlns:am3d="http://schemas.microsoft.com/office/drawing/2017/model3d" xmlns:o="urn:schemas-microsoft-com:office:office" xmlns:oel="http://schemas.microsoft.com/office/2019/extlst" xmlns:r="http://schemas.openxmlformats.org/officeDocument/2006/relationships" xmlns:m="http://schemas.openxmlformats.org/officeDocument/2006/math" xmlns:v="urn:schemas-microsoft-com:vml" xmlns:wp14="http://schemas.microsoft.com/office/word/2010/wordprocessingDrawing" xmlns:wp="http://schemas.openxmlformats.org/drawingml/2006/wordprocessingDrawing" xmlns:w10="urn:schemas-microsoft-com:office:word" xmlns:w="http://schemas.openxmlformats.org/wordprocessingml/2006/main" xmlns:w14="http://schemas.microsoft.com/office/word/2010/wordml" xmlns:w15="http://schemas.microsoft.com/office/word/2012/wordml" xmlns:w16cex="http://schemas.microsoft.com/office/word/2018/wordml/cex" xmlns:w16cid="http://schemas.microsoft.com/office/word/2016/wordml/cid" xmlns:w16="http://schemas.microsoft.com/office/word/2018/wordml" xmlns:w16sdtdh="http://schemas.microsoft.com/office/word/2020/wordml/sdtdatahash" xmlns:w16se="http://schemas.microsoft.com/office/word/2015/wordml/symex" xmlns:wpg="http://schemas.microsoft.com/office/word/2010/wordprocessingGroup" xmlns:wpi="http://schemas.microsoft.com/office/word/2010/wordprocessingInk" xmlns:wne="http://schemas.microsoft.com/office/word/2006/wordml" xmlns:wps="http://schemas.microsoft.com/office/word/2010/wordprocessingShape" mc:Ignorable="w14 w15 w16se w16cid w16 w16cex w16sdtdh wp14">
+<w:numbering xmlns:wpc="http://schemas.microsoft.com/office/word/2010/wordprocessingCanvas" xmlns:cx="http://schemas.microsoft.com/office/drawing/2014/chartex" xmlns:mc="http://schemas.openxmlformats.org/markup-compatibility/2006" xmlns:o="urn:schemas-microsoft-com:office:office" xmlns:r="http://schemas.openxmlformats.org/officeDocument/2006/relationships" xmlns:m="http://schemas.openxmlformats.org/officeDocument/2006/math" xmlns:v="urn:schemas-microsoft-com:vml" xmlns:wp14="http://schemas.microsoft.com/office/word/2010/wordprocessingDrawing" xmlns:wp="http://schemas.openxmlformats.org/drawingml/2006/wordprocessingDrawing" xmlns:w10="urn:schemas-microsoft-com:office:word" xmlns:w="http://schemas.openxmlformats.org/wordprocessingml/2006/main" xmlns:w14="http://schemas.microsoft.com/office/word/2010/wordml" xmlns:w15="http://schemas.microsoft.com/office/word/2012/wordml" xmlns:w16se="http://schemas.microsoft.com/office/word/2015/wordml/symex" xmlns:wpg="http://schemas.microsoft.com/office/word/2010/wordprocessingGroup" xmlns:wpi="http://schemas.microsoft.com/office/word/2010/wordprocessingInk" xmlns:wne="http://schemas.microsoft.com/office/word/2006/wordml" xmlns:wps="http://schemas.microsoft.com/office/word/2010/wordprocessingShape" mc:Ignorable="w14 w15 w16se wp14">
   <w:abstractNum w:abstractNumId="0" w15:restartNumberingAfterBreak="0">
     <w:nsid w:val="03422586"/>
     <w:multiLevelType w:val="multilevel"/>
@@ -4485,50 +4647,50 @@
       </w:pPr>
     </w:lvl>
   </w:abstractNum>
-  <w:num w:numId="1" w16cid:durableId="1321033146">
+  <w:num w:numId="1">
     <w:abstractNumId w:val="0"/>
   </w:num>
-  <w:num w:numId="2" w16cid:durableId="2021810182">
+  <w:num w:numId="2">
     <w:abstractNumId w:val="4"/>
   </w:num>
-  <w:num w:numId="3" w16cid:durableId="1173715303">
+  <w:num w:numId="3">
     <w:abstractNumId w:val="11"/>
   </w:num>
-  <w:num w:numId="4" w16cid:durableId="1420368908">
+  <w:num w:numId="4">
     <w:abstractNumId w:val="10"/>
   </w:num>
-  <w:num w:numId="5" w16cid:durableId="468740925">
+  <w:num w:numId="5">
     <w:abstractNumId w:val="5"/>
   </w:num>
-  <w:num w:numId="6" w16cid:durableId="971133128">
+  <w:num w:numId="6">
     <w:abstractNumId w:val="6"/>
   </w:num>
-  <w:num w:numId="7" w16cid:durableId="1406295886">
+  <w:num w:numId="7">
     <w:abstractNumId w:val="1"/>
   </w:num>
-  <w:num w:numId="8" w16cid:durableId="314452187">
+  <w:num w:numId="8">
     <w:abstractNumId w:val="12"/>
   </w:num>
-  <w:num w:numId="9" w16cid:durableId="1692800629">
+  <w:num w:numId="9">
     <w:abstractNumId w:val="2"/>
   </w:num>
-  <w:num w:numId="10" w16cid:durableId="118305016">
+  <w:num w:numId="10">
     <w:abstractNumId w:val="9"/>
   </w:num>
-  <w:num w:numId="11" w16cid:durableId="516119190">
+  <w:num w:numId="11">
     <w:abstractNumId w:val="3"/>
   </w:num>
-  <w:num w:numId="12" w16cid:durableId="939722363">
+  <w:num w:numId="12">
     <w:abstractNumId w:val="8"/>
   </w:num>
-  <w:num w:numId="13" w16cid:durableId="62534056">
+  <w:num w:numId="13">
     <w:abstractNumId w:val="7"/>
   </w:num>
 </w:numbering>
 </file>
 
 <file path=word/styles.xml><?xml version="1.0" encoding="utf-8"?>
-<w:styles xmlns:mc="http://schemas.openxmlformats.org/markup-compatibility/2006" xmlns:r="http://schemas.openxmlformats.org/officeDocument/2006/relationships" xmlns:w="http://schemas.openxmlformats.org/wordprocessingml/2006/main" xmlns:w14="http://schemas.microsoft.com/office/word/2010/wordml" xmlns:w15="http://schemas.microsoft.com/office/word/2012/wordml" xmlns:w16cex="http://schemas.microsoft.com/office/word/2018/wordml/cex" xmlns:w16cid="http://schemas.microsoft.com/office/word/2016/wordml/cid" xmlns:w16="http://schemas.microsoft.com/office/word/2018/wordml" xmlns:w16sdtdh="http://schemas.microsoft.com/office/word/2020/wordml/sdtdatahash" xmlns:w16se="http://schemas.microsoft.com/office/word/2015/wordml/symex" mc:Ignorable="w14 w15 w16se w16cid w16 w16cex w16sdtdh">
+<w:styles xmlns:mc="http://schemas.openxmlformats.org/markup-compatibility/2006" xmlns:r="http://schemas.openxmlformats.org/officeDocument/2006/relationships" xmlns:w="http://schemas.openxmlformats.org/wordprocessingml/2006/main" xmlns:w14="http://schemas.microsoft.com/office/word/2010/wordml" xmlns:w15="http://schemas.microsoft.com/office/word/2012/wordml" xmlns:w16se="http://schemas.microsoft.com/office/word/2015/wordml/symex" mc:Ignorable="w14 w15 w16se">
   <w:docDefaults>
     <w:rPrDefault>
       <w:rPr>
@@ -4544,7 +4706,7 @@
       </w:pPr>
     </w:pPrDefault>
   </w:docDefaults>
-  <w:latentStyles w:defLockedState="0" w:defUIPriority="99" w:defSemiHidden="0" w:defUnhideWhenUsed="0" w:defQFormat="0" w:count="376">
+  <w:latentStyles w:defLockedState="0" w:defUIPriority="99" w:defSemiHidden="0" w:defUnhideWhenUsed="0" w:defQFormat="0" w:count="371">
     <w:lsdException w:name="Normal" w:uiPriority="0" w:qFormat="1"/>
     <w:lsdException w:name="heading 1" w:uiPriority="9" w:qFormat="1"/>
     <w:lsdException w:name="heading 2" w:semiHidden="1" w:uiPriority="9" w:unhideWhenUsed="1" w:qFormat="1"/>
@@ -4916,11 +5078,6 @@
     <w:lsdException w:name="List Table 5 Dark Accent 6" w:uiPriority="50"/>
     <w:lsdException w:name="List Table 6 Colorful Accent 6" w:uiPriority="51"/>
     <w:lsdException w:name="List Table 7 Colorful Accent 6" w:uiPriority="52"/>
-    <w:lsdException w:name="Mention" w:semiHidden="1" w:unhideWhenUsed="1"/>
-    <w:lsdException w:name="Smart Hyperlink" w:semiHidden="1" w:unhideWhenUsed="1"/>
-    <w:lsdException w:name="Hashtag" w:semiHidden="1" w:unhideWhenUsed="1"/>
-    <w:lsdException w:name="Unresolved Mention" w:semiHidden="1" w:unhideWhenUsed="1"/>
-    <w:lsdException w:name="Smart Link" w:semiHidden="1" w:unhideWhenUsed="1"/>
   </w:latentStyles>
   <w:style w:type="paragraph" w:default="1" w:styleId="Normal">
     <w:name w:val="Normal"/>
@@ -5080,7 +5237,7 @@
       <w:u w:val="single"/>
     </w:rPr>
   </w:style>
-  <w:style w:type="character" w:styleId="UnresolvedMention">
+  <w:style w:type="character" w:customStyle="1" w:styleId="UnresolvedMention">
     <w:name w:val="Unresolved Mention"/>
     <w:basedOn w:val="DefaultParagraphFont"/>
     <w:uiPriority w:val="99"/>

--- a/Sep2022/Research Methods and Professional Practice Sep2022/Unit 12.docx
+++ b/Sep2022/Research Methods and Professional Practice Sep2022/Unit 12.docx
@@ -2327,17 +2327,7 @@
           <w:sz w:val="24"/>
           <w:szCs w:val="24"/>
         </w:rPr>
-        <w:t xml:space="preserve"> keep risks under control, it is important to keep an eye on them throughout the project's life cycl</w:t>
-      </w:r>
-      <w:bookmarkStart w:id="0" w:name="_GoBack"/>
-      <w:bookmarkEnd w:id="0"/>
-      <w:r>
-        <w:rPr>
-          <w:rFonts w:asciiTheme="minorBidi" w:hAnsiTheme="minorBidi"/>
-          <w:sz w:val="24"/>
-          <w:szCs w:val="24"/>
-        </w:rPr>
-        <w:t>e through a risk monitoring strategy</w:t>
+        <w:t xml:space="preserve"> keep risks under control, it is important to keep an eye on them throughout the project's life cycle through a risk monitoring strategy</w:t>
       </w:r>
       <w:r>
         <w:rPr>
@@ -2404,11 +2394,14 @@
         <w:spacing w:before="0" w:beforeAutospacing="0" w:after="240" w:afterAutospacing="0" w:line="360" w:lineRule="auto"/>
         <w:rPr>
           <w:rFonts w:asciiTheme="minorBidi" w:hAnsiTheme="minorBidi" w:cstheme="minorBidi"/>
-        </w:rPr>
-      </w:pPr>
-      <w:r>
-        <w:rPr>
-          <w:rFonts w:asciiTheme="minorBidi" w:hAnsiTheme="minorBidi" w:cstheme="minorBidi"/>
+          <w:color w:val="000000" w:themeColor="text1"/>
+        </w:rPr>
+      </w:pPr>
+      <w:bookmarkStart w:id="0" w:name="_GoBack"/>
+      <w:r>
+        <w:rPr>
+          <w:rFonts w:asciiTheme="minorBidi" w:hAnsiTheme="minorBidi" w:cstheme="minorBidi"/>
+          <w:color w:val="000000" w:themeColor="text1"/>
         </w:rPr>
         <w:t xml:space="preserve">Anon, (n.d.). </w:t>
       </w:r>
@@ -2417,12 +2410,14 @@
           <w:rFonts w:asciiTheme="minorBidi" w:hAnsiTheme="minorBidi" w:cstheme="minorBidi"/>
           <w:i/>
           <w:iCs/>
+          <w:color w:val="000000" w:themeColor="text1"/>
         </w:rPr>
         <w:t>Risk vs Uncertainty in Project Management | PM Study Circle</w:t>
       </w:r>
       <w:r>
         <w:rPr>
           <w:rFonts w:asciiTheme="minorBidi" w:hAnsiTheme="minorBidi" w:cstheme="minorBidi"/>
+          <w:color w:val="000000" w:themeColor="text1"/>
         </w:rPr>
         <w:t xml:space="preserve">. [online] Available at: </w:t>
       </w:r>
@@ -2431,6 +2426,8 @@
           <w:rPr>
             <w:rStyle w:val="Hyperlink"/>
             <w:rFonts w:asciiTheme="minorBidi" w:hAnsiTheme="minorBidi" w:cstheme="minorBidi"/>
+            <w:color w:val="000000" w:themeColor="text1"/>
+            <w:u w:val="none"/>
           </w:rPr>
           <w:t>https://pmstudycircle.com/risk-vs-uncertainty/</w:t>
         </w:r>
@@ -2438,6 +2435,7 @@
       <w:r>
         <w:rPr>
           <w:rFonts w:asciiTheme="minorBidi" w:hAnsiTheme="minorBidi" w:cstheme="minorBidi"/>
+          <w:color w:val="000000" w:themeColor="text1"/>
         </w:rPr>
         <w:t>.</w:t>
       </w:r>
@@ -2448,12 +2446,14 @@
         <w:spacing w:before="0" w:beforeAutospacing="0" w:after="240" w:afterAutospacing="0" w:line="360" w:lineRule="auto"/>
         <w:rPr>
           <w:rFonts w:asciiTheme="minorBidi" w:hAnsiTheme="minorBidi" w:cstheme="minorBidi"/>
+          <w:color w:val="000000" w:themeColor="text1"/>
         </w:rPr>
       </w:pPr>
       <w:proofErr w:type="spellStart"/>
       <w:r>
         <w:rPr>
           <w:rFonts w:asciiTheme="minorBidi" w:hAnsiTheme="minorBidi" w:cstheme="minorBidi"/>
+          <w:color w:val="000000" w:themeColor="text1"/>
         </w:rPr>
         <w:t>apm</w:t>
       </w:r>
@@ -2461,6 +2461,7 @@
       <w:r>
         <w:rPr>
           <w:rFonts w:asciiTheme="minorBidi" w:hAnsiTheme="minorBidi" w:cstheme="minorBidi"/>
+          <w:color w:val="000000" w:themeColor="text1"/>
         </w:rPr>
         <w:t xml:space="preserve"> (2017). </w:t>
       </w:r>
@@ -2469,12 +2470,14 @@
           <w:rFonts w:asciiTheme="minorBidi" w:hAnsiTheme="minorBidi" w:cstheme="minorBidi"/>
           <w:i/>
           <w:iCs/>
+          <w:color w:val="000000" w:themeColor="text1"/>
         </w:rPr>
         <w:t>What is project management?</w:t>
       </w:r>
       <w:r>
         <w:rPr>
           <w:rFonts w:asciiTheme="minorBidi" w:hAnsiTheme="minorBidi" w:cstheme="minorBidi"/>
+          <w:color w:val="000000" w:themeColor="text1"/>
         </w:rPr>
         <w:t xml:space="preserve"> [online] www.apm.org.uk. Available at: </w:t>
       </w:r>
@@ -2483,6 +2486,8 @@
           <w:rPr>
             <w:rStyle w:val="Hyperlink"/>
             <w:rFonts w:asciiTheme="minorBidi" w:hAnsiTheme="minorBidi" w:cstheme="minorBidi"/>
+            <w:color w:val="000000" w:themeColor="text1"/>
+            <w:u w:val="none"/>
           </w:rPr>
           <w:t>https://www.apm.org.uk/resources/what-is-project-management/#:~:text=Project%20management%20is%20the%20application</w:t>
         </w:r>
@@ -2490,6 +2495,7 @@
       <w:r>
         <w:rPr>
           <w:rFonts w:asciiTheme="minorBidi" w:hAnsiTheme="minorBidi" w:cstheme="minorBidi"/>
+          <w:color w:val="000000" w:themeColor="text1"/>
         </w:rPr>
         <w:t>.</w:t>
       </w:r>
@@ -2500,11 +2506,13 @@
         <w:spacing w:before="0" w:beforeAutospacing="0" w:after="240" w:afterAutospacing="0" w:line="360" w:lineRule="auto"/>
         <w:rPr>
           <w:rFonts w:asciiTheme="minorBidi" w:hAnsiTheme="minorBidi" w:cstheme="minorBidi"/>
-        </w:rPr>
-      </w:pPr>
-      <w:r>
-        <w:rPr>
-          <w:rFonts w:asciiTheme="minorBidi" w:hAnsiTheme="minorBidi" w:cstheme="minorBidi"/>
+          <w:color w:val="000000" w:themeColor="text1"/>
+        </w:rPr>
+      </w:pPr>
+      <w:r>
+        <w:rPr>
+          <w:rFonts w:asciiTheme="minorBidi" w:hAnsiTheme="minorBidi" w:cstheme="minorBidi"/>
+          <w:color w:val="000000" w:themeColor="text1"/>
         </w:rPr>
         <w:t xml:space="preserve">Asana (2021). </w:t>
       </w:r>
@@ -2513,12 +2521,14 @@
           <w:rFonts w:asciiTheme="minorBidi" w:hAnsiTheme="minorBidi" w:cstheme="minorBidi"/>
           <w:i/>
           <w:iCs/>
+          <w:color w:val="000000" w:themeColor="text1"/>
         </w:rPr>
         <w:t>Project Management Methodologies: 12 Popular Frameworks • Asana</w:t>
       </w:r>
       <w:r>
         <w:rPr>
           <w:rFonts w:asciiTheme="minorBidi" w:hAnsiTheme="minorBidi" w:cstheme="minorBidi"/>
+          <w:color w:val="000000" w:themeColor="text1"/>
         </w:rPr>
         <w:t xml:space="preserve">. [online] Asana. Available at: </w:t>
       </w:r>
@@ -2527,6 +2537,8 @@
           <w:rPr>
             <w:rStyle w:val="Hyperlink"/>
             <w:rFonts w:asciiTheme="minorBidi" w:hAnsiTheme="minorBidi" w:cstheme="minorBidi"/>
+            <w:color w:val="000000" w:themeColor="text1"/>
+            <w:u w:val="none"/>
           </w:rPr>
           <w:t>https://asana.com/resources/project-management-methodologies</w:t>
         </w:r>
@@ -2534,6 +2546,7 @@
       <w:r>
         <w:rPr>
           <w:rFonts w:asciiTheme="minorBidi" w:hAnsiTheme="minorBidi" w:cstheme="minorBidi"/>
+          <w:color w:val="000000" w:themeColor="text1"/>
         </w:rPr>
         <w:t>.</w:t>
       </w:r>
@@ -2544,11 +2557,13 @@
         <w:spacing w:before="0" w:beforeAutospacing="0" w:after="240" w:afterAutospacing="0" w:line="360" w:lineRule="auto"/>
         <w:rPr>
           <w:rFonts w:asciiTheme="minorBidi" w:hAnsiTheme="minorBidi" w:cstheme="minorBidi"/>
-        </w:rPr>
-      </w:pPr>
-      <w:r>
-        <w:rPr>
-          <w:rFonts w:asciiTheme="minorBidi" w:hAnsiTheme="minorBidi" w:cstheme="minorBidi"/>
+          <w:color w:val="000000" w:themeColor="text1"/>
+        </w:rPr>
+      </w:pPr>
+      <w:r>
+        <w:rPr>
+          <w:rFonts w:asciiTheme="minorBidi" w:hAnsiTheme="minorBidi" w:cstheme="minorBidi"/>
+          <w:color w:val="000000" w:themeColor="text1"/>
         </w:rPr>
         <w:t xml:space="preserve">Brown, L. (2019). </w:t>
       </w:r>
@@ -2557,6 +2572,7 @@
           <w:rFonts w:asciiTheme="minorBidi" w:hAnsiTheme="minorBidi" w:cstheme="minorBidi"/>
           <w:i/>
           <w:iCs/>
+          <w:color w:val="000000" w:themeColor="text1"/>
         </w:rPr>
         <w:t xml:space="preserve">5 Phases of Project Management Life Cycle You Need to Know - </w:t>
       </w:r>
@@ -2566,6 +2582,7 @@
           <w:rFonts w:asciiTheme="minorBidi" w:hAnsiTheme="minorBidi" w:cstheme="minorBidi"/>
           <w:i/>
           <w:iCs/>
+          <w:color w:val="000000" w:themeColor="text1"/>
         </w:rPr>
         <w:t>Invensis</w:t>
       </w:r>
@@ -2575,12 +2592,14 @@
           <w:rFonts w:asciiTheme="minorBidi" w:hAnsiTheme="minorBidi" w:cstheme="minorBidi"/>
           <w:i/>
           <w:iCs/>
+          <w:color w:val="000000" w:themeColor="text1"/>
         </w:rPr>
         <w:t xml:space="preserve"> Learning Blog</w:t>
       </w:r>
       <w:r>
         <w:rPr>
           <w:rFonts w:asciiTheme="minorBidi" w:hAnsiTheme="minorBidi" w:cstheme="minorBidi"/>
+          <w:color w:val="000000" w:themeColor="text1"/>
         </w:rPr>
         <w:t xml:space="preserve">. [online] </w:t>
       </w:r>
@@ -2588,6 +2607,7 @@
       <w:r>
         <w:rPr>
           <w:rFonts w:asciiTheme="minorBidi" w:hAnsiTheme="minorBidi" w:cstheme="minorBidi"/>
+          <w:color w:val="000000" w:themeColor="text1"/>
         </w:rPr>
         <w:t>Invensis</w:t>
       </w:r>
@@ -2595,6 +2615,7 @@
       <w:r>
         <w:rPr>
           <w:rFonts w:asciiTheme="minorBidi" w:hAnsiTheme="minorBidi" w:cstheme="minorBidi"/>
+          <w:color w:val="000000" w:themeColor="text1"/>
         </w:rPr>
         <w:t xml:space="preserve"> Learning Blog. Available at: </w:t>
       </w:r>
@@ -2603,6 +2624,8 @@
           <w:rPr>
             <w:rStyle w:val="Hyperlink"/>
             <w:rFonts w:asciiTheme="minorBidi" w:hAnsiTheme="minorBidi" w:cstheme="minorBidi"/>
+            <w:color w:val="000000" w:themeColor="text1"/>
+            <w:u w:val="none"/>
           </w:rPr>
           <w:t>https://www.invensislearning.com/blog/5-phases-project-management-lifecycle/</w:t>
         </w:r>
@@ -2610,6 +2633,7 @@
       <w:r>
         <w:rPr>
           <w:rFonts w:asciiTheme="minorBidi" w:hAnsiTheme="minorBidi" w:cstheme="minorBidi"/>
+          <w:color w:val="000000" w:themeColor="text1"/>
         </w:rPr>
         <w:t>.</w:t>
       </w:r>
@@ -2620,11 +2644,13 @@
         <w:spacing w:before="0" w:beforeAutospacing="0" w:after="240" w:afterAutospacing="0" w:line="360" w:lineRule="auto"/>
         <w:rPr>
           <w:rFonts w:asciiTheme="minorBidi" w:hAnsiTheme="minorBidi" w:cstheme="minorBidi"/>
-        </w:rPr>
-      </w:pPr>
-      <w:r>
-        <w:rPr>
-          <w:rFonts w:asciiTheme="minorBidi" w:hAnsiTheme="minorBidi" w:cstheme="minorBidi"/>
+          <w:color w:val="000000" w:themeColor="text1"/>
+        </w:rPr>
+      </w:pPr>
+      <w:r>
+        <w:rPr>
+          <w:rFonts w:asciiTheme="minorBidi" w:hAnsiTheme="minorBidi" w:cstheme="minorBidi"/>
+          <w:color w:val="000000" w:themeColor="text1"/>
         </w:rPr>
         <w:t xml:space="preserve">Cote, A. (2019). </w:t>
       </w:r>
@@ -2633,12 +2659,14 @@
           <w:rFonts w:asciiTheme="minorBidi" w:hAnsiTheme="minorBidi" w:cstheme="minorBidi"/>
           <w:i/>
           <w:iCs/>
+          <w:color w:val="000000" w:themeColor="text1"/>
         </w:rPr>
         <w:t>Project Management Methods, Methodologies, and Frameworks</w:t>
       </w:r>
       <w:r>
         <w:rPr>
           <w:rFonts w:asciiTheme="minorBidi" w:hAnsiTheme="minorBidi" w:cstheme="minorBidi"/>
+          <w:color w:val="000000" w:themeColor="text1"/>
         </w:rPr>
         <w:t xml:space="preserve">. [online] </w:t>
       </w:r>
@@ -2646,6 +2674,7 @@
       <w:r>
         <w:rPr>
           <w:rFonts w:asciiTheme="minorBidi" w:hAnsiTheme="minorBidi" w:cstheme="minorBidi"/>
+          <w:color w:val="000000" w:themeColor="text1"/>
         </w:rPr>
         <w:t>Paymo</w:t>
       </w:r>
@@ -2653,6 +2682,7 @@
       <w:r>
         <w:rPr>
           <w:rFonts w:asciiTheme="minorBidi" w:hAnsiTheme="minorBidi" w:cstheme="minorBidi"/>
+          <w:color w:val="000000" w:themeColor="text1"/>
         </w:rPr>
         <w:t xml:space="preserve">. Available at: </w:t>
       </w:r>
@@ -2661,6 +2691,8 @@
           <w:rPr>
             <w:rStyle w:val="Hyperlink"/>
             <w:rFonts w:asciiTheme="minorBidi" w:hAnsiTheme="minorBidi" w:cstheme="minorBidi"/>
+            <w:color w:val="000000" w:themeColor="text1"/>
+            <w:u w:val="none"/>
           </w:rPr>
           <w:t>https://www.paymoapp.com/blog/project-management-methodologies/</w:t>
         </w:r>
@@ -2668,6 +2700,7 @@
       <w:r>
         <w:rPr>
           <w:rFonts w:asciiTheme="minorBidi" w:hAnsiTheme="minorBidi" w:cstheme="minorBidi"/>
+          <w:color w:val="000000" w:themeColor="text1"/>
         </w:rPr>
         <w:t>.</w:t>
       </w:r>
@@ -2678,12 +2711,14 @@
         <w:spacing w:before="0" w:beforeAutospacing="0" w:after="240" w:afterAutospacing="0" w:line="360" w:lineRule="auto"/>
         <w:rPr>
           <w:rFonts w:asciiTheme="minorBidi" w:hAnsiTheme="minorBidi" w:cstheme="minorBidi"/>
+          <w:color w:val="000000" w:themeColor="text1"/>
         </w:rPr>
       </w:pPr>
       <w:proofErr w:type="spellStart"/>
       <w:r>
         <w:rPr>
           <w:rFonts w:asciiTheme="minorBidi" w:hAnsiTheme="minorBidi" w:cstheme="minorBidi"/>
+          <w:color w:val="000000" w:themeColor="text1"/>
         </w:rPr>
         <w:t>Dinnie</w:t>
       </w:r>
@@ -2691,6 +2726,7 @@
       <w:r>
         <w:rPr>
           <w:rFonts w:asciiTheme="minorBidi" w:hAnsiTheme="minorBidi" w:cstheme="minorBidi"/>
+          <w:color w:val="000000" w:themeColor="text1"/>
         </w:rPr>
         <w:t xml:space="preserve"> </w:t>
       </w:r>
@@ -2698,6 +2734,7 @@
       <w:r>
         <w:rPr>
           <w:rFonts w:asciiTheme="minorBidi" w:hAnsiTheme="minorBidi" w:cstheme="minorBidi"/>
+          <w:color w:val="000000" w:themeColor="text1"/>
         </w:rPr>
         <w:t>Muslihat</w:t>
       </w:r>
@@ -2705,6 +2742,7 @@
       <w:r>
         <w:rPr>
           <w:rFonts w:asciiTheme="minorBidi" w:hAnsiTheme="minorBidi" w:cstheme="minorBidi"/>
+          <w:color w:val="000000" w:themeColor="text1"/>
         </w:rPr>
         <w:t xml:space="preserve"> (2018). </w:t>
       </w:r>
@@ -2713,6 +2751,7 @@
           <w:rFonts w:asciiTheme="minorBidi" w:hAnsiTheme="minorBidi" w:cstheme="minorBidi"/>
           <w:i/>
           <w:iCs/>
+          <w:color w:val="000000" w:themeColor="text1"/>
         </w:rPr>
         <w:t xml:space="preserve">7 Popular Project Management Methodologies </w:t>
       </w:r>
@@ -2722,6 +2761,7 @@
           <w:rFonts w:asciiTheme="minorBidi" w:hAnsiTheme="minorBidi" w:cstheme="minorBidi"/>
           <w:i/>
           <w:iCs/>
+          <w:color w:val="000000" w:themeColor="text1"/>
         </w:rPr>
         <w:t>And</w:t>
       </w:r>
@@ -2731,12 +2771,14 @@
           <w:rFonts w:asciiTheme="minorBidi" w:hAnsiTheme="minorBidi" w:cstheme="minorBidi"/>
           <w:i/>
           <w:iCs/>
+          <w:color w:val="000000" w:themeColor="text1"/>
         </w:rPr>
         <w:t xml:space="preserve"> What They’re Best Suited For</w:t>
       </w:r>
       <w:r>
         <w:rPr>
           <w:rFonts w:asciiTheme="minorBidi" w:hAnsiTheme="minorBidi" w:cstheme="minorBidi"/>
+          <w:color w:val="000000" w:themeColor="text1"/>
         </w:rPr>
         <w:t xml:space="preserve">. [online] </w:t>
       </w:r>
@@ -2744,6 +2786,7 @@
       <w:r>
         <w:rPr>
           <w:rFonts w:asciiTheme="minorBidi" w:hAnsiTheme="minorBidi" w:cstheme="minorBidi"/>
+          <w:color w:val="000000" w:themeColor="text1"/>
         </w:rPr>
         <w:t>Zenkit</w:t>
       </w:r>
@@ -2751,6 +2794,7 @@
       <w:r>
         <w:rPr>
           <w:rFonts w:asciiTheme="minorBidi" w:hAnsiTheme="minorBidi" w:cstheme="minorBidi"/>
+          <w:color w:val="000000" w:themeColor="text1"/>
         </w:rPr>
         <w:t xml:space="preserve">. Available at: </w:t>
       </w:r>
@@ -2759,6 +2803,8 @@
           <w:rPr>
             <w:rStyle w:val="Hyperlink"/>
             <w:rFonts w:asciiTheme="minorBidi" w:hAnsiTheme="minorBidi" w:cstheme="minorBidi"/>
+            <w:color w:val="000000" w:themeColor="text1"/>
+            <w:u w:val="none"/>
           </w:rPr>
           <w:t>https://zenkit.com/en/blog/7-popular-project-management-methodologies-and-what-theyre-best-suited-for/</w:t>
         </w:r>
@@ -2766,6 +2812,7 @@
       <w:r>
         <w:rPr>
           <w:rFonts w:asciiTheme="minorBidi" w:hAnsiTheme="minorBidi" w:cstheme="minorBidi"/>
+          <w:color w:val="000000" w:themeColor="text1"/>
         </w:rPr>
         <w:t>.</w:t>
       </w:r>
@@ -2776,12 +2823,14 @@
         <w:spacing w:before="0" w:beforeAutospacing="0" w:after="240" w:afterAutospacing="0" w:line="360" w:lineRule="auto"/>
         <w:rPr>
           <w:rFonts w:asciiTheme="minorBidi" w:hAnsiTheme="minorBidi" w:cstheme="minorBidi"/>
+          <w:color w:val="000000" w:themeColor="text1"/>
         </w:rPr>
       </w:pPr>
       <w:proofErr w:type="spellStart"/>
       <w:r>
         <w:rPr>
           <w:rFonts w:asciiTheme="minorBidi" w:hAnsiTheme="minorBidi" w:cstheme="minorBidi"/>
+          <w:color w:val="000000" w:themeColor="text1"/>
         </w:rPr>
         <w:t>Harned</w:t>
       </w:r>
@@ -2789,6 +2838,7 @@
       <w:r>
         <w:rPr>
           <w:rFonts w:asciiTheme="minorBidi" w:hAnsiTheme="minorBidi" w:cstheme="minorBidi"/>
+          <w:color w:val="000000" w:themeColor="text1"/>
         </w:rPr>
         <w:t xml:space="preserve">, B. (2022). </w:t>
       </w:r>
@@ -2797,12 +2847,14 @@
           <w:rFonts w:asciiTheme="minorBidi" w:hAnsiTheme="minorBidi" w:cstheme="minorBidi"/>
           <w:i/>
           <w:iCs/>
+          <w:color w:val="000000" w:themeColor="text1"/>
         </w:rPr>
         <w:t>What is project management: Definition and terms | project management guide</w:t>
       </w:r>
       <w:r>
         <w:rPr>
           <w:rFonts w:asciiTheme="minorBidi" w:hAnsiTheme="minorBidi" w:cstheme="minorBidi"/>
+          <w:color w:val="000000" w:themeColor="text1"/>
         </w:rPr>
         <w:t xml:space="preserve">. [online] www.teamgantt.com. Available at: </w:t>
       </w:r>
@@ -2811,6 +2863,8 @@
           <w:rPr>
             <w:rStyle w:val="Hyperlink"/>
             <w:rFonts w:asciiTheme="minorBidi" w:hAnsiTheme="minorBidi" w:cstheme="minorBidi"/>
+            <w:color w:val="000000" w:themeColor="text1"/>
+            <w:u w:val="none"/>
           </w:rPr>
           <w:t>https://www.teamgantt.com/project-management-guide/what-is-project-management</w:t>
         </w:r>
@@ -2818,6 +2872,7 @@
       <w:r>
         <w:rPr>
           <w:rFonts w:asciiTheme="minorBidi" w:hAnsiTheme="minorBidi" w:cstheme="minorBidi"/>
+          <w:color w:val="000000" w:themeColor="text1"/>
         </w:rPr>
         <w:t>.</w:t>
       </w:r>
@@ -2828,12 +2883,14 @@
         <w:spacing w:before="0" w:beforeAutospacing="0" w:after="240" w:afterAutospacing="0" w:line="360" w:lineRule="auto"/>
         <w:rPr>
           <w:rFonts w:asciiTheme="minorBidi" w:hAnsiTheme="minorBidi" w:cstheme="minorBidi"/>
+          <w:color w:val="000000" w:themeColor="text1"/>
         </w:rPr>
       </w:pPr>
       <w:proofErr w:type="spellStart"/>
       <w:r>
         <w:rPr>
           <w:rFonts w:asciiTheme="minorBidi" w:hAnsiTheme="minorBidi" w:cstheme="minorBidi"/>
+          <w:color w:val="000000" w:themeColor="text1"/>
         </w:rPr>
         <w:t>Labarre</w:t>
       </w:r>
@@ -2841,6 +2898,7 @@
       <w:r>
         <w:rPr>
           <w:rFonts w:asciiTheme="minorBidi" w:hAnsiTheme="minorBidi" w:cstheme="minorBidi"/>
+          <w:color w:val="000000" w:themeColor="text1"/>
         </w:rPr>
         <w:t xml:space="preserve">, O. (2021). </w:t>
       </w:r>
@@ -2849,12 +2907,14 @@
           <w:rFonts w:asciiTheme="minorBidi" w:hAnsiTheme="minorBidi" w:cstheme="minorBidi"/>
           <w:i/>
           <w:iCs/>
+          <w:color w:val="000000" w:themeColor="text1"/>
         </w:rPr>
         <w:t>What Is Project Management?</w:t>
       </w:r>
       <w:r>
         <w:rPr>
           <w:rFonts w:asciiTheme="minorBidi" w:hAnsiTheme="minorBidi" w:cstheme="minorBidi"/>
+          <w:color w:val="000000" w:themeColor="text1"/>
         </w:rPr>
         <w:t xml:space="preserve"> [online] Investopedia. Available at: </w:t>
       </w:r>
@@ -2863,6 +2923,8 @@
           <w:rPr>
             <w:rStyle w:val="Hyperlink"/>
             <w:rFonts w:asciiTheme="minorBidi" w:hAnsiTheme="minorBidi" w:cstheme="minorBidi"/>
+            <w:color w:val="000000" w:themeColor="text1"/>
+            <w:u w:val="none"/>
           </w:rPr>
           <w:t>https://www.investopedia.com/terms/p/project-management.asp</w:t>
         </w:r>
@@ -2870,6 +2932,7 @@
       <w:r>
         <w:rPr>
           <w:rFonts w:asciiTheme="minorBidi" w:hAnsiTheme="minorBidi" w:cstheme="minorBidi"/>
+          <w:color w:val="000000" w:themeColor="text1"/>
         </w:rPr>
         <w:t>.</w:t>
       </w:r>
@@ -2880,11 +2943,13 @@
         <w:spacing w:before="0" w:beforeAutospacing="0" w:after="240" w:afterAutospacing="0" w:line="360" w:lineRule="auto"/>
         <w:rPr>
           <w:rFonts w:asciiTheme="minorBidi" w:hAnsiTheme="minorBidi" w:cstheme="minorBidi"/>
-        </w:rPr>
-      </w:pPr>
-      <w:r>
-        <w:rPr>
-          <w:rFonts w:asciiTheme="minorBidi" w:hAnsiTheme="minorBidi" w:cstheme="minorBidi"/>
+          <w:color w:val="000000" w:themeColor="text1"/>
+        </w:rPr>
+      </w:pPr>
+      <w:r>
+        <w:rPr>
+          <w:rFonts w:asciiTheme="minorBidi" w:hAnsiTheme="minorBidi" w:cstheme="minorBidi"/>
+          <w:color w:val="000000" w:themeColor="text1"/>
         </w:rPr>
         <w:t xml:space="preserve">Project Business Technology Resources. (n.d.). </w:t>
       </w:r>
@@ -2893,12 +2958,14 @@
           <w:rFonts w:asciiTheme="minorBidi" w:hAnsiTheme="minorBidi" w:cstheme="minorBidi"/>
           <w:i/>
           <w:iCs/>
+          <w:color w:val="000000" w:themeColor="text1"/>
         </w:rPr>
         <w:t>What is the Project Lifecycle?</w:t>
       </w:r>
       <w:r>
         <w:rPr>
           <w:rFonts w:asciiTheme="minorBidi" w:hAnsiTheme="minorBidi" w:cstheme="minorBidi"/>
+          <w:color w:val="000000" w:themeColor="text1"/>
         </w:rPr>
         <w:t xml:space="preserve"> [online] Available at: https://www.adeaca.com/blog/faq-items/what-is-the-project-lifecycle/) [Accessed 5 Oct. 2022].</w:t>
       </w:r>
@@ -2909,12 +2976,14 @@
         <w:spacing w:before="0" w:beforeAutospacing="0" w:after="240" w:afterAutospacing="0" w:line="360" w:lineRule="auto"/>
         <w:rPr>
           <w:rFonts w:asciiTheme="minorBidi" w:hAnsiTheme="minorBidi" w:cstheme="minorBidi"/>
+          <w:color w:val="000000" w:themeColor="text1"/>
         </w:rPr>
       </w:pPr>
       <w:proofErr w:type="spellStart"/>
       <w:r>
         <w:rPr>
           <w:rFonts w:asciiTheme="minorBidi" w:hAnsiTheme="minorBidi" w:cstheme="minorBidi"/>
+          <w:color w:val="000000" w:themeColor="text1"/>
         </w:rPr>
         <w:t>Scavetta</w:t>
       </w:r>
@@ -2922,6 +2991,7 @@
       <w:r>
         <w:rPr>
           <w:rFonts w:asciiTheme="minorBidi" w:hAnsiTheme="minorBidi" w:cstheme="minorBidi"/>
+          <w:color w:val="000000" w:themeColor="text1"/>
         </w:rPr>
         <w:t xml:space="preserve">, A. (2019). </w:t>
       </w:r>
@@ -2930,6 +3000,7 @@
           <w:rFonts w:asciiTheme="minorBidi" w:hAnsiTheme="minorBidi" w:cstheme="minorBidi"/>
           <w:i/>
           <w:iCs/>
+          <w:color w:val="000000" w:themeColor="text1"/>
         </w:rPr>
         <w:t xml:space="preserve">How to Make a Risk Management </w:t>
       </w:r>
@@ -2939,12 +3010,14 @@
           <w:rFonts w:asciiTheme="minorBidi" w:hAnsiTheme="minorBidi" w:cstheme="minorBidi"/>
           <w:i/>
           <w:iCs/>
+          <w:color w:val="000000" w:themeColor="text1"/>
         </w:rPr>
         <w:t>Plan</w:t>
       </w:r>
       <w:r>
         <w:rPr>
           <w:rFonts w:asciiTheme="minorBidi" w:hAnsiTheme="minorBidi" w:cstheme="minorBidi"/>
+          <w:color w:val="000000" w:themeColor="text1"/>
         </w:rPr>
         <w:t>.</w:t>
       </w:r>
@@ -2952,6 +3025,7 @@
       <w:r>
         <w:rPr>
           <w:rFonts w:asciiTheme="minorBidi" w:hAnsiTheme="minorBidi" w:cstheme="minorBidi"/>
+          <w:color w:val="000000" w:themeColor="text1"/>
         </w:rPr>
         <w:t xml:space="preserve"> [online] ProjectManager.com. Available at: https://www.projectmanager.com/blog/risk-management-plan.</w:t>
       </w:r>
@@ -2962,11 +3036,13 @@
         <w:spacing w:before="0" w:beforeAutospacing="0" w:after="240" w:afterAutospacing="0" w:line="360" w:lineRule="auto"/>
         <w:rPr>
           <w:rFonts w:asciiTheme="minorBidi" w:hAnsiTheme="minorBidi" w:cstheme="minorBidi"/>
-        </w:rPr>
-      </w:pPr>
-      <w:r>
-        <w:rPr>
-          <w:rFonts w:asciiTheme="minorBidi" w:hAnsiTheme="minorBidi" w:cstheme="minorBidi"/>
+          <w:color w:val="000000" w:themeColor="text1"/>
+        </w:rPr>
+      </w:pPr>
+      <w:r>
+        <w:rPr>
+          <w:rFonts w:asciiTheme="minorBidi" w:hAnsiTheme="minorBidi" w:cstheme="minorBidi"/>
+          <w:color w:val="000000" w:themeColor="text1"/>
         </w:rPr>
         <w:t xml:space="preserve">www.wrike.com. (n.d.). </w:t>
       </w:r>
@@ -2975,16 +3051,19 @@
           <w:rFonts w:asciiTheme="minorBidi" w:hAnsiTheme="minorBidi" w:cstheme="minorBidi"/>
           <w:i/>
           <w:iCs/>
+          <w:color w:val="000000" w:themeColor="text1"/>
         </w:rPr>
         <w:t>Choosing Remote Collaboration Tools &amp; Software | Remote Work Guide</w:t>
       </w:r>
       <w:r>
         <w:rPr>
           <w:rFonts w:asciiTheme="minorBidi" w:hAnsiTheme="minorBidi" w:cstheme="minorBidi"/>
+          <w:color w:val="000000" w:themeColor="text1"/>
         </w:rPr>
         <w:t>. [online] Available at: https://www.wrike.com/remote-work-guide/remote-collaboration-tools-software/ [Accessed 30 May 2022].</w:t>
       </w:r>
     </w:p>
+    <w:bookmarkEnd w:id="0"/>
     <w:p>
       <w:pPr>
         <w:pStyle w:val="NormalWeb"/>
